--- a/salescloud-mobile/src/main/resources/documents/one/aftalepapir.docx
+++ b/salescloud-mobile/src/main/resources/documents/one/aftalepapir.docx
@@ -1126,14 +1126,12 @@
               </w:sdtPr>
               <w:sdtEndPr/>
               <w:sdtContent>
-                <w:bookmarkStart w:id="0" w:name="_GoBack"/>
                 <w:r>
                   <w:rPr>
                     <w:color w:val="FF0000"/>
                   </w:rPr>
                   <w:t>Skriv EM eller HX nummer</w:t>
                 </w:r>
-                <w:bookmarkEnd w:id="0"/>
               </w:sdtContent>
             </w:sdt>
           </w:p>
@@ -2259,13 +2257,28 @@
           <w:tcPr>
             <w:tcW w:w="2827" w:type="dxa"/>
           </w:tcPr>
-          <w:p>
-            <w:pPr>
-              <w:rPr>
-                <w:lang w:val="en-US"/>
-              </w:rPr>
-            </w:pPr>
-          </w:p>
+          <w:sdt>
+            <w:sdtPr>
+              <w:alias w:val="Fastnet"/>
+              <w:tag w:val="Fastnet"/>
+              <w:id w:val="423922145"/>
+              <w:placeholder>
+                <w:docPart w:val="E132DCEF2C4A4FCFB4537981C83ADFA2"/>
+              </w:placeholder>
+              <w:showingPlcHdr/>
+              <w:text/>
+            </w:sdtPr>
+            <w:sdtContent>
+              <w:p>
+                <w:r>
+                  <w:rPr>
+                    <w:rStyle w:val="Pladsholdertekst"/>
+                  </w:rPr>
+                  <w:t xml:space="preserve">                </w:t>
+                </w:r>
+              </w:p>
+            </w:sdtContent>
+          </w:sdt>
         </w:tc>
         <w:tc>
           <w:tcPr>
@@ -2275,9 +2288,6 @@
           <w:p>
             <w:pPr>
               <w:jc w:val="center"/>
-              <w:rPr>
-                <w:lang w:val="en-US"/>
-              </w:rPr>
             </w:pPr>
           </w:p>
         </w:tc>
@@ -2779,7 +2789,29 @@
           <w:tcPr>
             <w:tcW w:w="2827" w:type="dxa"/>
           </w:tcPr>
-          <w:p/>
+          <w:sdt>
+            <w:sdtPr>
+              <w:alias w:val="Fastnet"/>
+              <w:tag w:val="Fastnet"/>
+              <w:id w:val="1733967797"/>
+              <w:placeholder>
+                <w:docPart w:val="72AE378BC4B74EB0B8DBD6979CE74C8B"/>
+              </w:placeholder>
+              <w:showingPlcHdr/>
+              <w:text/>
+            </w:sdtPr>
+            <w:sdtContent>
+              <w:p>
+                <w:r>
+                  <w:rPr>
+                    <w:rStyle w:val="Pladsholdertekst"/>
+                    <w:lang w:val="en-US"/>
+                  </w:rPr>
+                  <w:t xml:space="preserve">                </w:t>
+                </w:r>
+              </w:p>
+            </w:sdtContent>
+          </w:sdt>
         </w:tc>
         <w:tc>
           <w:tcPr>
@@ -3290,7 +3322,29 @@
           <w:tcPr>
             <w:tcW w:w="2827" w:type="dxa"/>
           </w:tcPr>
-          <w:p/>
+          <w:sdt>
+            <w:sdtPr>
+              <w:alias w:val="Fastnet"/>
+              <w:tag w:val="Fastnet"/>
+              <w:id w:val="-378779052"/>
+              <w:placeholder>
+                <w:docPart w:val="AF4F622D09ED4DCB8FD944105E04BC72"/>
+              </w:placeholder>
+              <w:showingPlcHdr/>
+              <w:text/>
+            </w:sdtPr>
+            <w:sdtContent>
+              <w:p>
+                <w:r>
+                  <w:rPr>
+                    <w:rStyle w:val="Pladsholdertekst"/>
+                    <w:lang w:val="en-US"/>
+                  </w:rPr>
+                  <w:t xml:space="preserve">                </w:t>
+                </w:r>
+              </w:p>
+            </w:sdtContent>
+          </w:sdt>
         </w:tc>
         <w:tc>
           <w:tcPr>
@@ -3804,7 +3858,29 @@
           <w:tcPr>
             <w:tcW w:w="2827" w:type="dxa"/>
           </w:tcPr>
-          <w:p/>
+          <w:sdt>
+            <w:sdtPr>
+              <w:alias w:val="Fastnet"/>
+              <w:tag w:val="Fastnet"/>
+              <w:id w:val="-1527549129"/>
+              <w:placeholder>
+                <w:docPart w:val="B56DE46ECD2345DE925E5E3DDD024E5D"/>
+              </w:placeholder>
+              <w:showingPlcHdr/>
+              <w:text/>
+            </w:sdtPr>
+            <w:sdtContent>
+              <w:p>
+                <w:r>
+                  <w:rPr>
+                    <w:rStyle w:val="Pladsholdertekst"/>
+                    <w:lang w:val="en-US"/>
+                  </w:rPr>
+                  <w:t xml:space="preserve">                </w:t>
+                </w:r>
+              </w:p>
+            </w:sdtContent>
+          </w:sdt>
         </w:tc>
         <w:tc>
           <w:tcPr>
@@ -4357,7 +4433,29 @@
           <w:tcPr>
             <w:tcW w:w="2827" w:type="dxa"/>
           </w:tcPr>
-          <w:p/>
+          <w:sdt>
+            <w:sdtPr>
+              <w:alias w:val="Fastnet"/>
+              <w:tag w:val="Fastnet"/>
+              <w:id w:val="763344735"/>
+              <w:placeholder>
+                <w:docPart w:val="DBCF7E6CC29B42BDA03449DD570AA90A"/>
+              </w:placeholder>
+              <w:showingPlcHdr/>
+              <w:text/>
+            </w:sdtPr>
+            <w:sdtContent>
+              <w:p>
+                <w:r>
+                  <w:rPr>
+                    <w:rStyle w:val="Pladsholdertekst"/>
+                    <w:lang w:val="en-US"/>
+                  </w:rPr>
+                  <w:t xml:space="preserve">                </w:t>
+                </w:r>
+              </w:p>
+            </w:sdtContent>
+          </w:sdt>
         </w:tc>
         <w:tc>
           <w:tcPr>
@@ -4910,7 +5008,29 @@
           <w:tcPr>
             <w:tcW w:w="2827" w:type="dxa"/>
           </w:tcPr>
-          <w:p/>
+          <w:sdt>
+            <w:sdtPr>
+              <w:alias w:val="Fastnet"/>
+              <w:tag w:val="Fastnet"/>
+              <w:id w:val="-846793836"/>
+              <w:placeholder>
+                <w:docPart w:val="F679FF4F9F2A44578FAC3722A402F4F0"/>
+              </w:placeholder>
+              <w:showingPlcHdr/>
+              <w:text/>
+            </w:sdtPr>
+            <w:sdtContent>
+              <w:p>
+                <w:r>
+                  <w:rPr>
+                    <w:rStyle w:val="Pladsholdertekst"/>
+                    <w:lang w:val="en-US"/>
+                  </w:rPr>
+                  <w:t xml:space="preserve">                </w:t>
+                </w:r>
+              </w:p>
+            </w:sdtContent>
+          </w:sdt>
         </w:tc>
         <w:tc>
           <w:tcPr>
@@ -5463,7 +5583,29 @@
           <w:tcPr>
             <w:tcW w:w="2827" w:type="dxa"/>
           </w:tcPr>
-          <w:p/>
+          <w:sdt>
+            <w:sdtPr>
+              <w:alias w:val="Fastnet"/>
+              <w:tag w:val="Fastnet"/>
+              <w:id w:val="889078932"/>
+              <w:placeholder>
+                <w:docPart w:val="8B497EAEACE141FAA4AA587A2ADA149B"/>
+              </w:placeholder>
+              <w:showingPlcHdr/>
+              <w:text/>
+            </w:sdtPr>
+            <w:sdtContent>
+              <w:p>
+                <w:r>
+                  <w:rPr>
+                    <w:rStyle w:val="Pladsholdertekst"/>
+                    <w:lang w:val="en-US"/>
+                  </w:rPr>
+                  <w:t xml:space="preserve">                </w:t>
+                </w:r>
+              </w:p>
+            </w:sdtContent>
+          </w:sdt>
         </w:tc>
         <w:tc>
           <w:tcPr>
@@ -6016,7 +6158,29 @@
           <w:tcPr>
             <w:tcW w:w="2827" w:type="dxa"/>
           </w:tcPr>
-          <w:p/>
+          <w:sdt>
+            <w:sdtPr>
+              <w:alias w:val="Fastnet"/>
+              <w:tag w:val="Fastnet"/>
+              <w:id w:val="-1514910260"/>
+              <w:placeholder>
+                <w:docPart w:val="1ABB42F3F5D4428A9271E16E10425753"/>
+              </w:placeholder>
+              <w:showingPlcHdr/>
+              <w:text/>
+            </w:sdtPr>
+            <w:sdtContent>
+              <w:p>
+                <w:r>
+                  <w:rPr>
+                    <w:rStyle w:val="Pladsholdertekst"/>
+                    <w:lang w:val="en-US"/>
+                  </w:rPr>
+                  <w:t xml:space="preserve">                </w:t>
+                </w:r>
+              </w:p>
+            </w:sdtContent>
+          </w:sdt>
         </w:tc>
         <w:tc>
           <w:tcPr>
@@ -6524,7 +6688,29 @@
           <w:tcPr>
             <w:tcW w:w="2827" w:type="dxa"/>
           </w:tcPr>
-          <w:p/>
+          <w:sdt>
+            <w:sdtPr>
+              <w:alias w:val="Fastnet"/>
+              <w:tag w:val="Fastnet"/>
+              <w:id w:val="1136447148"/>
+              <w:placeholder>
+                <w:docPart w:val="AF839FE947114E5AA4A5E003C0B13719"/>
+              </w:placeholder>
+              <w:showingPlcHdr/>
+              <w:text/>
+            </w:sdtPr>
+            <w:sdtContent>
+              <w:p>
+                <w:r>
+                  <w:rPr>
+                    <w:rStyle w:val="Pladsholdertekst"/>
+                    <w:lang w:val="en-US"/>
+                  </w:rPr>
+                  <w:t xml:space="preserve">                </w:t>
+                </w:r>
+              </w:p>
+            </w:sdtContent>
+          </w:sdt>
         </w:tc>
         <w:tc>
           <w:tcPr>
@@ -7033,13 +7219,29 @@
           <w:tcPr>
             <w:tcW w:w="2827" w:type="dxa"/>
           </w:tcPr>
-          <w:p>
-            <w:pPr>
-              <w:rPr>
-                <w:iCs/>
-              </w:rPr>
-            </w:pPr>
-          </w:p>
+          <w:sdt>
+            <w:sdtPr>
+              <w:alias w:val="Fastnet"/>
+              <w:tag w:val="Fastnet"/>
+              <w:id w:val="-128708916"/>
+              <w:placeholder>
+                <w:docPart w:val="4A23AA210294422B8DC14081A21D66C9"/>
+              </w:placeholder>
+              <w:showingPlcHdr/>
+              <w:text/>
+            </w:sdtPr>
+            <w:sdtContent>
+              <w:p>
+                <w:r>
+                  <w:rPr>
+                    <w:rStyle w:val="Pladsholdertekst"/>
+                    <w:lang w:val="en-US"/>
+                  </w:rPr>
+                  <w:t xml:space="preserve">                </w:t>
+                </w:r>
+              </w:p>
+            </w:sdtContent>
+          </w:sdt>
         </w:tc>
         <w:tc>
           <w:tcPr>
@@ -7547,13 +7749,29 @@
           <w:tcPr>
             <w:tcW w:w="2827" w:type="dxa"/>
           </w:tcPr>
-          <w:p>
-            <w:pPr>
-              <w:rPr>
-                <w:iCs/>
-              </w:rPr>
-            </w:pPr>
-          </w:p>
+          <w:sdt>
+            <w:sdtPr>
+              <w:alias w:val="Fastnet"/>
+              <w:tag w:val="Fastnet"/>
+              <w:id w:val="-471128504"/>
+              <w:placeholder>
+                <w:docPart w:val="F850B077687C4465B5DACAE0F3649BF5"/>
+              </w:placeholder>
+              <w:showingPlcHdr/>
+              <w:text/>
+            </w:sdtPr>
+            <w:sdtContent>
+              <w:p>
+                <w:r>
+                  <w:rPr>
+                    <w:rStyle w:val="Pladsholdertekst"/>
+                    <w:lang w:val="en-US"/>
+                  </w:rPr>
+                  <w:t xml:space="preserve">                </w:t>
+                </w:r>
+              </w:p>
+            </w:sdtContent>
+          </w:sdt>
         </w:tc>
         <w:tc>
           <w:tcPr>
@@ -8058,13 +8276,29 @@
           <w:tcPr>
             <w:tcW w:w="2827" w:type="dxa"/>
           </w:tcPr>
-          <w:p>
-            <w:pPr>
-              <w:rPr>
-                <w:iCs/>
-              </w:rPr>
-            </w:pPr>
-          </w:p>
+          <w:sdt>
+            <w:sdtPr>
+              <w:alias w:val="Fastnet"/>
+              <w:tag w:val="Fastnet"/>
+              <w:id w:val="-435755868"/>
+              <w:placeholder>
+                <w:docPart w:val="B9F6BDCECA4F4A98B86801D42B7C5219"/>
+              </w:placeholder>
+              <w:showingPlcHdr/>
+              <w:text/>
+            </w:sdtPr>
+            <w:sdtContent>
+              <w:p>
+                <w:r>
+                  <w:rPr>
+                    <w:rStyle w:val="Pladsholdertekst"/>
+                    <w:lang w:val="en-US"/>
+                  </w:rPr>
+                  <w:t xml:space="preserve">                </w:t>
+                </w:r>
+              </w:p>
+            </w:sdtContent>
+          </w:sdt>
         </w:tc>
         <w:tc>
           <w:tcPr>
@@ -8569,13 +8803,29 @@
           <w:tcPr>
             <w:tcW w:w="2827" w:type="dxa"/>
           </w:tcPr>
-          <w:p>
-            <w:pPr>
-              <w:rPr>
-                <w:iCs/>
-              </w:rPr>
-            </w:pPr>
-          </w:p>
+          <w:sdt>
+            <w:sdtPr>
+              <w:alias w:val="Fastnet"/>
+              <w:tag w:val="Fastnet"/>
+              <w:id w:val="-1403361821"/>
+              <w:placeholder>
+                <w:docPart w:val="39DD0348331E48D4B1A4C3B528087B70"/>
+              </w:placeholder>
+              <w:showingPlcHdr/>
+              <w:text/>
+            </w:sdtPr>
+            <w:sdtContent>
+              <w:p>
+                <w:r>
+                  <w:rPr>
+                    <w:rStyle w:val="Pladsholdertekst"/>
+                    <w:lang w:val="en-US"/>
+                  </w:rPr>
+                  <w:t xml:space="preserve">                </w:t>
+                </w:r>
+              </w:p>
+            </w:sdtContent>
+          </w:sdt>
         </w:tc>
         <w:tc>
           <w:tcPr>
@@ -9080,13 +9330,29 @@
           <w:tcPr>
             <w:tcW w:w="2827" w:type="dxa"/>
           </w:tcPr>
-          <w:p>
-            <w:pPr>
-              <w:rPr>
-                <w:iCs/>
-              </w:rPr>
-            </w:pPr>
-          </w:p>
+          <w:sdt>
+            <w:sdtPr>
+              <w:alias w:val="Fastnet"/>
+              <w:tag w:val="Fastnet"/>
+              <w:id w:val="-1321571737"/>
+              <w:placeholder>
+                <w:docPart w:val="773E48B8B89B45D2AB6AE7DCF79B0896"/>
+              </w:placeholder>
+              <w:showingPlcHdr/>
+              <w:text/>
+            </w:sdtPr>
+            <w:sdtContent>
+              <w:p>
+                <w:r>
+                  <w:rPr>
+                    <w:rStyle w:val="Pladsholdertekst"/>
+                    <w:lang w:val="en-US"/>
+                  </w:rPr>
+                  <w:t xml:space="preserve">                </w:t>
+                </w:r>
+              </w:p>
+            </w:sdtContent>
+          </w:sdt>
         </w:tc>
         <w:tc>
           <w:tcPr>
@@ -9591,13 +9857,29 @@
           <w:tcPr>
             <w:tcW w:w="2827" w:type="dxa"/>
           </w:tcPr>
-          <w:p>
-            <w:pPr>
-              <w:rPr>
-                <w:iCs/>
-              </w:rPr>
-            </w:pPr>
-          </w:p>
+          <w:sdt>
+            <w:sdtPr>
+              <w:alias w:val="Fastnet"/>
+              <w:tag w:val="Fastnet"/>
+              <w:id w:val="-621615244"/>
+              <w:placeholder>
+                <w:docPart w:val="BBDBADDBCFA041A5B2716213975C380B"/>
+              </w:placeholder>
+              <w:showingPlcHdr/>
+              <w:text/>
+            </w:sdtPr>
+            <w:sdtContent>
+              <w:p>
+                <w:r>
+                  <w:rPr>
+                    <w:rStyle w:val="Pladsholdertekst"/>
+                    <w:lang w:val="en-US"/>
+                  </w:rPr>
+                  <w:t xml:space="preserve">                </w:t>
+                </w:r>
+              </w:p>
+            </w:sdtContent>
+          </w:sdt>
         </w:tc>
         <w:tc>
           <w:tcPr>
@@ -11212,23 +11494,7 @@
                 <w:b/>
                 <w:bCs/>
               </w:rPr>
-              <w:t xml:space="preserve"> IP </w:t>
-            </w:r>
-            <w:proofErr w:type="spellStart"/>
-            <w:r>
-              <w:rPr>
-                <w:b/>
-                <w:bCs/>
-              </w:rPr>
-              <w:t>Kombi</w:t>
-            </w:r>
-            <w:proofErr w:type="spellEnd"/>
-            <w:r>
-              <w:rPr>
-                <w:b/>
-                <w:bCs/>
-              </w:rPr>
-              <w:t xml:space="preserve"> </w:t>
+              <w:t xml:space="preserve"> IP Kombi </w:t>
             </w:r>
             <w:r>
               <w:rPr>
@@ -11297,20 +11563,42 @@
         <w:trPr>
           <w:trHeight w:val="216"/>
         </w:trPr>
-        <w:tc>
-          <w:tcPr>
-            <w:tcW w:w="1555" w:type="dxa"/>
-            <w:tcBorders>
-              <w:top w:val="nil"/>
-              <w:left w:val="single" w:sz="8" w:space="0" w:color="auto"/>
-              <w:bottom w:val="nil"/>
-              <w:right w:val="single" w:sz="8" w:space="0" w:color="auto"/>
-            </w:tcBorders>
-            <w:shd w:val="clear" w:color="auto" w:fill="auto"/>
-            <w:vAlign w:val="bottom"/>
-          </w:tcPr>
-          <w:p/>
-        </w:tc>
+        <w:sdt>
+          <w:sdtPr>
+            <w:alias w:val="MOBIL"/>
+            <w:tag w:val="MOBIL"/>
+            <w:id w:val="159890434"/>
+            <w:placeholder>
+              <w:docPart w:val="3DA3925DCCAB4B68BE8E2C8BC1C7A5AE"/>
+            </w:placeholder>
+            <w:showingPlcHdr/>
+            <w:text/>
+          </w:sdtPr>
+          <w:sdtContent>
+            <w:tc>
+              <w:tcPr>
+                <w:tcW w:w="1555" w:type="dxa"/>
+                <w:tcBorders>
+                  <w:top w:val="nil"/>
+                  <w:left w:val="single" w:sz="8" w:space="0" w:color="auto"/>
+                  <w:bottom w:val="nil"/>
+                  <w:right w:val="single" w:sz="8" w:space="0" w:color="auto"/>
+                </w:tcBorders>
+                <w:shd w:val="clear" w:color="auto" w:fill="auto"/>
+                <w:vAlign w:val="bottom"/>
+              </w:tcPr>
+              <w:p>
+                <w:r>
+                  <w:rPr>
+                    <w:rStyle w:val="Pladsholdertekst"/>
+                    <w:lang w:val="en-US"/>
+                  </w:rPr>
+                  <w:t xml:space="preserve">                </w:t>
+                </w:r>
+              </w:p>
+            </w:tc>
+          </w:sdtContent>
+        </w:sdt>
         <w:tc>
           <w:tcPr>
             <w:tcW w:w="361" w:type="dxa"/>
@@ -12024,7 +12312,6 @@
                 <w:r>
                   <w:rPr>
                     <w:rStyle w:val="Pladsholdertekst"/>
-                    <w:lang w:val="en-US"/>
                   </w:rPr>
                   <w:t xml:space="preserve">                </w:t>
                 </w:r>
@@ -22527,7 +22814,7 @@
       </w:pPr>
     </w:pPrDefault>
   </w:docDefaults>
-  <w:latentStyles w:defLockedState="0" w:defUIPriority="99" w:defSemiHidden="0" w:defUnhideWhenUsed="0" w:defQFormat="0" w:count="377">
+  <w:latentStyles w:defLockedState="0" w:defUIPriority="99" w:defSemiHidden="0" w:defUnhideWhenUsed="0" w:defQFormat="0" w:count="376">
     <w:lsdException w:name="Normal" w:uiPriority="0" w:qFormat="1"/>
     <w:lsdException w:name="heading 1" w:uiPriority="9" w:qFormat="1"/>
     <w:lsdException w:name="heading 2" w:semiHidden="1" w:uiPriority="9" w:unhideWhenUsed="1" w:qFormat="1"/>
@@ -22904,7 +23191,6 @@
     <w:lsdException w:name="Hashtag" w:semiHidden="1" w:unhideWhenUsed="1"/>
     <w:lsdException w:name="Unresolved Mention" w:semiHidden="1" w:unhideWhenUsed="1"/>
     <w:lsdException w:name="Smart Link" w:semiHidden="1" w:unhideWhenUsed="1"/>
-    <w:lsdException w:name="Smart Link Error" w:semiHidden="1" w:unhideWhenUsed="1"/>
   </w:latentStyles>
   <w:style w:type="paragraph" w:default="1" w:styleId="Normal">
     <w:name w:val="Normal"/>
@@ -23090,7 +23376,7 @@
       <w:docPartBody>
         <w:p>
           <w:pPr>
-            <w:pStyle w:val="CEB3A2B4CE4646FA92B3A825E8F8CE1010"/>
+            <w:pStyle w:val="CEB3A2B4CE4646FA92B3A825E8F8CE1019"/>
           </w:pPr>
           <w:r>
             <w:rPr>
@@ -23119,7 +23405,7 @@
       <w:docPartBody>
         <w:p>
           <w:pPr>
-            <w:pStyle w:val="5625DCABA391486FAAF8A4DCF8FB3EA710"/>
+            <w:pStyle w:val="5625DCABA391486FAAF8A4DCF8FB3EA719"/>
           </w:pPr>
           <w:r>
             <w:rPr>
@@ -23148,7 +23434,7 @@
       <w:docPartBody>
         <w:p>
           <w:pPr>
-            <w:pStyle w:val="1DA911282FED4D548443BEFD8DA21C0A10"/>
+            <w:pStyle w:val="1DA911282FED4D548443BEFD8DA21C0A19"/>
           </w:pPr>
           <w:r>
             <w:rPr>
@@ -23177,7 +23463,7 @@
       <w:docPartBody>
         <w:p>
           <w:pPr>
-            <w:pStyle w:val="75EE4575C9F34C6E9F017FC71CC14C3110"/>
+            <w:pStyle w:val="75EE4575C9F34C6E9F017FC71CC14C3119"/>
           </w:pPr>
           <w:r>
             <w:rPr>
@@ -23206,7 +23492,7 @@
       <w:docPartBody>
         <w:p>
           <w:pPr>
-            <w:pStyle w:val="544EC6AAF7874C58BB8CF00565E8EBAC10"/>
+            <w:pStyle w:val="544EC6AAF7874C58BB8CF00565E8EBAC19"/>
           </w:pPr>
           <w:r>
             <w:rPr>
@@ -23235,7 +23521,7 @@
       <w:docPartBody>
         <w:p>
           <w:pPr>
-            <w:pStyle w:val="1281D5E6DB1C4615A27B6811D4A1DCEB10"/>
+            <w:pStyle w:val="1281D5E6DB1C4615A27B6811D4A1DCEB19"/>
           </w:pPr>
           <w:r>
             <w:rPr>
@@ -23264,7 +23550,7 @@
       <w:docPartBody>
         <w:p>
           <w:pPr>
-            <w:pStyle w:val="37638E1E121B44159CB04F679EA7D95510"/>
+            <w:pStyle w:val="37638E1E121B44159CB04F679EA7D95519"/>
           </w:pPr>
           <w:r>
             <w:rPr>
@@ -23312,7 +23598,7 @@
       <w:docPartBody>
         <w:p>
           <w:pPr>
-            <w:pStyle w:val="806A4C4EEC3241EA8C77F6BD31DED5BC10"/>
+            <w:pStyle w:val="806A4C4EEC3241EA8C77F6BD31DED5BC19"/>
           </w:pPr>
           <w:r>
             <w:rPr>
@@ -23341,7 +23627,7 @@
       <w:docPartBody>
         <w:p>
           <w:pPr>
-            <w:pStyle w:val="F6D549DD34D04A1FA6431359B136532010"/>
+            <w:pStyle w:val="F6D549DD34D04A1FA6431359B136532019"/>
           </w:pPr>
           <w:r>
             <w:rPr>
@@ -23370,7 +23656,7 @@
       <w:docPartBody>
         <w:p>
           <w:pPr>
-            <w:pStyle w:val="64DB5C04E2B742F29ACF7EC59F4B46E510"/>
+            <w:pStyle w:val="64DB5C04E2B742F29ACF7EC59F4B46E519"/>
           </w:pPr>
           <w:r>
             <w:rPr>
@@ -23399,7 +23685,7 @@
       <w:docPartBody>
         <w:p>
           <w:pPr>
-            <w:pStyle w:val="9823EBF6B7F54145A91606CC4BB0B41F10"/>
+            <w:pStyle w:val="9823EBF6B7F54145A91606CC4BB0B41F19"/>
           </w:pPr>
           <w:r>
             <w:rPr>
@@ -23428,7 +23714,7 @@
       <w:docPartBody>
         <w:p>
           <w:pPr>
-            <w:pStyle w:val="61D0E66AEECB4A32AC6A1ACC97E5402610"/>
+            <w:pStyle w:val="61D0E66AEECB4A32AC6A1ACC97E5402619"/>
           </w:pPr>
           <w:r>
             <w:rPr>
@@ -23457,7 +23743,7 @@
       <w:docPartBody>
         <w:p>
           <w:pPr>
-            <w:pStyle w:val="399F1BF0421A46F78B5964303F90B64C10"/>
+            <w:pStyle w:val="399F1BF0421A46F78B5964303F90B64C19"/>
           </w:pPr>
           <w:r>
             <w:rPr>
@@ -23486,7 +23772,7 @@
       <w:docPartBody>
         <w:p>
           <w:pPr>
-            <w:pStyle w:val="162373843E6C4DB2A9DC87F13771013510"/>
+            <w:pStyle w:val="162373843E6C4DB2A9DC87F13771013519"/>
           </w:pPr>
           <w:r>
             <w:rPr>
@@ -23515,7 +23801,7 @@
       <w:docPartBody>
         <w:p>
           <w:pPr>
-            <w:pStyle w:val="2947DADBB2124DDFA0F1D6AF9CB15F4310"/>
+            <w:pStyle w:val="2947DADBB2124DDFA0F1D6AF9CB15F4319"/>
           </w:pPr>
           <w:r>
             <w:rPr>
@@ -23544,7 +23830,7 @@
       <w:docPartBody>
         <w:p>
           <w:pPr>
-            <w:pStyle w:val="A6B1E286A807406399DE5C3376029E4D10"/>
+            <w:pStyle w:val="A6B1E286A807406399DE5C3376029E4D19"/>
           </w:pPr>
           <w:r>
             <w:rPr>
@@ -23573,7 +23859,7 @@
       <w:docPartBody>
         <w:p>
           <w:pPr>
-            <w:pStyle w:val="490250CDF6EF4E68B47EC724D37CDD9710"/>
+            <w:pStyle w:val="490250CDF6EF4E68B47EC724D37CDD9719"/>
           </w:pPr>
           <w:r>
             <w:rPr>
@@ -23602,7 +23888,7 @@
       <w:docPartBody>
         <w:p>
           <w:pPr>
-            <w:pStyle w:val="2752E1E9993B4B5FBB27AE46BC61EA3210"/>
+            <w:pStyle w:val="2752E1E9993B4B5FBB27AE46BC61EA3219"/>
           </w:pPr>
           <w:r>
             <w:rPr>
@@ -23633,7 +23919,7 @@
       <w:docPartBody>
         <w:p>
           <w:pPr>
-            <w:pStyle w:val="D64A858DA9864E629B341DE80EF32A8510"/>
+            <w:pStyle w:val="D64A858DA9864E629B341DE80EF32A8519"/>
           </w:pPr>
           <w:r>
             <w:rPr>
@@ -23700,7 +23986,7 @@
       <w:docPartBody>
         <w:p>
           <w:pPr>
-            <w:pStyle w:val="DC126A26BA73495C99C4CB0BD6256D5310"/>
+            <w:pStyle w:val="DC126A26BA73495C99C4CB0BD6256D5317"/>
           </w:pPr>
           <w:r>
             <w:rPr>
@@ -23730,7 +24016,7 @@
       <w:docPartBody>
         <w:p>
           <w:pPr>
-            <w:pStyle w:val="08434EAEF83E44EEBE26CA1F7F04696110"/>
+            <w:pStyle w:val="08434EAEF83E44EEBE26CA1F7F04696117"/>
           </w:pPr>
           <w:r>
             <w:rPr>
@@ -23777,7 +24063,7 @@
       <w:docPartBody>
         <w:p>
           <w:pPr>
-            <w:pStyle w:val="6AC9AF11E3174A348203FB4C6600B73510"/>
+            <w:pStyle w:val="6AC9AF11E3174A348203FB4C6600B73517"/>
           </w:pPr>
           <w:r>
             <w:rPr>
@@ -23812,12 +24098,11 @@
       <w:docPartBody>
         <w:p>
           <w:pPr>
-            <w:pStyle w:val="A38F6B26BC1642E9B4928A4C324945DC10"/>
+            <w:pStyle w:val="A38F6B26BC1642E9B4928A4C324945DC17"/>
           </w:pPr>
           <w:r>
             <w:rPr>
               <w:rStyle w:val="Pladsholdertekst"/>
-              <w:lang w:val="en-US"/>
             </w:rPr>
             <w:t xml:space="preserve">                </w:t>
           </w:r>
@@ -23842,7 +24127,7 @@
       <w:docPartBody>
         <w:p>
           <w:pPr>
-            <w:pStyle w:val="E7313BD6325D464CB1DDA02AC2ABFC0C10"/>
+            <w:pStyle w:val="E7313BD6325D464CB1DDA02AC2ABFC0C17"/>
           </w:pPr>
           <w:r>
             <w:rPr>
@@ -23877,7 +24162,7 @@
       <w:docPartBody>
         <w:p>
           <w:pPr>
-            <w:pStyle w:val="20ED4AD12709488199578CADB685966A10"/>
+            <w:pStyle w:val="20ED4AD12709488199578CADB685966A17"/>
           </w:pPr>
           <w:r>
             <w:rPr>
@@ -23907,7 +24192,7 @@
       <w:docPartBody>
         <w:p>
           <w:pPr>
-            <w:pStyle w:val="B484204C27384850A7CA6272BF48486710"/>
+            <w:pStyle w:val="B484204C27384850A7CA6272BF48486717"/>
           </w:pPr>
           <w:r>
             <w:rPr>
@@ -23942,7 +24227,7 @@
       <w:docPartBody>
         <w:p>
           <w:pPr>
-            <w:pStyle w:val="7436F808FAC649089A8AC06B7945A63210"/>
+            <w:pStyle w:val="7436F808FAC649089A8AC06B7945A63217"/>
           </w:pPr>
           <w:r>
             <w:rPr>
@@ -23972,7 +24257,7 @@
       <w:docPartBody>
         <w:p>
           <w:pPr>
-            <w:pStyle w:val="1476F2106D2345AA879CAF6FAC8B159010"/>
+            <w:pStyle w:val="1476F2106D2345AA879CAF6FAC8B159017"/>
           </w:pPr>
           <w:r>
             <w:rPr>
@@ -24007,7 +24292,7 @@
       <w:docPartBody>
         <w:p>
           <w:pPr>
-            <w:pStyle w:val="DDC0367D35744B1FA0D2B544389E9B6710"/>
+            <w:pStyle w:val="DDC0367D35744B1FA0D2B544389E9B6717"/>
           </w:pPr>
           <w:r>
             <w:rPr>
@@ -24037,7 +24322,7 @@
       <w:docPartBody>
         <w:p>
           <w:pPr>
-            <w:pStyle w:val="AAA5BEB3E5B64B63A64499535BA635BE10"/>
+            <w:pStyle w:val="AAA5BEB3E5B64B63A64499535BA635BE17"/>
           </w:pPr>
           <w:r>
             <w:rPr>
@@ -24072,7 +24357,7 @@
       <w:docPartBody>
         <w:p>
           <w:pPr>
-            <w:pStyle w:val="D1E31C14B12F496683188E499DC744C310"/>
+            <w:pStyle w:val="D1E31C14B12F496683188E499DC744C317"/>
           </w:pPr>
           <w:r>
             <w:rPr>
@@ -24102,7 +24387,7 @@
       <w:docPartBody>
         <w:p>
           <w:pPr>
-            <w:pStyle w:val="CBFC91B114A44CC2AC0FA7B2CC8E79A010"/>
+            <w:pStyle w:val="CBFC91B114A44CC2AC0FA7B2CC8E79A017"/>
           </w:pPr>
           <w:r>
             <w:rPr>
@@ -24137,7 +24422,7 @@
       <w:docPartBody>
         <w:p>
           <w:pPr>
-            <w:pStyle w:val="05D3A472A37D4F5295FB61198D0A3A2D10"/>
+            <w:pStyle w:val="05D3A472A37D4F5295FB61198D0A3A2D17"/>
           </w:pPr>
           <w:r>
             <w:rPr>
@@ -24167,7 +24452,7 @@
       <w:docPartBody>
         <w:p>
           <w:pPr>
-            <w:pStyle w:val="0549DDF035BC433A9E03768FD09F6E9E10"/>
+            <w:pStyle w:val="0549DDF035BC433A9E03768FD09F6E9E17"/>
           </w:pPr>
           <w:r>
             <w:rPr>
@@ -24202,7 +24487,7 @@
       <w:docPartBody>
         <w:p>
           <w:pPr>
-            <w:pStyle w:val="142923DA22A141F38502337664F8E80110"/>
+            <w:pStyle w:val="142923DA22A141F38502337664F8E80117"/>
           </w:pPr>
           <w:r>
             <w:rPr>
@@ -24232,7 +24517,7 @@
       <w:docPartBody>
         <w:p>
           <w:pPr>
-            <w:pStyle w:val="7408A253A7CA4AED8AA128B119DB836A10"/>
+            <w:pStyle w:val="7408A253A7CA4AED8AA128B119DB836A17"/>
           </w:pPr>
           <w:r>
             <w:rPr>
@@ -24267,7 +24552,7 @@
       <w:docPartBody>
         <w:p>
           <w:pPr>
-            <w:pStyle w:val="7619C976AA0C4A0DBCEDC9E2BBEC6C0D10"/>
+            <w:pStyle w:val="7619C976AA0C4A0DBCEDC9E2BBEC6C0D17"/>
           </w:pPr>
           <w:r>
             <w:rPr>
@@ -24297,7 +24582,7 @@
       <w:docPartBody>
         <w:p>
           <w:pPr>
-            <w:pStyle w:val="3A0F03CBE82948168F4D11E2DE876C0F10"/>
+            <w:pStyle w:val="3A0F03CBE82948168F4D11E2DE876C0F17"/>
           </w:pPr>
           <w:r>
             <w:rPr>
@@ -24332,7 +24617,7 @@
       <w:docPartBody>
         <w:p>
           <w:pPr>
-            <w:pStyle w:val="8D7E3EB39EE844959B1127733489E5AB10"/>
+            <w:pStyle w:val="8D7E3EB39EE844959B1127733489E5AB17"/>
           </w:pPr>
           <w:r>
             <w:rPr>
@@ -24362,7 +24647,7 @@
       <w:docPartBody>
         <w:p>
           <w:pPr>
-            <w:pStyle w:val="592CFBDA411C4D21892FB219BC28A13B10"/>
+            <w:pStyle w:val="592CFBDA411C4D21892FB219BC28A13B17"/>
           </w:pPr>
           <w:r>
             <w:rPr>
@@ -24397,7 +24682,7 @@
       <w:docPartBody>
         <w:p>
           <w:pPr>
-            <w:pStyle w:val="7F2C5AA3CC2B423186D91076BF3C999C10"/>
+            <w:pStyle w:val="7F2C5AA3CC2B423186D91076BF3C999C17"/>
           </w:pPr>
           <w:r>
             <w:rPr>
@@ -24427,7 +24712,7 @@
       <w:docPartBody>
         <w:p>
           <w:pPr>
-            <w:pStyle w:val="C760DB0A532B48929B9829124FFB128010"/>
+            <w:pStyle w:val="C760DB0A532B48929B9829124FFB128017"/>
           </w:pPr>
           <w:r>
             <w:rPr>
@@ -24462,7 +24747,7 @@
       <w:docPartBody>
         <w:p>
           <w:pPr>
-            <w:pStyle w:val="4C66F6CC17184C74AB3CCC845FA6B8FD10"/>
+            <w:pStyle w:val="4C66F6CC17184C74AB3CCC845FA6B8FD17"/>
           </w:pPr>
           <w:r>
             <w:rPr>
@@ -24492,7 +24777,7 @@
       <w:docPartBody>
         <w:p>
           <w:pPr>
-            <w:pStyle w:val="D3105E51333040C68E7BA92116FAFD5110"/>
+            <w:pStyle w:val="D3105E51333040C68E7BA92116FAFD5117"/>
           </w:pPr>
           <w:r>
             <w:rPr>
@@ -24527,7 +24812,7 @@
       <w:docPartBody>
         <w:p>
           <w:pPr>
-            <w:pStyle w:val="C2C13CDA1E5B4F40A0F2EAA77D2AAA9010"/>
+            <w:pStyle w:val="C2C13CDA1E5B4F40A0F2EAA77D2AAA9017"/>
           </w:pPr>
           <w:r>
             <w:rPr>
@@ -24557,7 +24842,7 @@
       <w:docPartBody>
         <w:p>
           <w:pPr>
-            <w:pStyle w:val="FF5232EE84E04F3DBB1EFDFA9839404210"/>
+            <w:pStyle w:val="FF5232EE84E04F3DBB1EFDFA9839404217"/>
           </w:pPr>
           <w:r>
             <w:rPr>
@@ -24592,7 +24877,7 @@
       <w:docPartBody>
         <w:p>
           <w:pPr>
-            <w:pStyle w:val="CA58C01EFCC64F02B2B98A9BDFCA853210"/>
+            <w:pStyle w:val="CA58C01EFCC64F02B2B98A9BDFCA853217"/>
           </w:pPr>
           <w:r>
             <w:rPr>
@@ -24622,7 +24907,7 @@
       <w:docPartBody>
         <w:p>
           <w:pPr>
-            <w:pStyle w:val="33ECD190D109487BBC3BFC73924A504D10"/>
+            <w:pStyle w:val="33ECD190D109487BBC3BFC73924A504D17"/>
           </w:pPr>
           <w:r>
             <w:rPr>
@@ -24657,7 +24942,7 @@
       <w:docPartBody>
         <w:p>
           <w:pPr>
-            <w:pStyle w:val="05CD1BCCC5DD4784BAFBA35B29BBDC449"/>
+            <w:pStyle w:val="05CD1BCCC5DD4784BAFBA35B29BBDC4418"/>
           </w:pPr>
           <w:r>
             <w:rPr>
@@ -24688,7 +24973,7 @@
       <w:docPartBody>
         <w:p>
           <w:pPr>
-            <w:pStyle w:val="BF4B8C0D2BE34A48BC44A03CDC3C3F9F8"/>
+            <w:pStyle w:val="BF4B8C0D2BE34A48BC44A03CDC3C3F9F17"/>
           </w:pPr>
           <w:r>
             <w:rPr>
@@ -24719,7 +25004,7 @@
       <w:docPartBody>
         <w:p>
           <w:pPr>
-            <w:pStyle w:val="806DAC3CBDEE4F0CA51E17C7A8E2FE208"/>
+            <w:pStyle w:val="806DAC3CBDEE4F0CA51E17C7A8E2FE2017"/>
           </w:pPr>
           <w:r>
             <w:rPr>
@@ -24754,7 +25039,7 @@
       <w:docPartBody>
         <w:p>
           <w:pPr>
-            <w:pStyle w:val="D7BC151EC9194A1F965664091A93D08F9"/>
+            <w:pStyle w:val="D7BC151EC9194A1F965664091A93D08F18"/>
           </w:pPr>
           <w:r>
             <w:rPr>
@@ -24783,7 +25068,7 @@
       <w:docPartBody>
         <w:p>
           <w:pPr>
-            <w:pStyle w:val="96F4D077F4744E34BDCDD1A07B4E7BCA9"/>
+            <w:pStyle w:val="96F4D077F4744E34BDCDD1A07B4E7BCA18"/>
           </w:pPr>
           <w:r>
             <w:rPr>
@@ -24813,7 +25098,7 @@
       <w:docPartBody>
         <w:p>
           <w:pPr>
-            <w:pStyle w:val="1ABD5809A44647ABACD5BB9F656BEF1F9"/>
+            <w:pStyle w:val="1ABD5809A44647ABACD5BB9F656BEF1F18"/>
           </w:pPr>
           <w:r>
             <w:rPr>
@@ -24842,7 +25127,7 @@
       <w:docPartBody>
         <w:p>
           <w:pPr>
-            <w:pStyle w:val="961B1D77825545C6B9A301E1C175BBE39"/>
+            <w:pStyle w:val="961B1D77825545C6B9A301E1C175BBE318"/>
           </w:pPr>
           <w:r>
             <w:rPr>
@@ -24871,7 +25156,7 @@
       <w:docPartBody>
         <w:p>
           <w:pPr>
-            <w:pStyle w:val="4203E325F0BD40ED9C5A401F387B6D8F9"/>
+            <w:pStyle w:val="4203E325F0BD40ED9C5A401F387B6D8F18"/>
           </w:pPr>
           <w:r>
             <w:rPr>
@@ -24900,7 +25185,7 @@
       <w:docPartBody>
         <w:p>
           <w:pPr>
-            <w:pStyle w:val="0726BB280F9C4F25806E7909041766F37"/>
+            <w:pStyle w:val="0726BB280F9C4F25806E7909041766F314"/>
           </w:pPr>
           <w:r>
             <w:rPr>
@@ -24930,7 +25215,7 @@
       <w:docPartBody>
         <w:p>
           <w:pPr>
-            <w:pStyle w:val="D2DDCAE6A2D64C138EC50A44B090BB3F7"/>
+            <w:pStyle w:val="D2DDCAE6A2D64C138EC50A44B090BB3F14"/>
           </w:pPr>
           <w:r>
             <w:rPr>
@@ -24965,7 +25250,7 @@
       <w:docPartBody>
         <w:p>
           <w:pPr>
-            <w:pStyle w:val="D8DD679161234650ABFBC2589437C9047"/>
+            <w:pStyle w:val="D8DD679161234650ABFBC2589437C90416"/>
           </w:pPr>
           <w:r>
             <w:rPr>
@@ -25002,7 +25287,7 @@
       <w:docPartBody>
         <w:p>
           <w:pPr>
-            <w:pStyle w:val="2E6179799BDB4ACF9AD1C3D4781572DC6"/>
+            <w:pStyle w:val="2E6179799BDB4ACF9AD1C3D4781572DC15"/>
           </w:pPr>
           <w:r>
             <w:rPr>
@@ -25032,7 +25317,7 @@
       <w:docPartBody>
         <w:p>
           <w:pPr>
-            <w:pStyle w:val="B7BAD323EB2F4E80A7A514D056CD988C3"/>
+            <w:pStyle w:val="B7BAD323EB2F4E80A7A514D056CD988C10"/>
           </w:pPr>
           <w:r>
             <w:rPr>
@@ -25079,7 +25364,7 @@
       <w:docPartBody>
         <w:p>
           <w:pPr>
-            <w:pStyle w:val="169349FC79054A16938C8863EBA13BAF3"/>
+            <w:pStyle w:val="169349FC79054A16938C8863EBA13BAF10"/>
           </w:pPr>
           <w:r>
             <w:rPr>
@@ -25132,7 +25417,7 @@
       <w:docPartBody>
         <w:p>
           <w:pPr>
-            <w:pStyle w:val="F4F56547116F435E8AB23205246B01E03"/>
+            <w:pStyle w:val="F4F56547116F435E8AB23205246B01E012"/>
           </w:pPr>
           <w:r>
             <w:rPr>
@@ -25161,6 +25446,486 @@
         </w:p>
       </w:docPartBody>
     </w:docPart>
+    <w:docPart>
+      <w:docPartPr>
+        <w:name w:val="3DA3925DCCAB4B68BE8E2C8BC1C7A5AE"/>
+        <w:category>
+          <w:name w:val="Generelt"/>
+          <w:gallery w:val="placeholder"/>
+        </w:category>
+        <w:types>
+          <w:type w:val="bbPlcHdr"/>
+        </w:types>
+        <w:behaviors>
+          <w:behavior w:val="content"/>
+        </w:behaviors>
+        <w:guid w:val="{716CD2A8-42E8-4931-B1FC-AD298FBAF66E}"/>
+      </w:docPartPr>
+      <w:docPartBody>
+        <w:p>
+          <w:pPr>
+            <w:pStyle w:val="3DA3925DCCAB4B68BE8E2C8BC1C7A5AE7"/>
+          </w:pPr>
+          <w:r>
+            <w:rPr>
+              <w:rStyle w:val="Pladsholdertekst"/>
+              <w:lang w:val="en-US"/>
+            </w:rPr>
+            <w:t xml:space="preserve">                </w:t>
+          </w:r>
+        </w:p>
+      </w:docPartBody>
+    </w:docPart>
+    <w:docPart>
+      <w:docPartPr>
+        <w:name w:val="E132DCEF2C4A4FCFB4537981C83ADFA2"/>
+        <w:category>
+          <w:name w:val="Generelt"/>
+          <w:gallery w:val="placeholder"/>
+        </w:category>
+        <w:types>
+          <w:type w:val="bbPlcHdr"/>
+        </w:types>
+        <w:behaviors>
+          <w:behavior w:val="content"/>
+        </w:behaviors>
+        <w:guid w:val="{F02224C9-0486-4EF2-8445-7DA2B30B13CF}"/>
+      </w:docPartPr>
+      <w:docPartBody>
+        <w:p>
+          <w:pPr>
+            <w:pStyle w:val="E132DCEF2C4A4FCFB4537981C83ADFA21"/>
+          </w:pPr>
+          <w:r>
+            <w:rPr>
+              <w:rStyle w:val="Pladsholdertekst"/>
+              <w:lang w:val="en-US"/>
+            </w:rPr>
+            <w:t xml:space="preserve">                </w:t>
+          </w:r>
+        </w:p>
+      </w:docPartBody>
+    </w:docPart>
+    <w:docPart>
+      <w:docPartPr>
+        <w:name w:val="72AE378BC4B74EB0B8DBD6979CE74C8B"/>
+        <w:category>
+          <w:name w:val="Generelt"/>
+          <w:gallery w:val="placeholder"/>
+        </w:category>
+        <w:types>
+          <w:type w:val="bbPlcHdr"/>
+        </w:types>
+        <w:behaviors>
+          <w:behavior w:val="content"/>
+        </w:behaviors>
+        <w:guid w:val="{641A133E-DCD2-4408-BC8F-E1BBB7DC4362}"/>
+      </w:docPartPr>
+      <w:docPartBody>
+        <w:p>
+          <w:pPr>
+            <w:pStyle w:val="72AE378BC4B74EB0B8DBD6979CE74C8B"/>
+          </w:pPr>
+          <w:r>
+            <w:rPr>
+              <w:rStyle w:val="Pladsholdertekst"/>
+              <w:lang w:val="en-US"/>
+            </w:rPr>
+            <w:t xml:space="preserve">                </w:t>
+          </w:r>
+        </w:p>
+      </w:docPartBody>
+    </w:docPart>
+    <w:docPart>
+      <w:docPartPr>
+        <w:name w:val="AF4F622D09ED4DCB8FD944105E04BC72"/>
+        <w:category>
+          <w:name w:val="Generelt"/>
+          <w:gallery w:val="placeholder"/>
+        </w:category>
+        <w:types>
+          <w:type w:val="bbPlcHdr"/>
+        </w:types>
+        <w:behaviors>
+          <w:behavior w:val="content"/>
+        </w:behaviors>
+        <w:guid w:val="{6ECD0CC3-B584-4C81-883F-F39511741902}"/>
+      </w:docPartPr>
+      <w:docPartBody>
+        <w:p>
+          <w:pPr>
+            <w:pStyle w:val="AF4F622D09ED4DCB8FD944105E04BC72"/>
+          </w:pPr>
+          <w:r>
+            <w:rPr>
+              <w:rStyle w:val="Pladsholdertekst"/>
+              <w:lang w:val="en-US"/>
+            </w:rPr>
+            <w:t xml:space="preserve">                </w:t>
+          </w:r>
+        </w:p>
+      </w:docPartBody>
+    </w:docPart>
+    <w:docPart>
+      <w:docPartPr>
+        <w:name w:val="B56DE46ECD2345DE925E5E3DDD024E5D"/>
+        <w:category>
+          <w:name w:val="Generelt"/>
+          <w:gallery w:val="placeholder"/>
+        </w:category>
+        <w:types>
+          <w:type w:val="bbPlcHdr"/>
+        </w:types>
+        <w:behaviors>
+          <w:behavior w:val="content"/>
+        </w:behaviors>
+        <w:guid w:val="{9B95C7AD-8A22-4249-8998-14051B898493}"/>
+      </w:docPartPr>
+      <w:docPartBody>
+        <w:p>
+          <w:pPr>
+            <w:pStyle w:val="B56DE46ECD2345DE925E5E3DDD024E5D"/>
+          </w:pPr>
+          <w:r>
+            <w:rPr>
+              <w:rStyle w:val="Pladsholdertekst"/>
+              <w:lang w:val="en-US"/>
+            </w:rPr>
+            <w:t xml:space="preserve">                </w:t>
+          </w:r>
+        </w:p>
+      </w:docPartBody>
+    </w:docPart>
+    <w:docPart>
+      <w:docPartPr>
+        <w:name w:val="DBCF7E6CC29B42BDA03449DD570AA90A"/>
+        <w:category>
+          <w:name w:val="Generelt"/>
+          <w:gallery w:val="placeholder"/>
+        </w:category>
+        <w:types>
+          <w:type w:val="bbPlcHdr"/>
+        </w:types>
+        <w:behaviors>
+          <w:behavior w:val="content"/>
+        </w:behaviors>
+        <w:guid w:val="{6A48E8F8-BDD7-4F40-B790-007E4BF6C2E7}"/>
+      </w:docPartPr>
+      <w:docPartBody>
+        <w:p>
+          <w:pPr>
+            <w:pStyle w:val="DBCF7E6CC29B42BDA03449DD570AA90A"/>
+          </w:pPr>
+          <w:r>
+            <w:rPr>
+              <w:rStyle w:val="Pladsholdertekst"/>
+              <w:lang w:val="en-US"/>
+            </w:rPr>
+            <w:t xml:space="preserve">                </w:t>
+          </w:r>
+        </w:p>
+      </w:docPartBody>
+    </w:docPart>
+    <w:docPart>
+      <w:docPartPr>
+        <w:name w:val="F679FF4F9F2A44578FAC3722A402F4F0"/>
+        <w:category>
+          <w:name w:val="Generelt"/>
+          <w:gallery w:val="placeholder"/>
+        </w:category>
+        <w:types>
+          <w:type w:val="bbPlcHdr"/>
+        </w:types>
+        <w:behaviors>
+          <w:behavior w:val="content"/>
+        </w:behaviors>
+        <w:guid w:val="{C1DE776A-79E8-4A52-B10D-DB225FDE376E}"/>
+      </w:docPartPr>
+      <w:docPartBody>
+        <w:p>
+          <w:pPr>
+            <w:pStyle w:val="F679FF4F9F2A44578FAC3722A402F4F0"/>
+          </w:pPr>
+          <w:r>
+            <w:rPr>
+              <w:rStyle w:val="Pladsholdertekst"/>
+              <w:lang w:val="en-US"/>
+            </w:rPr>
+            <w:t xml:space="preserve">                </w:t>
+          </w:r>
+        </w:p>
+      </w:docPartBody>
+    </w:docPart>
+    <w:docPart>
+      <w:docPartPr>
+        <w:name w:val="8B497EAEACE141FAA4AA587A2ADA149B"/>
+        <w:category>
+          <w:name w:val="Generelt"/>
+          <w:gallery w:val="placeholder"/>
+        </w:category>
+        <w:types>
+          <w:type w:val="bbPlcHdr"/>
+        </w:types>
+        <w:behaviors>
+          <w:behavior w:val="content"/>
+        </w:behaviors>
+        <w:guid w:val="{BED6EB75-E25A-414D-AA6D-3379D5190314}"/>
+      </w:docPartPr>
+      <w:docPartBody>
+        <w:p>
+          <w:pPr>
+            <w:pStyle w:val="8B497EAEACE141FAA4AA587A2ADA149B"/>
+          </w:pPr>
+          <w:r>
+            <w:rPr>
+              <w:rStyle w:val="Pladsholdertekst"/>
+              <w:lang w:val="en-US"/>
+            </w:rPr>
+            <w:t xml:space="preserve">                </w:t>
+          </w:r>
+        </w:p>
+      </w:docPartBody>
+    </w:docPart>
+    <w:docPart>
+      <w:docPartPr>
+        <w:name w:val="1ABB42F3F5D4428A9271E16E10425753"/>
+        <w:category>
+          <w:name w:val="Generelt"/>
+          <w:gallery w:val="placeholder"/>
+        </w:category>
+        <w:types>
+          <w:type w:val="bbPlcHdr"/>
+        </w:types>
+        <w:behaviors>
+          <w:behavior w:val="content"/>
+        </w:behaviors>
+        <w:guid w:val="{2139626B-4DCB-40AB-BC11-CAF8B51A45D8}"/>
+      </w:docPartPr>
+      <w:docPartBody>
+        <w:p>
+          <w:pPr>
+            <w:pStyle w:val="1ABB42F3F5D4428A9271E16E10425753"/>
+          </w:pPr>
+          <w:r>
+            <w:rPr>
+              <w:rStyle w:val="Pladsholdertekst"/>
+              <w:lang w:val="en-US"/>
+            </w:rPr>
+            <w:t xml:space="preserve">                </w:t>
+          </w:r>
+        </w:p>
+      </w:docPartBody>
+    </w:docPart>
+    <w:docPart>
+      <w:docPartPr>
+        <w:name w:val="AF839FE947114E5AA4A5E003C0B13719"/>
+        <w:category>
+          <w:name w:val="Generelt"/>
+          <w:gallery w:val="placeholder"/>
+        </w:category>
+        <w:types>
+          <w:type w:val="bbPlcHdr"/>
+        </w:types>
+        <w:behaviors>
+          <w:behavior w:val="content"/>
+        </w:behaviors>
+        <w:guid w:val="{3A95C9C4-843D-45D3-A6EC-49D571ABCAD5}"/>
+      </w:docPartPr>
+      <w:docPartBody>
+        <w:p>
+          <w:pPr>
+            <w:pStyle w:val="AF839FE947114E5AA4A5E003C0B13719"/>
+          </w:pPr>
+          <w:r>
+            <w:rPr>
+              <w:rStyle w:val="Pladsholdertekst"/>
+              <w:lang w:val="en-US"/>
+            </w:rPr>
+            <w:t xml:space="preserve">                </w:t>
+          </w:r>
+        </w:p>
+      </w:docPartBody>
+    </w:docPart>
+    <w:docPart>
+      <w:docPartPr>
+        <w:name w:val="4A23AA210294422B8DC14081A21D66C9"/>
+        <w:category>
+          <w:name w:val="Generelt"/>
+          <w:gallery w:val="placeholder"/>
+        </w:category>
+        <w:types>
+          <w:type w:val="bbPlcHdr"/>
+        </w:types>
+        <w:behaviors>
+          <w:behavior w:val="content"/>
+        </w:behaviors>
+        <w:guid w:val="{458E0877-B1A6-4826-9EAA-E7BE246DEACA}"/>
+      </w:docPartPr>
+      <w:docPartBody>
+        <w:p>
+          <w:pPr>
+            <w:pStyle w:val="4A23AA210294422B8DC14081A21D66C9"/>
+          </w:pPr>
+          <w:r>
+            <w:rPr>
+              <w:rStyle w:val="Pladsholdertekst"/>
+              <w:lang w:val="en-US"/>
+            </w:rPr>
+            <w:t xml:space="preserve">                </w:t>
+          </w:r>
+        </w:p>
+      </w:docPartBody>
+    </w:docPart>
+    <w:docPart>
+      <w:docPartPr>
+        <w:name w:val="F850B077687C4465B5DACAE0F3649BF5"/>
+        <w:category>
+          <w:name w:val="Generelt"/>
+          <w:gallery w:val="placeholder"/>
+        </w:category>
+        <w:types>
+          <w:type w:val="bbPlcHdr"/>
+        </w:types>
+        <w:behaviors>
+          <w:behavior w:val="content"/>
+        </w:behaviors>
+        <w:guid w:val="{DD4C496C-1D2A-402C-A670-3BB1EC4C6F3B}"/>
+      </w:docPartPr>
+      <w:docPartBody>
+        <w:p>
+          <w:pPr>
+            <w:pStyle w:val="F850B077687C4465B5DACAE0F3649BF5"/>
+          </w:pPr>
+          <w:r>
+            <w:rPr>
+              <w:rStyle w:val="Pladsholdertekst"/>
+              <w:lang w:val="en-US"/>
+            </w:rPr>
+            <w:t xml:space="preserve">                </w:t>
+          </w:r>
+        </w:p>
+      </w:docPartBody>
+    </w:docPart>
+    <w:docPart>
+      <w:docPartPr>
+        <w:name w:val="B9F6BDCECA4F4A98B86801D42B7C5219"/>
+        <w:category>
+          <w:name w:val="Generelt"/>
+          <w:gallery w:val="placeholder"/>
+        </w:category>
+        <w:types>
+          <w:type w:val="bbPlcHdr"/>
+        </w:types>
+        <w:behaviors>
+          <w:behavior w:val="content"/>
+        </w:behaviors>
+        <w:guid w:val="{80E6B177-34A5-4116-8950-1776283C254A}"/>
+      </w:docPartPr>
+      <w:docPartBody>
+        <w:p>
+          <w:pPr>
+            <w:pStyle w:val="B9F6BDCECA4F4A98B86801D42B7C5219"/>
+          </w:pPr>
+          <w:r>
+            <w:rPr>
+              <w:rStyle w:val="Pladsholdertekst"/>
+              <w:lang w:val="en-US"/>
+            </w:rPr>
+            <w:t xml:space="preserve">                </w:t>
+          </w:r>
+        </w:p>
+      </w:docPartBody>
+    </w:docPart>
+    <w:docPart>
+      <w:docPartPr>
+        <w:name w:val="39DD0348331E48D4B1A4C3B528087B70"/>
+        <w:category>
+          <w:name w:val="Generelt"/>
+          <w:gallery w:val="placeholder"/>
+        </w:category>
+        <w:types>
+          <w:type w:val="bbPlcHdr"/>
+        </w:types>
+        <w:behaviors>
+          <w:behavior w:val="content"/>
+        </w:behaviors>
+        <w:guid w:val="{925C6FFF-2A92-4B93-BB26-FCA03B4C111B}"/>
+      </w:docPartPr>
+      <w:docPartBody>
+        <w:p>
+          <w:pPr>
+            <w:pStyle w:val="39DD0348331E48D4B1A4C3B528087B70"/>
+          </w:pPr>
+          <w:r>
+            <w:rPr>
+              <w:rStyle w:val="Pladsholdertekst"/>
+              <w:lang w:val="en-US"/>
+            </w:rPr>
+            <w:t xml:space="preserve">                </w:t>
+          </w:r>
+        </w:p>
+      </w:docPartBody>
+    </w:docPart>
+    <w:docPart>
+      <w:docPartPr>
+        <w:name w:val="773E48B8B89B45D2AB6AE7DCF79B0896"/>
+        <w:category>
+          <w:name w:val="Generelt"/>
+          <w:gallery w:val="placeholder"/>
+        </w:category>
+        <w:types>
+          <w:type w:val="bbPlcHdr"/>
+        </w:types>
+        <w:behaviors>
+          <w:behavior w:val="content"/>
+        </w:behaviors>
+        <w:guid w:val="{C1D8AFF3-1691-4A5C-A2E8-D199392147EA}"/>
+      </w:docPartPr>
+      <w:docPartBody>
+        <w:p>
+          <w:pPr>
+            <w:pStyle w:val="773E48B8B89B45D2AB6AE7DCF79B0896"/>
+          </w:pPr>
+          <w:r>
+            <w:rPr>
+              <w:rStyle w:val="Pladsholdertekst"/>
+              <w:lang w:val="en-US"/>
+            </w:rPr>
+            <w:t xml:space="preserve">                </w:t>
+          </w:r>
+        </w:p>
+      </w:docPartBody>
+    </w:docPart>
+    <w:docPart>
+      <w:docPartPr>
+        <w:name w:val="BBDBADDBCFA041A5B2716213975C380B"/>
+        <w:category>
+          <w:name w:val="Generelt"/>
+          <w:gallery w:val="placeholder"/>
+        </w:category>
+        <w:types>
+          <w:type w:val="bbPlcHdr"/>
+        </w:types>
+        <w:behaviors>
+          <w:behavior w:val="content"/>
+        </w:behaviors>
+        <w:guid w:val="{5E2F3B21-C9D0-46A5-A635-7FCBEF68E6BE}"/>
+      </w:docPartPr>
+      <w:docPartBody>
+        <w:p>
+          <w:pPr>
+            <w:pStyle w:val="BBDBADDBCFA041A5B2716213975C380B"/>
+          </w:pPr>
+          <w:r>
+            <w:rPr>
+              <w:rStyle w:val="Pladsholdertekst"/>
+              <w:lang w:val="en-US"/>
+            </w:rPr>
+            <w:t xml:space="preserve">                </w:t>
+          </w:r>
+        </w:p>
+      </w:docPartBody>
+    </w:docPart>
   </w:docParts>
 </w:glossaryDocument>
 </file>
@@ -25172,14 +25937,14 @@
     <w:charset w:val="00"/>
     <w:family w:val="swiss"/>
     <w:pitch w:val="variable"/>
-    <w:sig w:usb0="E0002AFF" w:usb1="C000247B" w:usb2="00000009" w:usb3="00000000" w:csb0="000001FF" w:csb1="00000000"/>
+    <w:sig w:usb0="E0002AFF" w:usb1="4000ACFF" w:usb2="00000001" w:usb3="00000000" w:csb0="000001FF" w:csb1="00000000"/>
   </w:font>
   <w:font w:name="Arial">
     <w:panose1 w:val="020B0604020202020204"/>
     <w:charset w:val="00"/>
     <w:family w:val="swiss"/>
     <w:pitch w:val="variable"/>
-    <w:sig w:usb0="E0002EFF" w:usb1="C000785B" w:usb2="00000009" w:usb3="00000000" w:csb0="000001FF" w:csb1="00000000"/>
+    <w:sig w:usb0="E0002AFF" w:usb1="C0007843" w:usb2="00000009" w:usb3="00000000" w:csb0="000001FF" w:csb1="00000000"/>
   </w:font>
   <w:font w:name="Verdana">
     <w:panose1 w:val="020B0604030504040204"/>
@@ -25193,14 +25958,14 @@
     <w:charset w:val="00"/>
     <w:family w:val="roman"/>
     <w:pitch w:val="variable"/>
-    <w:sig w:usb0="E0002EFF" w:usb1="C000785B" w:usb2="00000009" w:usb3="00000000" w:csb0="000001FF" w:csb1="00000000"/>
+    <w:sig w:usb0="E0002AFF" w:usb1="C0007843" w:usb2="00000009" w:usb3="00000000" w:csb0="000001FF" w:csb1="00000000"/>
   </w:font>
   <w:font w:name="Calibri Light">
     <w:panose1 w:val="020F0302020204030204"/>
     <w:charset w:val="00"/>
     <w:family w:val="swiss"/>
     <w:pitch w:val="variable"/>
-    <w:sig w:usb0="E0002AFF" w:usb1="C000247B" w:usb2="00000009" w:usb3="00000000" w:csb0="000001FF" w:csb1="00000000"/>
+    <w:sig w:usb0="A0002AEF" w:usb1="4000207B" w:usb2="00000000" w:usb3="00000000" w:csb0="000001FF" w:csb1="00000000"/>
   </w:font>
   <w:font w:name="Yu Gothic Light">
     <w:altName w:val="游ゴシック Light"/>
@@ -25255,6 +26020,7 @@
     <w:rsid w:val="0032373E"/>
     <w:rsid w:val="00502CF3"/>
     <w:rsid w:val="005A145F"/>
+    <w:rsid w:val="007D0F47"/>
     <w:rsid w:val="009E566D"/>
     <w:rsid w:val="00AB06C8"/>
     <w:rsid w:val="00D340E0"/>
@@ -25299,7 +26065,7 @@
       </w:pPr>
     </w:pPrDefault>
   </w:docDefaults>
-  <w:latentStyles w:defLockedState="0" w:defUIPriority="99" w:defSemiHidden="0" w:defUnhideWhenUsed="0" w:defQFormat="0" w:count="377">
+  <w:latentStyles w:defLockedState="0" w:defUIPriority="99" w:defSemiHidden="0" w:defUnhideWhenUsed="0" w:defQFormat="0" w:count="376">
     <w:lsdException w:name="Normal" w:uiPriority="0" w:qFormat="1"/>
     <w:lsdException w:name="heading 1" w:uiPriority="9" w:qFormat="1"/>
     <w:lsdException w:name="heading 2" w:semiHidden="1" w:uiPriority="9" w:unhideWhenUsed="1" w:qFormat="1"/>
@@ -25676,7 +26442,6 @@
     <w:lsdException w:name="Hashtag" w:semiHidden="1" w:unhideWhenUsed="1"/>
     <w:lsdException w:name="Unresolved Mention" w:semiHidden="1" w:unhideWhenUsed="1"/>
     <w:lsdException w:name="Smart Link" w:semiHidden="1" w:unhideWhenUsed="1"/>
-    <w:lsdException w:name="Smart Link Error" w:semiHidden="1" w:unhideWhenUsed="1"/>
   </w:latentStyles>
   <w:style w:type="paragraph" w:default="1" w:styleId="Normal">
     <w:name w:val="Normal"/>
@@ -25714,7 +26479,7 @@
     <w:basedOn w:val="Standardskrifttypeiafsnit"/>
     <w:uiPriority w:val="99"/>
     <w:semiHidden/>
-    <w:rsid w:val="000C7A57"/>
+    <w:rsid w:val="007D0F47"/>
     <w:rPr>
       <w:color w:val="808080"/>
     </w:rPr>
@@ -34558,6 +35323,6250 @@
       <w:sz w:val="18"/>
       <w:szCs w:val="18"/>
     </w:rPr>
+  </w:style>
+  <w:style w:type="paragraph" w:customStyle="1" w:styleId="3D514F01D2934A528DB7C19B8A3C02E9">
+    <w:name w:val="3D514F01D2934A528DB7C19B8A3C02E9"/>
+    <w:rsid w:val="007D0F47"/>
+  </w:style>
+  <w:style w:type="paragraph" w:customStyle="1" w:styleId="3DA3925DCCAB4B68BE8E2C8BC1C7A5AE">
+    <w:name w:val="3DA3925DCCAB4B68BE8E2C8BC1C7A5AE"/>
+    <w:rsid w:val="007D0F47"/>
+  </w:style>
+  <w:style w:type="paragraph" w:customStyle="1" w:styleId="90EB144C0A804BC7A1A924CE8750BCD4">
+    <w:name w:val="90EB144C0A804BC7A1A924CE8750BCD4"/>
+    <w:rsid w:val="007D0F47"/>
+  </w:style>
+  <w:style w:type="paragraph" w:customStyle="1" w:styleId="31EDB4EFAFD54115AC66A716BBA5CBDF">
+    <w:name w:val="31EDB4EFAFD54115AC66A716BBA5CBDF"/>
+    <w:rsid w:val="007D0F47"/>
+  </w:style>
+  <w:style w:type="paragraph" w:customStyle="1" w:styleId="CEB3A2B4CE4646FA92B3A825E8F8CE1011">
+    <w:name w:val="CEB3A2B4CE4646FA92B3A825E8F8CE1011"/>
+    <w:rsid w:val="007D0F47"/>
+    <w:pPr>
+      <w:spacing w:after="0" w:line="240" w:lineRule="auto"/>
+    </w:pPr>
+    <w:rPr>
+      <w:rFonts w:ascii="Verdana" w:eastAsia="Times New Roman" w:hAnsi="Verdana" w:cs="Times New Roman"/>
+      <w:sz w:val="18"/>
+      <w:szCs w:val="18"/>
+    </w:rPr>
+  </w:style>
+  <w:style w:type="paragraph" w:customStyle="1" w:styleId="5625DCABA391486FAAF8A4DCF8FB3EA711">
+    <w:name w:val="5625DCABA391486FAAF8A4DCF8FB3EA711"/>
+    <w:rsid w:val="007D0F47"/>
+    <w:pPr>
+      <w:spacing w:after="0" w:line="240" w:lineRule="auto"/>
+    </w:pPr>
+    <w:rPr>
+      <w:rFonts w:ascii="Verdana" w:eastAsia="Times New Roman" w:hAnsi="Verdana" w:cs="Times New Roman"/>
+      <w:sz w:val="18"/>
+      <w:szCs w:val="18"/>
+    </w:rPr>
+  </w:style>
+  <w:style w:type="paragraph" w:customStyle="1" w:styleId="1DA911282FED4D548443BEFD8DA21C0A11">
+    <w:name w:val="1DA911282FED4D548443BEFD8DA21C0A11"/>
+    <w:rsid w:val="007D0F47"/>
+    <w:pPr>
+      <w:spacing w:after="0" w:line="240" w:lineRule="auto"/>
+    </w:pPr>
+    <w:rPr>
+      <w:rFonts w:ascii="Verdana" w:eastAsia="Times New Roman" w:hAnsi="Verdana" w:cs="Times New Roman"/>
+      <w:sz w:val="18"/>
+      <w:szCs w:val="18"/>
+    </w:rPr>
+  </w:style>
+  <w:style w:type="paragraph" w:customStyle="1" w:styleId="75EE4575C9F34C6E9F017FC71CC14C3111">
+    <w:name w:val="75EE4575C9F34C6E9F017FC71CC14C3111"/>
+    <w:rsid w:val="007D0F47"/>
+    <w:pPr>
+      <w:spacing w:after="0" w:line="240" w:lineRule="auto"/>
+    </w:pPr>
+    <w:rPr>
+      <w:rFonts w:ascii="Verdana" w:eastAsia="Times New Roman" w:hAnsi="Verdana" w:cs="Times New Roman"/>
+      <w:sz w:val="18"/>
+      <w:szCs w:val="18"/>
+    </w:rPr>
+  </w:style>
+  <w:style w:type="paragraph" w:customStyle="1" w:styleId="544EC6AAF7874C58BB8CF00565E8EBAC11">
+    <w:name w:val="544EC6AAF7874C58BB8CF00565E8EBAC11"/>
+    <w:rsid w:val="007D0F47"/>
+    <w:pPr>
+      <w:spacing w:after="0" w:line="240" w:lineRule="auto"/>
+    </w:pPr>
+    <w:rPr>
+      <w:rFonts w:ascii="Verdana" w:eastAsia="Times New Roman" w:hAnsi="Verdana" w:cs="Times New Roman"/>
+      <w:sz w:val="18"/>
+      <w:szCs w:val="18"/>
+    </w:rPr>
+  </w:style>
+  <w:style w:type="paragraph" w:customStyle="1" w:styleId="1281D5E6DB1C4615A27B6811D4A1DCEB11">
+    <w:name w:val="1281D5E6DB1C4615A27B6811D4A1DCEB11"/>
+    <w:rsid w:val="007D0F47"/>
+    <w:pPr>
+      <w:spacing w:after="0" w:line="240" w:lineRule="auto"/>
+    </w:pPr>
+    <w:rPr>
+      <w:rFonts w:ascii="Verdana" w:eastAsia="Times New Roman" w:hAnsi="Verdana" w:cs="Times New Roman"/>
+      <w:sz w:val="18"/>
+      <w:szCs w:val="18"/>
+    </w:rPr>
+  </w:style>
+  <w:style w:type="paragraph" w:customStyle="1" w:styleId="37638E1E121B44159CB04F679EA7D95511">
+    <w:name w:val="37638E1E121B44159CB04F679EA7D95511"/>
+    <w:rsid w:val="007D0F47"/>
+    <w:pPr>
+      <w:spacing w:after="0" w:line="240" w:lineRule="auto"/>
+    </w:pPr>
+    <w:rPr>
+      <w:rFonts w:ascii="Verdana" w:eastAsia="Times New Roman" w:hAnsi="Verdana" w:cs="Times New Roman"/>
+      <w:sz w:val="18"/>
+      <w:szCs w:val="18"/>
+    </w:rPr>
+  </w:style>
+  <w:style w:type="paragraph" w:customStyle="1" w:styleId="806A4C4EEC3241EA8C77F6BD31DED5BC11">
+    <w:name w:val="806A4C4EEC3241EA8C77F6BD31DED5BC11"/>
+    <w:rsid w:val="007D0F47"/>
+    <w:pPr>
+      <w:spacing w:after="0" w:line="240" w:lineRule="auto"/>
+    </w:pPr>
+    <w:rPr>
+      <w:rFonts w:ascii="Verdana" w:eastAsia="Times New Roman" w:hAnsi="Verdana" w:cs="Times New Roman"/>
+      <w:sz w:val="18"/>
+      <w:szCs w:val="18"/>
+    </w:rPr>
+  </w:style>
+  <w:style w:type="paragraph" w:customStyle="1" w:styleId="F6D549DD34D04A1FA6431359B136532011">
+    <w:name w:val="F6D549DD34D04A1FA6431359B136532011"/>
+    <w:rsid w:val="007D0F47"/>
+    <w:pPr>
+      <w:spacing w:after="0" w:line="240" w:lineRule="auto"/>
+    </w:pPr>
+    <w:rPr>
+      <w:rFonts w:ascii="Verdana" w:eastAsia="Times New Roman" w:hAnsi="Verdana" w:cs="Times New Roman"/>
+      <w:sz w:val="18"/>
+      <w:szCs w:val="18"/>
+    </w:rPr>
+  </w:style>
+  <w:style w:type="paragraph" w:customStyle="1" w:styleId="64DB5C04E2B742F29ACF7EC59F4B46E511">
+    <w:name w:val="64DB5C04E2B742F29ACF7EC59F4B46E511"/>
+    <w:rsid w:val="007D0F47"/>
+    <w:pPr>
+      <w:spacing w:after="0" w:line="240" w:lineRule="auto"/>
+    </w:pPr>
+    <w:rPr>
+      <w:rFonts w:ascii="Verdana" w:eastAsia="Times New Roman" w:hAnsi="Verdana" w:cs="Times New Roman"/>
+      <w:sz w:val="18"/>
+      <w:szCs w:val="18"/>
+    </w:rPr>
+  </w:style>
+  <w:style w:type="paragraph" w:customStyle="1" w:styleId="9823EBF6B7F54145A91606CC4BB0B41F11">
+    <w:name w:val="9823EBF6B7F54145A91606CC4BB0B41F11"/>
+    <w:rsid w:val="007D0F47"/>
+    <w:pPr>
+      <w:spacing w:after="0" w:line="240" w:lineRule="auto"/>
+    </w:pPr>
+    <w:rPr>
+      <w:rFonts w:ascii="Verdana" w:eastAsia="Times New Roman" w:hAnsi="Verdana" w:cs="Times New Roman"/>
+      <w:sz w:val="18"/>
+      <w:szCs w:val="18"/>
+    </w:rPr>
+  </w:style>
+  <w:style w:type="paragraph" w:customStyle="1" w:styleId="61D0E66AEECB4A32AC6A1ACC97E5402611">
+    <w:name w:val="61D0E66AEECB4A32AC6A1ACC97E5402611"/>
+    <w:rsid w:val="007D0F47"/>
+    <w:pPr>
+      <w:spacing w:after="0" w:line="240" w:lineRule="auto"/>
+    </w:pPr>
+    <w:rPr>
+      <w:rFonts w:ascii="Verdana" w:eastAsia="Times New Roman" w:hAnsi="Verdana" w:cs="Times New Roman"/>
+      <w:sz w:val="18"/>
+      <w:szCs w:val="18"/>
+    </w:rPr>
+  </w:style>
+  <w:style w:type="paragraph" w:customStyle="1" w:styleId="399F1BF0421A46F78B5964303F90B64C11">
+    <w:name w:val="399F1BF0421A46F78B5964303F90B64C11"/>
+    <w:rsid w:val="007D0F47"/>
+    <w:pPr>
+      <w:spacing w:after="0" w:line="240" w:lineRule="auto"/>
+    </w:pPr>
+    <w:rPr>
+      <w:rFonts w:ascii="Verdana" w:eastAsia="Times New Roman" w:hAnsi="Verdana" w:cs="Times New Roman"/>
+      <w:sz w:val="18"/>
+      <w:szCs w:val="18"/>
+    </w:rPr>
+  </w:style>
+  <w:style w:type="paragraph" w:customStyle="1" w:styleId="162373843E6C4DB2A9DC87F13771013511">
+    <w:name w:val="162373843E6C4DB2A9DC87F13771013511"/>
+    <w:rsid w:val="007D0F47"/>
+    <w:pPr>
+      <w:spacing w:after="0" w:line="240" w:lineRule="auto"/>
+    </w:pPr>
+    <w:rPr>
+      <w:rFonts w:ascii="Verdana" w:eastAsia="Times New Roman" w:hAnsi="Verdana" w:cs="Times New Roman"/>
+      <w:sz w:val="18"/>
+      <w:szCs w:val="18"/>
+    </w:rPr>
+  </w:style>
+  <w:style w:type="paragraph" w:customStyle="1" w:styleId="2947DADBB2124DDFA0F1D6AF9CB15F4311">
+    <w:name w:val="2947DADBB2124DDFA0F1D6AF9CB15F4311"/>
+    <w:rsid w:val="007D0F47"/>
+    <w:pPr>
+      <w:spacing w:after="0" w:line="240" w:lineRule="auto"/>
+    </w:pPr>
+    <w:rPr>
+      <w:rFonts w:ascii="Verdana" w:eastAsia="Times New Roman" w:hAnsi="Verdana" w:cs="Times New Roman"/>
+      <w:sz w:val="18"/>
+      <w:szCs w:val="18"/>
+    </w:rPr>
+  </w:style>
+  <w:style w:type="paragraph" w:customStyle="1" w:styleId="A6B1E286A807406399DE5C3376029E4D11">
+    <w:name w:val="A6B1E286A807406399DE5C3376029E4D11"/>
+    <w:rsid w:val="007D0F47"/>
+    <w:pPr>
+      <w:spacing w:after="0" w:line="240" w:lineRule="auto"/>
+    </w:pPr>
+    <w:rPr>
+      <w:rFonts w:ascii="Verdana" w:eastAsia="Times New Roman" w:hAnsi="Verdana" w:cs="Times New Roman"/>
+      <w:sz w:val="18"/>
+      <w:szCs w:val="18"/>
+    </w:rPr>
+  </w:style>
+  <w:style w:type="paragraph" w:customStyle="1" w:styleId="490250CDF6EF4E68B47EC724D37CDD9711">
+    <w:name w:val="490250CDF6EF4E68B47EC724D37CDD9711"/>
+    <w:rsid w:val="007D0F47"/>
+    <w:pPr>
+      <w:spacing w:after="0" w:line="240" w:lineRule="auto"/>
+    </w:pPr>
+    <w:rPr>
+      <w:rFonts w:ascii="Verdana" w:eastAsia="Times New Roman" w:hAnsi="Verdana" w:cs="Times New Roman"/>
+      <w:sz w:val="18"/>
+      <w:szCs w:val="18"/>
+    </w:rPr>
+  </w:style>
+  <w:style w:type="paragraph" w:customStyle="1" w:styleId="05CD1BCCC5DD4784BAFBA35B29BBDC4410">
+    <w:name w:val="05CD1BCCC5DD4784BAFBA35B29BBDC4410"/>
+    <w:rsid w:val="007D0F47"/>
+    <w:pPr>
+      <w:spacing w:after="0" w:line="240" w:lineRule="auto"/>
+    </w:pPr>
+    <w:rPr>
+      <w:rFonts w:ascii="Verdana" w:eastAsia="Times New Roman" w:hAnsi="Verdana" w:cs="Times New Roman"/>
+      <w:sz w:val="18"/>
+      <w:szCs w:val="18"/>
+    </w:rPr>
+  </w:style>
+  <w:style w:type="paragraph" w:customStyle="1" w:styleId="2752E1E9993B4B5FBB27AE46BC61EA3211">
+    <w:name w:val="2752E1E9993B4B5FBB27AE46BC61EA3211"/>
+    <w:rsid w:val="007D0F47"/>
+    <w:pPr>
+      <w:spacing w:after="0" w:line="240" w:lineRule="auto"/>
+    </w:pPr>
+    <w:rPr>
+      <w:rFonts w:ascii="Verdana" w:eastAsia="Times New Roman" w:hAnsi="Verdana" w:cs="Times New Roman"/>
+      <w:sz w:val="18"/>
+      <w:szCs w:val="18"/>
+    </w:rPr>
+  </w:style>
+  <w:style w:type="paragraph" w:customStyle="1" w:styleId="D64A858DA9864E629B341DE80EF32A8511">
+    <w:name w:val="D64A858DA9864E629B341DE80EF32A8511"/>
+    <w:rsid w:val="007D0F47"/>
+    <w:pPr>
+      <w:spacing w:after="0" w:line="240" w:lineRule="auto"/>
+    </w:pPr>
+    <w:rPr>
+      <w:rFonts w:ascii="Verdana" w:eastAsia="Times New Roman" w:hAnsi="Verdana" w:cs="Times New Roman"/>
+      <w:sz w:val="18"/>
+      <w:szCs w:val="18"/>
+    </w:rPr>
+  </w:style>
+  <w:style w:type="paragraph" w:customStyle="1" w:styleId="BF4B8C0D2BE34A48BC44A03CDC3C3F9F9">
+    <w:name w:val="BF4B8C0D2BE34A48BC44A03CDC3C3F9F9"/>
+    <w:rsid w:val="007D0F47"/>
+    <w:pPr>
+      <w:spacing w:after="0" w:line="240" w:lineRule="auto"/>
+    </w:pPr>
+    <w:rPr>
+      <w:rFonts w:ascii="Verdana" w:eastAsia="Times New Roman" w:hAnsi="Verdana" w:cs="Times New Roman"/>
+      <w:sz w:val="18"/>
+      <w:szCs w:val="18"/>
+    </w:rPr>
+  </w:style>
+  <w:style w:type="paragraph" w:customStyle="1" w:styleId="806DAC3CBDEE4F0CA51E17C7A8E2FE209">
+    <w:name w:val="806DAC3CBDEE4F0CA51E17C7A8E2FE209"/>
+    <w:rsid w:val="007D0F47"/>
+    <w:pPr>
+      <w:spacing w:after="0" w:line="240" w:lineRule="auto"/>
+    </w:pPr>
+    <w:rPr>
+      <w:rFonts w:ascii="Verdana" w:eastAsia="Times New Roman" w:hAnsi="Verdana" w:cs="Times New Roman"/>
+      <w:sz w:val="18"/>
+      <w:szCs w:val="18"/>
+    </w:rPr>
+  </w:style>
+  <w:style w:type="paragraph" w:customStyle="1" w:styleId="D8DD679161234650ABFBC2589437C9048">
+    <w:name w:val="D8DD679161234650ABFBC2589437C9048"/>
+    <w:rsid w:val="007D0F47"/>
+    <w:pPr>
+      <w:spacing w:after="0" w:line="240" w:lineRule="auto"/>
+    </w:pPr>
+    <w:rPr>
+      <w:rFonts w:ascii="Verdana" w:eastAsia="Times New Roman" w:hAnsi="Verdana" w:cs="Times New Roman"/>
+      <w:sz w:val="18"/>
+      <w:szCs w:val="18"/>
+    </w:rPr>
+  </w:style>
+  <w:style w:type="paragraph" w:customStyle="1" w:styleId="D7BC151EC9194A1F965664091A93D08F10">
+    <w:name w:val="D7BC151EC9194A1F965664091A93D08F10"/>
+    <w:rsid w:val="007D0F47"/>
+    <w:pPr>
+      <w:spacing w:after="0" w:line="240" w:lineRule="auto"/>
+    </w:pPr>
+    <w:rPr>
+      <w:rFonts w:ascii="Verdana" w:eastAsia="Times New Roman" w:hAnsi="Verdana" w:cs="Times New Roman"/>
+      <w:sz w:val="18"/>
+      <w:szCs w:val="18"/>
+    </w:rPr>
+  </w:style>
+  <w:style w:type="paragraph" w:customStyle="1" w:styleId="96F4D077F4744E34BDCDD1A07B4E7BCA10">
+    <w:name w:val="96F4D077F4744E34BDCDD1A07B4E7BCA10"/>
+    <w:rsid w:val="007D0F47"/>
+    <w:pPr>
+      <w:spacing w:after="0" w:line="240" w:lineRule="auto"/>
+    </w:pPr>
+    <w:rPr>
+      <w:rFonts w:ascii="Verdana" w:eastAsia="Times New Roman" w:hAnsi="Verdana" w:cs="Times New Roman"/>
+      <w:sz w:val="18"/>
+      <w:szCs w:val="18"/>
+    </w:rPr>
+  </w:style>
+  <w:style w:type="paragraph" w:customStyle="1" w:styleId="1ABD5809A44647ABACD5BB9F656BEF1F10">
+    <w:name w:val="1ABD5809A44647ABACD5BB9F656BEF1F10"/>
+    <w:rsid w:val="007D0F47"/>
+    <w:pPr>
+      <w:spacing w:after="0" w:line="240" w:lineRule="auto"/>
+    </w:pPr>
+    <w:rPr>
+      <w:rFonts w:ascii="Verdana" w:eastAsia="Times New Roman" w:hAnsi="Verdana" w:cs="Times New Roman"/>
+      <w:sz w:val="18"/>
+      <w:szCs w:val="18"/>
+    </w:rPr>
+  </w:style>
+  <w:style w:type="paragraph" w:customStyle="1" w:styleId="961B1D77825545C6B9A301E1C175BBE310">
+    <w:name w:val="961B1D77825545C6B9A301E1C175BBE310"/>
+    <w:rsid w:val="007D0F47"/>
+    <w:pPr>
+      <w:spacing w:after="0" w:line="240" w:lineRule="auto"/>
+    </w:pPr>
+    <w:rPr>
+      <w:rFonts w:ascii="Verdana" w:eastAsia="Times New Roman" w:hAnsi="Verdana" w:cs="Times New Roman"/>
+      <w:sz w:val="18"/>
+      <w:szCs w:val="18"/>
+    </w:rPr>
+  </w:style>
+  <w:style w:type="paragraph" w:customStyle="1" w:styleId="4203E325F0BD40ED9C5A401F387B6D8F10">
+    <w:name w:val="4203E325F0BD40ED9C5A401F387B6D8F10"/>
+    <w:rsid w:val="007D0F47"/>
+    <w:pPr>
+      <w:spacing w:after="0" w:line="240" w:lineRule="auto"/>
+    </w:pPr>
+    <w:rPr>
+      <w:rFonts w:ascii="Verdana" w:eastAsia="Times New Roman" w:hAnsi="Verdana" w:cs="Times New Roman"/>
+      <w:sz w:val="18"/>
+      <w:szCs w:val="18"/>
+    </w:rPr>
+  </w:style>
+  <w:style w:type="paragraph" w:customStyle="1" w:styleId="2E6179799BDB4ACF9AD1C3D4781572DC7">
+    <w:name w:val="2E6179799BDB4ACF9AD1C3D4781572DC7"/>
+    <w:rsid w:val="007D0F47"/>
+    <w:pPr>
+      <w:spacing w:after="0" w:line="240" w:lineRule="auto"/>
+    </w:pPr>
+    <w:rPr>
+      <w:rFonts w:ascii="Verdana" w:eastAsia="Times New Roman" w:hAnsi="Verdana" w:cs="Times New Roman"/>
+      <w:sz w:val="18"/>
+      <w:szCs w:val="18"/>
+    </w:rPr>
+  </w:style>
+  <w:style w:type="paragraph" w:customStyle="1" w:styleId="F4F56547116F435E8AB23205246B01E04">
+    <w:name w:val="F4F56547116F435E8AB23205246B01E04"/>
+    <w:rsid w:val="007D0F47"/>
+    <w:pPr>
+      <w:spacing w:after="0" w:line="240" w:lineRule="auto"/>
+    </w:pPr>
+    <w:rPr>
+      <w:rFonts w:ascii="Verdana" w:eastAsia="Times New Roman" w:hAnsi="Verdana" w:cs="Times New Roman"/>
+      <w:sz w:val="18"/>
+      <w:szCs w:val="18"/>
+    </w:rPr>
+  </w:style>
+  <w:style w:type="paragraph" w:customStyle="1" w:styleId="DC126A26BA73495C99C4CB0BD6256D5311">
+    <w:name w:val="DC126A26BA73495C99C4CB0BD6256D5311"/>
+    <w:rsid w:val="007D0F47"/>
+    <w:pPr>
+      <w:spacing w:after="0" w:line="240" w:lineRule="auto"/>
+    </w:pPr>
+    <w:rPr>
+      <w:rFonts w:ascii="Verdana" w:eastAsia="Times New Roman" w:hAnsi="Verdana" w:cs="Times New Roman"/>
+      <w:sz w:val="18"/>
+      <w:szCs w:val="18"/>
+    </w:rPr>
+  </w:style>
+  <w:style w:type="paragraph" w:customStyle="1" w:styleId="08434EAEF83E44EEBE26CA1F7F04696111">
+    <w:name w:val="08434EAEF83E44EEBE26CA1F7F04696111"/>
+    <w:rsid w:val="007D0F47"/>
+    <w:pPr>
+      <w:spacing w:after="0" w:line="240" w:lineRule="auto"/>
+    </w:pPr>
+    <w:rPr>
+      <w:rFonts w:ascii="Verdana" w:eastAsia="Times New Roman" w:hAnsi="Verdana" w:cs="Times New Roman"/>
+      <w:sz w:val="18"/>
+      <w:szCs w:val="18"/>
+    </w:rPr>
+  </w:style>
+  <w:style w:type="paragraph" w:customStyle="1" w:styleId="B7BAD323EB2F4E80A7A514D056CD988C4">
+    <w:name w:val="B7BAD323EB2F4E80A7A514D056CD988C4"/>
+    <w:rsid w:val="007D0F47"/>
+    <w:pPr>
+      <w:spacing w:after="0" w:line="240" w:lineRule="auto"/>
+    </w:pPr>
+    <w:rPr>
+      <w:rFonts w:ascii="Verdana" w:eastAsia="Times New Roman" w:hAnsi="Verdana" w:cs="Times New Roman"/>
+      <w:sz w:val="18"/>
+      <w:szCs w:val="18"/>
+    </w:rPr>
+  </w:style>
+  <w:style w:type="paragraph" w:customStyle="1" w:styleId="3DA3925DCCAB4B68BE8E2C8BC1C7A5AE1">
+    <w:name w:val="3DA3925DCCAB4B68BE8E2C8BC1C7A5AE1"/>
+    <w:rsid w:val="007D0F47"/>
+    <w:pPr>
+      <w:spacing w:after="0" w:line="240" w:lineRule="auto"/>
+    </w:pPr>
+    <w:rPr>
+      <w:rFonts w:ascii="Verdana" w:eastAsia="Times New Roman" w:hAnsi="Verdana" w:cs="Times New Roman"/>
+      <w:sz w:val="18"/>
+      <w:szCs w:val="18"/>
+    </w:rPr>
+  </w:style>
+  <w:style w:type="paragraph" w:customStyle="1" w:styleId="6AC9AF11E3174A348203FB4C6600B73511">
+    <w:name w:val="6AC9AF11E3174A348203FB4C6600B73511"/>
+    <w:rsid w:val="007D0F47"/>
+    <w:pPr>
+      <w:spacing w:after="0" w:line="240" w:lineRule="auto"/>
+    </w:pPr>
+    <w:rPr>
+      <w:rFonts w:ascii="Verdana" w:eastAsia="Times New Roman" w:hAnsi="Verdana" w:cs="Times New Roman"/>
+      <w:sz w:val="18"/>
+      <w:szCs w:val="18"/>
+    </w:rPr>
+  </w:style>
+  <w:style w:type="paragraph" w:customStyle="1" w:styleId="A38F6B26BC1642E9B4928A4C324945DC11">
+    <w:name w:val="A38F6B26BC1642E9B4928A4C324945DC11"/>
+    <w:rsid w:val="007D0F47"/>
+    <w:pPr>
+      <w:spacing w:after="0" w:line="240" w:lineRule="auto"/>
+    </w:pPr>
+    <w:rPr>
+      <w:rFonts w:ascii="Verdana" w:eastAsia="Times New Roman" w:hAnsi="Verdana" w:cs="Times New Roman"/>
+      <w:sz w:val="18"/>
+      <w:szCs w:val="18"/>
+    </w:rPr>
+  </w:style>
+  <w:style w:type="paragraph" w:customStyle="1" w:styleId="E7313BD6325D464CB1DDA02AC2ABFC0C11">
+    <w:name w:val="E7313BD6325D464CB1DDA02AC2ABFC0C11"/>
+    <w:rsid w:val="007D0F47"/>
+    <w:pPr>
+      <w:spacing w:after="0" w:line="240" w:lineRule="auto"/>
+    </w:pPr>
+    <w:rPr>
+      <w:rFonts w:ascii="Verdana" w:eastAsia="Times New Roman" w:hAnsi="Verdana" w:cs="Times New Roman"/>
+      <w:sz w:val="18"/>
+      <w:szCs w:val="18"/>
+    </w:rPr>
+  </w:style>
+  <w:style w:type="paragraph" w:customStyle="1" w:styleId="20ED4AD12709488199578CADB685966A11">
+    <w:name w:val="20ED4AD12709488199578CADB685966A11"/>
+    <w:rsid w:val="007D0F47"/>
+    <w:pPr>
+      <w:spacing w:after="0" w:line="240" w:lineRule="auto"/>
+    </w:pPr>
+    <w:rPr>
+      <w:rFonts w:ascii="Verdana" w:eastAsia="Times New Roman" w:hAnsi="Verdana" w:cs="Times New Roman"/>
+      <w:sz w:val="18"/>
+      <w:szCs w:val="18"/>
+    </w:rPr>
+  </w:style>
+  <w:style w:type="paragraph" w:customStyle="1" w:styleId="B484204C27384850A7CA6272BF48486711">
+    <w:name w:val="B484204C27384850A7CA6272BF48486711"/>
+    <w:rsid w:val="007D0F47"/>
+    <w:pPr>
+      <w:spacing w:after="0" w:line="240" w:lineRule="auto"/>
+    </w:pPr>
+    <w:rPr>
+      <w:rFonts w:ascii="Verdana" w:eastAsia="Times New Roman" w:hAnsi="Verdana" w:cs="Times New Roman"/>
+      <w:sz w:val="18"/>
+      <w:szCs w:val="18"/>
+    </w:rPr>
+  </w:style>
+  <w:style w:type="paragraph" w:customStyle="1" w:styleId="7436F808FAC649089A8AC06B7945A63211">
+    <w:name w:val="7436F808FAC649089A8AC06B7945A63211"/>
+    <w:rsid w:val="007D0F47"/>
+    <w:pPr>
+      <w:spacing w:after="0" w:line="240" w:lineRule="auto"/>
+    </w:pPr>
+    <w:rPr>
+      <w:rFonts w:ascii="Verdana" w:eastAsia="Times New Roman" w:hAnsi="Verdana" w:cs="Times New Roman"/>
+      <w:sz w:val="18"/>
+      <w:szCs w:val="18"/>
+    </w:rPr>
+  </w:style>
+  <w:style w:type="paragraph" w:customStyle="1" w:styleId="1476F2106D2345AA879CAF6FAC8B159011">
+    <w:name w:val="1476F2106D2345AA879CAF6FAC8B159011"/>
+    <w:rsid w:val="007D0F47"/>
+    <w:pPr>
+      <w:spacing w:after="0" w:line="240" w:lineRule="auto"/>
+    </w:pPr>
+    <w:rPr>
+      <w:rFonts w:ascii="Verdana" w:eastAsia="Times New Roman" w:hAnsi="Verdana" w:cs="Times New Roman"/>
+      <w:sz w:val="18"/>
+      <w:szCs w:val="18"/>
+    </w:rPr>
+  </w:style>
+  <w:style w:type="paragraph" w:customStyle="1" w:styleId="DDC0367D35744B1FA0D2B544389E9B6711">
+    <w:name w:val="DDC0367D35744B1FA0D2B544389E9B6711"/>
+    <w:rsid w:val="007D0F47"/>
+    <w:pPr>
+      <w:spacing w:after="0" w:line="240" w:lineRule="auto"/>
+    </w:pPr>
+    <w:rPr>
+      <w:rFonts w:ascii="Verdana" w:eastAsia="Times New Roman" w:hAnsi="Verdana" w:cs="Times New Roman"/>
+      <w:sz w:val="18"/>
+      <w:szCs w:val="18"/>
+    </w:rPr>
+  </w:style>
+  <w:style w:type="paragraph" w:customStyle="1" w:styleId="AAA5BEB3E5B64B63A64499535BA635BE11">
+    <w:name w:val="AAA5BEB3E5B64B63A64499535BA635BE11"/>
+    <w:rsid w:val="007D0F47"/>
+    <w:pPr>
+      <w:spacing w:after="0" w:line="240" w:lineRule="auto"/>
+    </w:pPr>
+    <w:rPr>
+      <w:rFonts w:ascii="Verdana" w:eastAsia="Times New Roman" w:hAnsi="Verdana" w:cs="Times New Roman"/>
+      <w:sz w:val="18"/>
+      <w:szCs w:val="18"/>
+    </w:rPr>
+  </w:style>
+  <w:style w:type="paragraph" w:customStyle="1" w:styleId="D1E31C14B12F496683188E499DC744C311">
+    <w:name w:val="D1E31C14B12F496683188E499DC744C311"/>
+    <w:rsid w:val="007D0F47"/>
+    <w:pPr>
+      <w:spacing w:after="0" w:line="240" w:lineRule="auto"/>
+    </w:pPr>
+    <w:rPr>
+      <w:rFonts w:ascii="Verdana" w:eastAsia="Times New Roman" w:hAnsi="Verdana" w:cs="Times New Roman"/>
+      <w:sz w:val="18"/>
+      <w:szCs w:val="18"/>
+    </w:rPr>
+  </w:style>
+  <w:style w:type="paragraph" w:customStyle="1" w:styleId="CBFC91B114A44CC2AC0FA7B2CC8E79A011">
+    <w:name w:val="CBFC91B114A44CC2AC0FA7B2CC8E79A011"/>
+    <w:rsid w:val="007D0F47"/>
+    <w:pPr>
+      <w:spacing w:after="0" w:line="240" w:lineRule="auto"/>
+    </w:pPr>
+    <w:rPr>
+      <w:rFonts w:ascii="Verdana" w:eastAsia="Times New Roman" w:hAnsi="Verdana" w:cs="Times New Roman"/>
+      <w:sz w:val="18"/>
+      <w:szCs w:val="18"/>
+    </w:rPr>
+  </w:style>
+  <w:style w:type="paragraph" w:customStyle="1" w:styleId="05D3A472A37D4F5295FB61198D0A3A2D11">
+    <w:name w:val="05D3A472A37D4F5295FB61198D0A3A2D11"/>
+    <w:rsid w:val="007D0F47"/>
+    <w:pPr>
+      <w:spacing w:after="0" w:line="240" w:lineRule="auto"/>
+    </w:pPr>
+    <w:rPr>
+      <w:rFonts w:ascii="Verdana" w:eastAsia="Times New Roman" w:hAnsi="Verdana" w:cs="Times New Roman"/>
+      <w:sz w:val="18"/>
+      <w:szCs w:val="18"/>
+    </w:rPr>
+  </w:style>
+  <w:style w:type="paragraph" w:customStyle="1" w:styleId="0549DDF035BC433A9E03768FD09F6E9E11">
+    <w:name w:val="0549DDF035BC433A9E03768FD09F6E9E11"/>
+    <w:rsid w:val="007D0F47"/>
+    <w:pPr>
+      <w:spacing w:after="0" w:line="240" w:lineRule="auto"/>
+    </w:pPr>
+    <w:rPr>
+      <w:rFonts w:ascii="Verdana" w:eastAsia="Times New Roman" w:hAnsi="Verdana" w:cs="Times New Roman"/>
+      <w:sz w:val="18"/>
+      <w:szCs w:val="18"/>
+    </w:rPr>
+  </w:style>
+  <w:style w:type="paragraph" w:customStyle="1" w:styleId="142923DA22A141F38502337664F8E80111">
+    <w:name w:val="142923DA22A141F38502337664F8E80111"/>
+    <w:rsid w:val="007D0F47"/>
+    <w:pPr>
+      <w:spacing w:after="0" w:line="240" w:lineRule="auto"/>
+    </w:pPr>
+    <w:rPr>
+      <w:rFonts w:ascii="Verdana" w:eastAsia="Times New Roman" w:hAnsi="Verdana" w:cs="Times New Roman"/>
+      <w:sz w:val="18"/>
+      <w:szCs w:val="18"/>
+    </w:rPr>
+  </w:style>
+  <w:style w:type="paragraph" w:customStyle="1" w:styleId="7408A253A7CA4AED8AA128B119DB836A11">
+    <w:name w:val="7408A253A7CA4AED8AA128B119DB836A11"/>
+    <w:rsid w:val="007D0F47"/>
+    <w:pPr>
+      <w:spacing w:after="0" w:line="240" w:lineRule="auto"/>
+    </w:pPr>
+    <w:rPr>
+      <w:rFonts w:ascii="Verdana" w:eastAsia="Times New Roman" w:hAnsi="Verdana" w:cs="Times New Roman"/>
+      <w:sz w:val="18"/>
+      <w:szCs w:val="18"/>
+    </w:rPr>
+  </w:style>
+  <w:style w:type="paragraph" w:customStyle="1" w:styleId="7619C976AA0C4A0DBCEDC9E2BBEC6C0D11">
+    <w:name w:val="7619C976AA0C4A0DBCEDC9E2BBEC6C0D11"/>
+    <w:rsid w:val="007D0F47"/>
+    <w:pPr>
+      <w:spacing w:after="0" w:line="240" w:lineRule="auto"/>
+    </w:pPr>
+    <w:rPr>
+      <w:rFonts w:ascii="Verdana" w:eastAsia="Times New Roman" w:hAnsi="Verdana" w:cs="Times New Roman"/>
+      <w:sz w:val="18"/>
+      <w:szCs w:val="18"/>
+    </w:rPr>
+  </w:style>
+  <w:style w:type="paragraph" w:customStyle="1" w:styleId="3A0F03CBE82948168F4D11E2DE876C0F11">
+    <w:name w:val="3A0F03CBE82948168F4D11E2DE876C0F11"/>
+    <w:rsid w:val="007D0F47"/>
+    <w:pPr>
+      <w:spacing w:after="0" w:line="240" w:lineRule="auto"/>
+    </w:pPr>
+    <w:rPr>
+      <w:rFonts w:ascii="Verdana" w:eastAsia="Times New Roman" w:hAnsi="Verdana" w:cs="Times New Roman"/>
+      <w:sz w:val="18"/>
+      <w:szCs w:val="18"/>
+    </w:rPr>
+  </w:style>
+  <w:style w:type="paragraph" w:customStyle="1" w:styleId="8D7E3EB39EE844959B1127733489E5AB11">
+    <w:name w:val="8D7E3EB39EE844959B1127733489E5AB11"/>
+    <w:rsid w:val="007D0F47"/>
+    <w:pPr>
+      <w:spacing w:after="0" w:line="240" w:lineRule="auto"/>
+    </w:pPr>
+    <w:rPr>
+      <w:rFonts w:ascii="Verdana" w:eastAsia="Times New Roman" w:hAnsi="Verdana" w:cs="Times New Roman"/>
+      <w:sz w:val="18"/>
+      <w:szCs w:val="18"/>
+    </w:rPr>
+  </w:style>
+  <w:style w:type="paragraph" w:customStyle="1" w:styleId="592CFBDA411C4D21892FB219BC28A13B11">
+    <w:name w:val="592CFBDA411C4D21892FB219BC28A13B11"/>
+    <w:rsid w:val="007D0F47"/>
+    <w:pPr>
+      <w:spacing w:after="0" w:line="240" w:lineRule="auto"/>
+    </w:pPr>
+    <w:rPr>
+      <w:rFonts w:ascii="Verdana" w:eastAsia="Times New Roman" w:hAnsi="Verdana" w:cs="Times New Roman"/>
+      <w:sz w:val="18"/>
+      <w:szCs w:val="18"/>
+    </w:rPr>
+  </w:style>
+  <w:style w:type="paragraph" w:customStyle="1" w:styleId="7F2C5AA3CC2B423186D91076BF3C999C11">
+    <w:name w:val="7F2C5AA3CC2B423186D91076BF3C999C11"/>
+    <w:rsid w:val="007D0F47"/>
+    <w:pPr>
+      <w:spacing w:after="0" w:line="240" w:lineRule="auto"/>
+    </w:pPr>
+    <w:rPr>
+      <w:rFonts w:ascii="Verdana" w:eastAsia="Times New Roman" w:hAnsi="Verdana" w:cs="Times New Roman"/>
+      <w:sz w:val="18"/>
+      <w:szCs w:val="18"/>
+    </w:rPr>
+  </w:style>
+  <w:style w:type="paragraph" w:customStyle="1" w:styleId="C760DB0A532B48929B9829124FFB128011">
+    <w:name w:val="C760DB0A532B48929B9829124FFB128011"/>
+    <w:rsid w:val="007D0F47"/>
+    <w:pPr>
+      <w:spacing w:after="0" w:line="240" w:lineRule="auto"/>
+    </w:pPr>
+    <w:rPr>
+      <w:rFonts w:ascii="Verdana" w:eastAsia="Times New Roman" w:hAnsi="Verdana" w:cs="Times New Roman"/>
+      <w:sz w:val="18"/>
+      <w:szCs w:val="18"/>
+    </w:rPr>
+  </w:style>
+  <w:style w:type="paragraph" w:customStyle="1" w:styleId="4C66F6CC17184C74AB3CCC845FA6B8FD11">
+    <w:name w:val="4C66F6CC17184C74AB3CCC845FA6B8FD11"/>
+    <w:rsid w:val="007D0F47"/>
+    <w:pPr>
+      <w:spacing w:after="0" w:line="240" w:lineRule="auto"/>
+    </w:pPr>
+    <w:rPr>
+      <w:rFonts w:ascii="Verdana" w:eastAsia="Times New Roman" w:hAnsi="Verdana" w:cs="Times New Roman"/>
+      <w:sz w:val="18"/>
+      <w:szCs w:val="18"/>
+    </w:rPr>
+  </w:style>
+  <w:style w:type="paragraph" w:customStyle="1" w:styleId="D3105E51333040C68E7BA92116FAFD5111">
+    <w:name w:val="D3105E51333040C68E7BA92116FAFD5111"/>
+    <w:rsid w:val="007D0F47"/>
+    <w:pPr>
+      <w:spacing w:after="0" w:line="240" w:lineRule="auto"/>
+    </w:pPr>
+    <w:rPr>
+      <w:rFonts w:ascii="Verdana" w:eastAsia="Times New Roman" w:hAnsi="Verdana" w:cs="Times New Roman"/>
+      <w:sz w:val="18"/>
+      <w:szCs w:val="18"/>
+    </w:rPr>
+  </w:style>
+  <w:style w:type="paragraph" w:customStyle="1" w:styleId="C2C13CDA1E5B4F40A0F2EAA77D2AAA9011">
+    <w:name w:val="C2C13CDA1E5B4F40A0F2EAA77D2AAA9011"/>
+    <w:rsid w:val="007D0F47"/>
+    <w:pPr>
+      <w:spacing w:after="0" w:line="240" w:lineRule="auto"/>
+    </w:pPr>
+    <w:rPr>
+      <w:rFonts w:ascii="Verdana" w:eastAsia="Times New Roman" w:hAnsi="Verdana" w:cs="Times New Roman"/>
+      <w:sz w:val="18"/>
+      <w:szCs w:val="18"/>
+    </w:rPr>
+  </w:style>
+  <w:style w:type="paragraph" w:customStyle="1" w:styleId="FF5232EE84E04F3DBB1EFDFA9839404211">
+    <w:name w:val="FF5232EE84E04F3DBB1EFDFA9839404211"/>
+    <w:rsid w:val="007D0F47"/>
+    <w:pPr>
+      <w:spacing w:after="0" w:line="240" w:lineRule="auto"/>
+    </w:pPr>
+    <w:rPr>
+      <w:rFonts w:ascii="Verdana" w:eastAsia="Times New Roman" w:hAnsi="Verdana" w:cs="Times New Roman"/>
+      <w:sz w:val="18"/>
+      <w:szCs w:val="18"/>
+    </w:rPr>
+  </w:style>
+  <w:style w:type="paragraph" w:customStyle="1" w:styleId="CA58C01EFCC64F02B2B98A9BDFCA853211">
+    <w:name w:val="CA58C01EFCC64F02B2B98A9BDFCA853211"/>
+    <w:rsid w:val="007D0F47"/>
+    <w:pPr>
+      <w:spacing w:after="0" w:line="240" w:lineRule="auto"/>
+    </w:pPr>
+    <w:rPr>
+      <w:rFonts w:ascii="Verdana" w:eastAsia="Times New Roman" w:hAnsi="Verdana" w:cs="Times New Roman"/>
+      <w:sz w:val="18"/>
+      <w:szCs w:val="18"/>
+    </w:rPr>
+  </w:style>
+  <w:style w:type="paragraph" w:customStyle="1" w:styleId="33ECD190D109487BBC3BFC73924A504D11">
+    <w:name w:val="33ECD190D109487BBC3BFC73924A504D11"/>
+    <w:rsid w:val="007D0F47"/>
+    <w:pPr>
+      <w:spacing w:after="0" w:line="240" w:lineRule="auto"/>
+    </w:pPr>
+    <w:rPr>
+      <w:rFonts w:ascii="Verdana" w:eastAsia="Times New Roman" w:hAnsi="Verdana" w:cs="Times New Roman"/>
+      <w:sz w:val="18"/>
+      <w:szCs w:val="18"/>
+    </w:rPr>
+  </w:style>
+  <w:style w:type="paragraph" w:customStyle="1" w:styleId="0726BB280F9C4F25806E7909041766F38">
+    <w:name w:val="0726BB280F9C4F25806E7909041766F38"/>
+    <w:rsid w:val="007D0F47"/>
+    <w:pPr>
+      <w:spacing w:after="0" w:line="240" w:lineRule="auto"/>
+    </w:pPr>
+    <w:rPr>
+      <w:rFonts w:ascii="Verdana" w:eastAsia="Times New Roman" w:hAnsi="Verdana" w:cs="Times New Roman"/>
+      <w:sz w:val="18"/>
+      <w:szCs w:val="18"/>
+    </w:rPr>
+  </w:style>
+  <w:style w:type="paragraph" w:customStyle="1" w:styleId="D2DDCAE6A2D64C138EC50A44B090BB3F8">
+    <w:name w:val="D2DDCAE6A2D64C138EC50A44B090BB3F8"/>
+    <w:rsid w:val="007D0F47"/>
+    <w:pPr>
+      <w:spacing w:after="0" w:line="240" w:lineRule="auto"/>
+    </w:pPr>
+    <w:rPr>
+      <w:rFonts w:ascii="Verdana" w:eastAsia="Times New Roman" w:hAnsi="Verdana" w:cs="Times New Roman"/>
+      <w:sz w:val="18"/>
+      <w:szCs w:val="18"/>
+    </w:rPr>
+  </w:style>
+  <w:style w:type="paragraph" w:customStyle="1" w:styleId="169349FC79054A16938C8863EBA13BAF4">
+    <w:name w:val="169349FC79054A16938C8863EBA13BAF4"/>
+    <w:rsid w:val="007D0F47"/>
+    <w:pPr>
+      <w:spacing w:after="0" w:line="240" w:lineRule="auto"/>
+    </w:pPr>
+    <w:rPr>
+      <w:rFonts w:ascii="Verdana" w:eastAsia="Times New Roman" w:hAnsi="Verdana" w:cs="Times New Roman"/>
+      <w:sz w:val="18"/>
+      <w:szCs w:val="18"/>
+    </w:rPr>
+  </w:style>
+  <w:style w:type="paragraph" w:customStyle="1" w:styleId="CEB3A2B4CE4646FA92B3A825E8F8CE1012">
+    <w:name w:val="CEB3A2B4CE4646FA92B3A825E8F8CE1012"/>
+    <w:rsid w:val="007D0F47"/>
+    <w:pPr>
+      <w:spacing w:after="0" w:line="240" w:lineRule="auto"/>
+    </w:pPr>
+    <w:rPr>
+      <w:rFonts w:ascii="Verdana" w:eastAsia="Times New Roman" w:hAnsi="Verdana" w:cs="Times New Roman"/>
+      <w:sz w:val="18"/>
+      <w:szCs w:val="18"/>
+    </w:rPr>
+  </w:style>
+  <w:style w:type="paragraph" w:customStyle="1" w:styleId="5625DCABA391486FAAF8A4DCF8FB3EA712">
+    <w:name w:val="5625DCABA391486FAAF8A4DCF8FB3EA712"/>
+    <w:rsid w:val="007D0F47"/>
+    <w:pPr>
+      <w:spacing w:after="0" w:line="240" w:lineRule="auto"/>
+    </w:pPr>
+    <w:rPr>
+      <w:rFonts w:ascii="Verdana" w:eastAsia="Times New Roman" w:hAnsi="Verdana" w:cs="Times New Roman"/>
+      <w:sz w:val="18"/>
+      <w:szCs w:val="18"/>
+    </w:rPr>
+  </w:style>
+  <w:style w:type="paragraph" w:customStyle="1" w:styleId="1DA911282FED4D548443BEFD8DA21C0A12">
+    <w:name w:val="1DA911282FED4D548443BEFD8DA21C0A12"/>
+    <w:rsid w:val="007D0F47"/>
+    <w:pPr>
+      <w:spacing w:after="0" w:line="240" w:lineRule="auto"/>
+    </w:pPr>
+    <w:rPr>
+      <w:rFonts w:ascii="Verdana" w:eastAsia="Times New Roman" w:hAnsi="Verdana" w:cs="Times New Roman"/>
+      <w:sz w:val="18"/>
+      <w:szCs w:val="18"/>
+    </w:rPr>
+  </w:style>
+  <w:style w:type="paragraph" w:customStyle="1" w:styleId="75EE4575C9F34C6E9F017FC71CC14C3112">
+    <w:name w:val="75EE4575C9F34C6E9F017FC71CC14C3112"/>
+    <w:rsid w:val="007D0F47"/>
+    <w:pPr>
+      <w:spacing w:after="0" w:line="240" w:lineRule="auto"/>
+    </w:pPr>
+    <w:rPr>
+      <w:rFonts w:ascii="Verdana" w:eastAsia="Times New Roman" w:hAnsi="Verdana" w:cs="Times New Roman"/>
+      <w:sz w:val="18"/>
+      <w:szCs w:val="18"/>
+    </w:rPr>
+  </w:style>
+  <w:style w:type="paragraph" w:customStyle="1" w:styleId="544EC6AAF7874C58BB8CF00565E8EBAC12">
+    <w:name w:val="544EC6AAF7874C58BB8CF00565E8EBAC12"/>
+    <w:rsid w:val="007D0F47"/>
+    <w:pPr>
+      <w:spacing w:after="0" w:line="240" w:lineRule="auto"/>
+    </w:pPr>
+    <w:rPr>
+      <w:rFonts w:ascii="Verdana" w:eastAsia="Times New Roman" w:hAnsi="Verdana" w:cs="Times New Roman"/>
+      <w:sz w:val="18"/>
+      <w:szCs w:val="18"/>
+    </w:rPr>
+  </w:style>
+  <w:style w:type="paragraph" w:customStyle="1" w:styleId="1281D5E6DB1C4615A27B6811D4A1DCEB12">
+    <w:name w:val="1281D5E6DB1C4615A27B6811D4A1DCEB12"/>
+    <w:rsid w:val="007D0F47"/>
+    <w:pPr>
+      <w:spacing w:after="0" w:line="240" w:lineRule="auto"/>
+    </w:pPr>
+    <w:rPr>
+      <w:rFonts w:ascii="Verdana" w:eastAsia="Times New Roman" w:hAnsi="Verdana" w:cs="Times New Roman"/>
+      <w:sz w:val="18"/>
+      <w:szCs w:val="18"/>
+    </w:rPr>
+  </w:style>
+  <w:style w:type="paragraph" w:customStyle="1" w:styleId="37638E1E121B44159CB04F679EA7D95512">
+    <w:name w:val="37638E1E121B44159CB04F679EA7D95512"/>
+    <w:rsid w:val="007D0F47"/>
+    <w:pPr>
+      <w:spacing w:after="0" w:line="240" w:lineRule="auto"/>
+    </w:pPr>
+    <w:rPr>
+      <w:rFonts w:ascii="Verdana" w:eastAsia="Times New Roman" w:hAnsi="Verdana" w:cs="Times New Roman"/>
+      <w:sz w:val="18"/>
+      <w:szCs w:val="18"/>
+    </w:rPr>
+  </w:style>
+  <w:style w:type="paragraph" w:customStyle="1" w:styleId="806A4C4EEC3241EA8C77F6BD31DED5BC12">
+    <w:name w:val="806A4C4EEC3241EA8C77F6BD31DED5BC12"/>
+    <w:rsid w:val="007D0F47"/>
+    <w:pPr>
+      <w:spacing w:after="0" w:line="240" w:lineRule="auto"/>
+    </w:pPr>
+    <w:rPr>
+      <w:rFonts w:ascii="Verdana" w:eastAsia="Times New Roman" w:hAnsi="Verdana" w:cs="Times New Roman"/>
+      <w:sz w:val="18"/>
+      <w:szCs w:val="18"/>
+    </w:rPr>
+  </w:style>
+  <w:style w:type="paragraph" w:customStyle="1" w:styleId="F6D549DD34D04A1FA6431359B136532012">
+    <w:name w:val="F6D549DD34D04A1FA6431359B136532012"/>
+    <w:rsid w:val="007D0F47"/>
+    <w:pPr>
+      <w:spacing w:after="0" w:line="240" w:lineRule="auto"/>
+    </w:pPr>
+    <w:rPr>
+      <w:rFonts w:ascii="Verdana" w:eastAsia="Times New Roman" w:hAnsi="Verdana" w:cs="Times New Roman"/>
+      <w:sz w:val="18"/>
+      <w:szCs w:val="18"/>
+    </w:rPr>
+  </w:style>
+  <w:style w:type="paragraph" w:customStyle="1" w:styleId="64DB5C04E2B742F29ACF7EC59F4B46E512">
+    <w:name w:val="64DB5C04E2B742F29ACF7EC59F4B46E512"/>
+    <w:rsid w:val="007D0F47"/>
+    <w:pPr>
+      <w:spacing w:after="0" w:line="240" w:lineRule="auto"/>
+    </w:pPr>
+    <w:rPr>
+      <w:rFonts w:ascii="Verdana" w:eastAsia="Times New Roman" w:hAnsi="Verdana" w:cs="Times New Roman"/>
+      <w:sz w:val="18"/>
+      <w:szCs w:val="18"/>
+    </w:rPr>
+  </w:style>
+  <w:style w:type="paragraph" w:customStyle="1" w:styleId="9823EBF6B7F54145A91606CC4BB0B41F12">
+    <w:name w:val="9823EBF6B7F54145A91606CC4BB0B41F12"/>
+    <w:rsid w:val="007D0F47"/>
+    <w:pPr>
+      <w:spacing w:after="0" w:line="240" w:lineRule="auto"/>
+    </w:pPr>
+    <w:rPr>
+      <w:rFonts w:ascii="Verdana" w:eastAsia="Times New Roman" w:hAnsi="Verdana" w:cs="Times New Roman"/>
+      <w:sz w:val="18"/>
+      <w:szCs w:val="18"/>
+    </w:rPr>
+  </w:style>
+  <w:style w:type="paragraph" w:customStyle="1" w:styleId="61D0E66AEECB4A32AC6A1ACC97E5402612">
+    <w:name w:val="61D0E66AEECB4A32AC6A1ACC97E5402612"/>
+    <w:rsid w:val="007D0F47"/>
+    <w:pPr>
+      <w:spacing w:after="0" w:line="240" w:lineRule="auto"/>
+    </w:pPr>
+    <w:rPr>
+      <w:rFonts w:ascii="Verdana" w:eastAsia="Times New Roman" w:hAnsi="Verdana" w:cs="Times New Roman"/>
+      <w:sz w:val="18"/>
+      <w:szCs w:val="18"/>
+    </w:rPr>
+  </w:style>
+  <w:style w:type="paragraph" w:customStyle="1" w:styleId="399F1BF0421A46F78B5964303F90B64C12">
+    <w:name w:val="399F1BF0421A46F78B5964303F90B64C12"/>
+    <w:rsid w:val="007D0F47"/>
+    <w:pPr>
+      <w:spacing w:after="0" w:line="240" w:lineRule="auto"/>
+    </w:pPr>
+    <w:rPr>
+      <w:rFonts w:ascii="Verdana" w:eastAsia="Times New Roman" w:hAnsi="Verdana" w:cs="Times New Roman"/>
+      <w:sz w:val="18"/>
+      <w:szCs w:val="18"/>
+    </w:rPr>
+  </w:style>
+  <w:style w:type="paragraph" w:customStyle="1" w:styleId="162373843E6C4DB2A9DC87F13771013512">
+    <w:name w:val="162373843E6C4DB2A9DC87F13771013512"/>
+    <w:rsid w:val="007D0F47"/>
+    <w:pPr>
+      <w:spacing w:after="0" w:line="240" w:lineRule="auto"/>
+    </w:pPr>
+    <w:rPr>
+      <w:rFonts w:ascii="Verdana" w:eastAsia="Times New Roman" w:hAnsi="Verdana" w:cs="Times New Roman"/>
+      <w:sz w:val="18"/>
+      <w:szCs w:val="18"/>
+    </w:rPr>
+  </w:style>
+  <w:style w:type="paragraph" w:customStyle="1" w:styleId="2947DADBB2124DDFA0F1D6AF9CB15F4312">
+    <w:name w:val="2947DADBB2124DDFA0F1D6AF9CB15F4312"/>
+    <w:rsid w:val="007D0F47"/>
+    <w:pPr>
+      <w:spacing w:after="0" w:line="240" w:lineRule="auto"/>
+    </w:pPr>
+    <w:rPr>
+      <w:rFonts w:ascii="Verdana" w:eastAsia="Times New Roman" w:hAnsi="Verdana" w:cs="Times New Roman"/>
+      <w:sz w:val="18"/>
+      <w:szCs w:val="18"/>
+    </w:rPr>
+  </w:style>
+  <w:style w:type="paragraph" w:customStyle="1" w:styleId="A6B1E286A807406399DE5C3376029E4D12">
+    <w:name w:val="A6B1E286A807406399DE5C3376029E4D12"/>
+    <w:rsid w:val="007D0F47"/>
+    <w:pPr>
+      <w:spacing w:after="0" w:line="240" w:lineRule="auto"/>
+    </w:pPr>
+    <w:rPr>
+      <w:rFonts w:ascii="Verdana" w:eastAsia="Times New Roman" w:hAnsi="Verdana" w:cs="Times New Roman"/>
+      <w:sz w:val="18"/>
+      <w:szCs w:val="18"/>
+    </w:rPr>
+  </w:style>
+  <w:style w:type="paragraph" w:customStyle="1" w:styleId="490250CDF6EF4E68B47EC724D37CDD9712">
+    <w:name w:val="490250CDF6EF4E68B47EC724D37CDD9712"/>
+    <w:rsid w:val="007D0F47"/>
+    <w:pPr>
+      <w:spacing w:after="0" w:line="240" w:lineRule="auto"/>
+    </w:pPr>
+    <w:rPr>
+      <w:rFonts w:ascii="Verdana" w:eastAsia="Times New Roman" w:hAnsi="Verdana" w:cs="Times New Roman"/>
+      <w:sz w:val="18"/>
+      <w:szCs w:val="18"/>
+    </w:rPr>
+  </w:style>
+  <w:style w:type="paragraph" w:customStyle="1" w:styleId="05CD1BCCC5DD4784BAFBA35B29BBDC4411">
+    <w:name w:val="05CD1BCCC5DD4784BAFBA35B29BBDC4411"/>
+    <w:rsid w:val="007D0F47"/>
+    <w:pPr>
+      <w:spacing w:after="0" w:line="240" w:lineRule="auto"/>
+    </w:pPr>
+    <w:rPr>
+      <w:rFonts w:ascii="Verdana" w:eastAsia="Times New Roman" w:hAnsi="Verdana" w:cs="Times New Roman"/>
+      <w:sz w:val="18"/>
+      <w:szCs w:val="18"/>
+    </w:rPr>
+  </w:style>
+  <w:style w:type="paragraph" w:customStyle="1" w:styleId="2752E1E9993B4B5FBB27AE46BC61EA3212">
+    <w:name w:val="2752E1E9993B4B5FBB27AE46BC61EA3212"/>
+    <w:rsid w:val="007D0F47"/>
+    <w:pPr>
+      <w:spacing w:after="0" w:line="240" w:lineRule="auto"/>
+    </w:pPr>
+    <w:rPr>
+      <w:rFonts w:ascii="Verdana" w:eastAsia="Times New Roman" w:hAnsi="Verdana" w:cs="Times New Roman"/>
+      <w:sz w:val="18"/>
+      <w:szCs w:val="18"/>
+    </w:rPr>
+  </w:style>
+  <w:style w:type="paragraph" w:customStyle="1" w:styleId="D64A858DA9864E629B341DE80EF32A8512">
+    <w:name w:val="D64A858DA9864E629B341DE80EF32A8512"/>
+    <w:rsid w:val="007D0F47"/>
+    <w:pPr>
+      <w:spacing w:after="0" w:line="240" w:lineRule="auto"/>
+    </w:pPr>
+    <w:rPr>
+      <w:rFonts w:ascii="Verdana" w:eastAsia="Times New Roman" w:hAnsi="Verdana" w:cs="Times New Roman"/>
+      <w:sz w:val="18"/>
+      <w:szCs w:val="18"/>
+    </w:rPr>
+  </w:style>
+  <w:style w:type="paragraph" w:customStyle="1" w:styleId="BF4B8C0D2BE34A48BC44A03CDC3C3F9F10">
+    <w:name w:val="BF4B8C0D2BE34A48BC44A03CDC3C3F9F10"/>
+    <w:rsid w:val="007D0F47"/>
+    <w:pPr>
+      <w:spacing w:after="0" w:line="240" w:lineRule="auto"/>
+    </w:pPr>
+    <w:rPr>
+      <w:rFonts w:ascii="Verdana" w:eastAsia="Times New Roman" w:hAnsi="Verdana" w:cs="Times New Roman"/>
+      <w:sz w:val="18"/>
+      <w:szCs w:val="18"/>
+    </w:rPr>
+  </w:style>
+  <w:style w:type="paragraph" w:customStyle="1" w:styleId="806DAC3CBDEE4F0CA51E17C7A8E2FE2010">
+    <w:name w:val="806DAC3CBDEE4F0CA51E17C7A8E2FE2010"/>
+    <w:rsid w:val="007D0F47"/>
+    <w:pPr>
+      <w:spacing w:after="0" w:line="240" w:lineRule="auto"/>
+    </w:pPr>
+    <w:rPr>
+      <w:rFonts w:ascii="Verdana" w:eastAsia="Times New Roman" w:hAnsi="Verdana" w:cs="Times New Roman"/>
+      <w:sz w:val="18"/>
+      <w:szCs w:val="18"/>
+    </w:rPr>
+  </w:style>
+  <w:style w:type="paragraph" w:customStyle="1" w:styleId="D8DD679161234650ABFBC2589437C9049">
+    <w:name w:val="D8DD679161234650ABFBC2589437C9049"/>
+    <w:rsid w:val="007D0F47"/>
+    <w:pPr>
+      <w:spacing w:after="0" w:line="240" w:lineRule="auto"/>
+    </w:pPr>
+    <w:rPr>
+      <w:rFonts w:ascii="Verdana" w:eastAsia="Times New Roman" w:hAnsi="Verdana" w:cs="Times New Roman"/>
+      <w:sz w:val="18"/>
+      <w:szCs w:val="18"/>
+    </w:rPr>
+  </w:style>
+  <w:style w:type="paragraph" w:customStyle="1" w:styleId="D7BC151EC9194A1F965664091A93D08F11">
+    <w:name w:val="D7BC151EC9194A1F965664091A93D08F11"/>
+    <w:rsid w:val="007D0F47"/>
+    <w:pPr>
+      <w:spacing w:after="0" w:line="240" w:lineRule="auto"/>
+    </w:pPr>
+    <w:rPr>
+      <w:rFonts w:ascii="Verdana" w:eastAsia="Times New Roman" w:hAnsi="Verdana" w:cs="Times New Roman"/>
+      <w:sz w:val="18"/>
+      <w:szCs w:val="18"/>
+    </w:rPr>
+  </w:style>
+  <w:style w:type="paragraph" w:customStyle="1" w:styleId="96F4D077F4744E34BDCDD1A07B4E7BCA11">
+    <w:name w:val="96F4D077F4744E34BDCDD1A07B4E7BCA11"/>
+    <w:rsid w:val="007D0F47"/>
+    <w:pPr>
+      <w:spacing w:after="0" w:line="240" w:lineRule="auto"/>
+    </w:pPr>
+    <w:rPr>
+      <w:rFonts w:ascii="Verdana" w:eastAsia="Times New Roman" w:hAnsi="Verdana" w:cs="Times New Roman"/>
+      <w:sz w:val="18"/>
+      <w:szCs w:val="18"/>
+    </w:rPr>
+  </w:style>
+  <w:style w:type="paragraph" w:customStyle="1" w:styleId="1ABD5809A44647ABACD5BB9F656BEF1F11">
+    <w:name w:val="1ABD5809A44647ABACD5BB9F656BEF1F11"/>
+    <w:rsid w:val="007D0F47"/>
+    <w:pPr>
+      <w:spacing w:after="0" w:line="240" w:lineRule="auto"/>
+    </w:pPr>
+    <w:rPr>
+      <w:rFonts w:ascii="Verdana" w:eastAsia="Times New Roman" w:hAnsi="Verdana" w:cs="Times New Roman"/>
+      <w:sz w:val="18"/>
+      <w:szCs w:val="18"/>
+    </w:rPr>
+  </w:style>
+  <w:style w:type="paragraph" w:customStyle="1" w:styleId="961B1D77825545C6B9A301E1C175BBE311">
+    <w:name w:val="961B1D77825545C6B9A301E1C175BBE311"/>
+    <w:rsid w:val="007D0F47"/>
+    <w:pPr>
+      <w:spacing w:after="0" w:line="240" w:lineRule="auto"/>
+    </w:pPr>
+    <w:rPr>
+      <w:rFonts w:ascii="Verdana" w:eastAsia="Times New Roman" w:hAnsi="Verdana" w:cs="Times New Roman"/>
+      <w:sz w:val="18"/>
+      <w:szCs w:val="18"/>
+    </w:rPr>
+  </w:style>
+  <w:style w:type="paragraph" w:customStyle="1" w:styleId="4203E325F0BD40ED9C5A401F387B6D8F11">
+    <w:name w:val="4203E325F0BD40ED9C5A401F387B6D8F11"/>
+    <w:rsid w:val="007D0F47"/>
+    <w:pPr>
+      <w:spacing w:after="0" w:line="240" w:lineRule="auto"/>
+    </w:pPr>
+    <w:rPr>
+      <w:rFonts w:ascii="Verdana" w:eastAsia="Times New Roman" w:hAnsi="Verdana" w:cs="Times New Roman"/>
+      <w:sz w:val="18"/>
+      <w:szCs w:val="18"/>
+    </w:rPr>
+  </w:style>
+  <w:style w:type="paragraph" w:customStyle="1" w:styleId="2E6179799BDB4ACF9AD1C3D4781572DC8">
+    <w:name w:val="2E6179799BDB4ACF9AD1C3D4781572DC8"/>
+    <w:rsid w:val="007D0F47"/>
+    <w:pPr>
+      <w:spacing w:after="0" w:line="240" w:lineRule="auto"/>
+    </w:pPr>
+    <w:rPr>
+      <w:rFonts w:ascii="Verdana" w:eastAsia="Times New Roman" w:hAnsi="Verdana" w:cs="Times New Roman"/>
+      <w:sz w:val="18"/>
+      <w:szCs w:val="18"/>
+    </w:rPr>
+  </w:style>
+  <w:style w:type="paragraph" w:customStyle="1" w:styleId="F4F56547116F435E8AB23205246B01E05">
+    <w:name w:val="F4F56547116F435E8AB23205246B01E05"/>
+    <w:rsid w:val="007D0F47"/>
+    <w:pPr>
+      <w:spacing w:after="0" w:line="240" w:lineRule="auto"/>
+    </w:pPr>
+    <w:rPr>
+      <w:rFonts w:ascii="Verdana" w:eastAsia="Times New Roman" w:hAnsi="Verdana" w:cs="Times New Roman"/>
+      <w:sz w:val="18"/>
+      <w:szCs w:val="18"/>
+    </w:rPr>
+  </w:style>
+  <w:style w:type="paragraph" w:customStyle="1" w:styleId="358B648C1CA54BF6B218F44F137B8F23">
+    <w:name w:val="358B648C1CA54BF6B218F44F137B8F23"/>
+    <w:rsid w:val="007D0F47"/>
+    <w:pPr>
+      <w:spacing w:after="0" w:line="240" w:lineRule="auto"/>
+    </w:pPr>
+    <w:rPr>
+      <w:rFonts w:ascii="Verdana" w:eastAsia="Times New Roman" w:hAnsi="Verdana" w:cs="Times New Roman"/>
+      <w:sz w:val="18"/>
+      <w:szCs w:val="18"/>
+    </w:rPr>
+  </w:style>
+  <w:style w:type="paragraph" w:customStyle="1" w:styleId="DC126A26BA73495C99C4CB0BD6256D5312">
+    <w:name w:val="DC126A26BA73495C99C4CB0BD6256D5312"/>
+    <w:rsid w:val="007D0F47"/>
+    <w:pPr>
+      <w:spacing w:after="0" w:line="240" w:lineRule="auto"/>
+    </w:pPr>
+    <w:rPr>
+      <w:rFonts w:ascii="Verdana" w:eastAsia="Times New Roman" w:hAnsi="Verdana" w:cs="Times New Roman"/>
+      <w:sz w:val="18"/>
+      <w:szCs w:val="18"/>
+    </w:rPr>
+  </w:style>
+  <w:style w:type="paragraph" w:customStyle="1" w:styleId="08434EAEF83E44EEBE26CA1F7F04696112">
+    <w:name w:val="08434EAEF83E44EEBE26CA1F7F04696112"/>
+    <w:rsid w:val="007D0F47"/>
+    <w:pPr>
+      <w:spacing w:after="0" w:line="240" w:lineRule="auto"/>
+    </w:pPr>
+    <w:rPr>
+      <w:rFonts w:ascii="Verdana" w:eastAsia="Times New Roman" w:hAnsi="Verdana" w:cs="Times New Roman"/>
+      <w:sz w:val="18"/>
+      <w:szCs w:val="18"/>
+    </w:rPr>
+  </w:style>
+  <w:style w:type="paragraph" w:customStyle="1" w:styleId="B7BAD323EB2F4E80A7A514D056CD988C5">
+    <w:name w:val="B7BAD323EB2F4E80A7A514D056CD988C5"/>
+    <w:rsid w:val="007D0F47"/>
+    <w:pPr>
+      <w:spacing w:after="0" w:line="240" w:lineRule="auto"/>
+    </w:pPr>
+    <w:rPr>
+      <w:rFonts w:ascii="Verdana" w:eastAsia="Times New Roman" w:hAnsi="Verdana" w:cs="Times New Roman"/>
+      <w:sz w:val="18"/>
+      <w:szCs w:val="18"/>
+    </w:rPr>
+  </w:style>
+  <w:style w:type="paragraph" w:customStyle="1" w:styleId="3DA3925DCCAB4B68BE8E2C8BC1C7A5AE2">
+    <w:name w:val="3DA3925DCCAB4B68BE8E2C8BC1C7A5AE2"/>
+    <w:rsid w:val="007D0F47"/>
+    <w:pPr>
+      <w:spacing w:after="0" w:line="240" w:lineRule="auto"/>
+    </w:pPr>
+    <w:rPr>
+      <w:rFonts w:ascii="Verdana" w:eastAsia="Times New Roman" w:hAnsi="Verdana" w:cs="Times New Roman"/>
+      <w:sz w:val="18"/>
+      <w:szCs w:val="18"/>
+    </w:rPr>
+  </w:style>
+  <w:style w:type="paragraph" w:customStyle="1" w:styleId="6AC9AF11E3174A348203FB4C6600B73512">
+    <w:name w:val="6AC9AF11E3174A348203FB4C6600B73512"/>
+    <w:rsid w:val="007D0F47"/>
+    <w:pPr>
+      <w:spacing w:after="0" w:line="240" w:lineRule="auto"/>
+    </w:pPr>
+    <w:rPr>
+      <w:rFonts w:ascii="Verdana" w:eastAsia="Times New Roman" w:hAnsi="Verdana" w:cs="Times New Roman"/>
+      <w:sz w:val="18"/>
+      <w:szCs w:val="18"/>
+    </w:rPr>
+  </w:style>
+  <w:style w:type="paragraph" w:customStyle="1" w:styleId="A38F6B26BC1642E9B4928A4C324945DC12">
+    <w:name w:val="A38F6B26BC1642E9B4928A4C324945DC12"/>
+    <w:rsid w:val="007D0F47"/>
+    <w:pPr>
+      <w:spacing w:after="0" w:line="240" w:lineRule="auto"/>
+    </w:pPr>
+    <w:rPr>
+      <w:rFonts w:ascii="Verdana" w:eastAsia="Times New Roman" w:hAnsi="Verdana" w:cs="Times New Roman"/>
+      <w:sz w:val="18"/>
+      <w:szCs w:val="18"/>
+    </w:rPr>
+  </w:style>
+  <w:style w:type="paragraph" w:customStyle="1" w:styleId="E7313BD6325D464CB1DDA02AC2ABFC0C12">
+    <w:name w:val="E7313BD6325D464CB1DDA02AC2ABFC0C12"/>
+    <w:rsid w:val="007D0F47"/>
+    <w:pPr>
+      <w:spacing w:after="0" w:line="240" w:lineRule="auto"/>
+    </w:pPr>
+    <w:rPr>
+      <w:rFonts w:ascii="Verdana" w:eastAsia="Times New Roman" w:hAnsi="Verdana" w:cs="Times New Roman"/>
+      <w:sz w:val="18"/>
+      <w:szCs w:val="18"/>
+    </w:rPr>
+  </w:style>
+  <w:style w:type="paragraph" w:customStyle="1" w:styleId="20ED4AD12709488199578CADB685966A12">
+    <w:name w:val="20ED4AD12709488199578CADB685966A12"/>
+    <w:rsid w:val="007D0F47"/>
+    <w:pPr>
+      <w:spacing w:after="0" w:line="240" w:lineRule="auto"/>
+    </w:pPr>
+    <w:rPr>
+      <w:rFonts w:ascii="Verdana" w:eastAsia="Times New Roman" w:hAnsi="Verdana" w:cs="Times New Roman"/>
+      <w:sz w:val="18"/>
+      <w:szCs w:val="18"/>
+    </w:rPr>
+  </w:style>
+  <w:style w:type="paragraph" w:customStyle="1" w:styleId="B484204C27384850A7CA6272BF48486712">
+    <w:name w:val="B484204C27384850A7CA6272BF48486712"/>
+    <w:rsid w:val="007D0F47"/>
+    <w:pPr>
+      <w:spacing w:after="0" w:line="240" w:lineRule="auto"/>
+    </w:pPr>
+    <w:rPr>
+      <w:rFonts w:ascii="Verdana" w:eastAsia="Times New Roman" w:hAnsi="Verdana" w:cs="Times New Roman"/>
+      <w:sz w:val="18"/>
+      <w:szCs w:val="18"/>
+    </w:rPr>
+  </w:style>
+  <w:style w:type="paragraph" w:customStyle="1" w:styleId="7436F808FAC649089A8AC06B7945A63212">
+    <w:name w:val="7436F808FAC649089A8AC06B7945A63212"/>
+    <w:rsid w:val="007D0F47"/>
+    <w:pPr>
+      <w:spacing w:after="0" w:line="240" w:lineRule="auto"/>
+    </w:pPr>
+    <w:rPr>
+      <w:rFonts w:ascii="Verdana" w:eastAsia="Times New Roman" w:hAnsi="Verdana" w:cs="Times New Roman"/>
+      <w:sz w:val="18"/>
+      <w:szCs w:val="18"/>
+    </w:rPr>
+  </w:style>
+  <w:style w:type="paragraph" w:customStyle="1" w:styleId="1476F2106D2345AA879CAF6FAC8B159012">
+    <w:name w:val="1476F2106D2345AA879CAF6FAC8B159012"/>
+    <w:rsid w:val="007D0F47"/>
+    <w:pPr>
+      <w:spacing w:after="0" w:line="240" w:lineRule="auto"/>
+    </w:pPr>
+    <w:rPr>
+      <w:rFonts w:ascii="Verdana" w:eastAsia="Times New Roman" w:hAnsi="Verdana" w:cs="Times New Roman"/>
+      <w:sz w:val="18"/>
+      <w:szCs w:val="18"/>
+    </w:rPr>
+  </w:style>
+  <w:style w:type="paragraph" w:customStyle="1" w:styleId="DDC0367D35744B1FA0D2B544389E9B6712">
+    <w:name w:val="DDC0367D35744B1FA0D2B544389E9B6712"/>
+    <w:rsid w:val="007D0F47"/>
+    <w:pPr>
+      <w:spacing w:after="0" w:line="240" w:lineRule="auto"/>
+    </w:pPr>
+    <w:rPr>
+      <w:rFonts w:ascii="Verdana" w:eastAsia="Times New Roman" w:hAnsi="Verdana" w:cs="Times New Roman"/>
+      <w:sz w:val="18"/>
+      <w:szCs w:val="18"/>
+    </w:rPr>
+  </w:style>
+  <w:style w:type="paragraph" w:customStyle="1" w:styleId="AAA5BEB3E5B64B63A64499535BA635BE12">
+    <w:name w:val="AAA5BEB3E5B64B63A64499535BA635BE12"/>
+    <w:rsid w:val="007D0F47"/>
+    <w:pPr>
+      <w:spacing w:after="0" w:line="240" w:lineRule="auto"/>
+    </w:pPr>
+    <w:rPr>
+      <w:rFonts w:ascii="Verdana" w:eastAsia="Times New Roman" w:hAnsi="Verdana" w:cs="Times New Roman"/>
+      <w:sz w:val="18"/>
+      <w:szCs w:val="18"/>
+    </w:rPr>
+  </w:style>
+  <w:style w:type="paragraph" w:customStyle="1" w:styleId="D1E31C14B12F496683188E499DC744C312">
+    <w:name w:val="D1E31C14B12F496683188E499DC744C312"/>
+    <w:rsid w:val="007D0F47"/>
+    <w:pPr>
+      <w:spacing w:after="0" w:line="240" w:lineRule="auto"/>
+    </w:pPr>
+    <w:rPr>
+      <w:rFonts w:ascii="Verdana" w:eastAsia="Times New Roman" w:hAnsi="Verdana" w:cs="Times New Roman"/>
+      <w:sz w:val="18"/>
+      <w:szCs w:val="18"/>
+    </w:rPr>
+  </w:style>
+  <w:style w:type="paragraph" w:customStyle="1" w:styleId="CBFC91B114A44CC2AC0FA7B2CC8E79A012">
+    <w:name w:val="CBFC91B114A44CC2AC0FA7B2CC8E79A012"/>
+    <w:rsid w:val="007D0F47"/>
+    <w:pPr>
+      <w:spacing w:after="0" w:line="240" w:lineRule="auto"/>
+    </w:pPr>
+    <w:rPr>
+      <w:rFonts w:ascii="Verdana" w:eastAsia="Times New Roman" w:hAnsi="Verdana" w:cs="Times New Roman"/>
+      <w:sz w:val="18"/>
+      <w:szCs w:val="18"/>
+    </w:rPr>
+  </w:style>
+  <w:style w:type="paragraph" w:customStyle="1" w:styleId="05D3A472A37D4F5295FB61198D0A3A2D12">
+    <w:name w:val="05D3A472A37D4F5295FB61198D0A3A2D12"/>
+    <w:rsid w:val="007D0F47"/>
+    <w:pPr>
+      <w:spacing w:after="0" w:line="240" w:lineRule="auto"/>
+    </w:pPr>
+    <w:rPr>
+      <w:rFonts w:ascii="Verdana" w:eastAsia="Times New Roman" w:hAnsi="Verdana" w:cs="Times New Roman"/>
+      <w:sz w:val="18"/>
+      <w:szCs w:val="18"/>
+    </w:rPr>
+  </w:style>
+  <w:style w:type="paragraph" w:customStyle="1" w:styleId="0549DDF035BC433A9E03768FD09F6E9E12">
+    <w:name w:val="0549DDF035BC433A9E03768FD09F6E9E12"/>
+    <w:rsid w:val="007D0F47"/>
+    <w:pPr>
+      <w:spacing w:after="0" w:line="240" w:lineRule="auto"/>
+    </w:pPr>
+    <w:rPr>
+      <w:rFonts w:ascii="Verdana" w:eastAsia="Times New Roman" w:hAnsi="Verdana" w:cs="Times New Roman"/>
+      <w:sz w:val="18"/>
+      <w:szCs w:val="18"/>
+    </w:rPr>
+  </w:style>
+  <w:style w:type="paragraph" w:customStyle="1" w:styleId="142923DA22A141F38502337664F8E80112">
+    <w:name w:val="142923DA22A141F38502337664F8E80112"/>
+    <w:rsid w:val="007D0F47"/>
+    <w:pPr>
+      <w:spacing w:after="0" w:line="240" w:lineRule="auto"/>
+    </w:pPr>
+    <w:rPr>
+      <w:rFonts w:ascii="Verdana" w:eastAsia="Times New Roman" w:hAnsi="Verdana" w:cs="Times New Roman"/>
+      <w:sz w:val="18"/>
+      <w:szCs w:val="18"/>
+    </w:rPr>
+  </w:style>
+  <w:style w:type="paragraph" w:customStyle="1" w:styleId="7408A253A7CA4AED8AA128B119DB836A12">
+    <w:name w:val="7408A253A7CA4AED8AA128B119DB836A12"/>
+    <w:rsid w:val="007D0F47"/>
+    <w:pPr>
+      <w:spacing w:after="0" w:line="240" w:lineRule="auto"/>
+    </w:pPr>
+    <w:rPr>
+      <w:rFonts w:ascii="Verdana" w:eastAsia="Times New Roman" w:hAnsi="Verdana" w:cs="Times New Roman"/>
+      <w:sz w:val="18"/>
+      <w:szCs w:val="18"/>
+    </w:rPr>
+  </w:style>
+  <w:style w:type="paragraph" w:customStyle="1" w:styleId="7619C976AA0C4A0DBCEDC9E2BBEC6C0D12">
+    <w:name w:val="7619C976AA0C4A0DBCEDC9E2BBEC6C0D12"/>
+    <w:rsid w:val="007D0F47"/>
+    <w:pPr>
+      <w:spacing w:after="0" w:line="240" w:lineRule="auto"/>
+    </w:pPr>
+    <w:rPr>
+      <w:rFonts w:ascii="Verdana" w:eastAsia="Times New Roman" w:hAnsi="Verdana" w:cs="Times New Roman"/>
+      <w:sz w:val="18"/>
+      <w:szCs w:val="18"/>
+    </w:rPr>
+  </w:style>
+  <w:style w:type="paragraph" w:customStyle="1" w:styleId="3A0F03CBE82948168F4D11E2DE876C0F12">
+    <w:name w:val="3A0F03CBE82948168F4D11E2DE876C0F12"/>
+    <w:rsid w:val="007D0F47"/>
+    <w:pPr>
+      <w:spacing w:after="0" w:line="240" w:lineRule="auto"/>
+    </w:pPr>
+    <w:rPr>
+      <w:rFonts w:ascii="Verdana" w:eastAsia="Times New Roman" w:hAnsi="Verdana" w:cs="Times New Roman"/>
+      <w:sz w:val="18"/>
+      <w:szCs w:val="18"/>
+    </w:rPr>
+  </w:style>
+  <w:style w:type="paragraph" w:customStyle="1" w:styleId="8D7E3EB39EE844959B1127733489E5AB12">
+    <w:name w:val="8D7E3EB39EE844959B1127733489E5AB12"/>
+    <w:rsid w:val="007D0F47"/>
+    <w:pPr>
+      <w:spacing w:after="0" w:line="240" w:lineRule="auto"/>
+    </w:pPr>
+    <w:rPr>
+      <w:rFonts w:ascii="Verdana" w:eastAsia="Times New Roman" w:hAnsi="Verdana" w:cs="Times New Roman"/>
+      <w:sz w:val="18"/>
+      <w:szCs w:val="18"/>
+    </w:rPr>
+  </w:style>
+  <w:style w:type="paragraph" w:customStyle="1" w:styleId="592CFBDA411C4D21892FB219BC28A13B12">
+    <w:name w:val="592CFBDA411C4D21892FB219BC28A13B12"/>
+    <w:rsid w:val="007D0F47"/>
+    <w:pPr>
+      <w:spacing w:after="0" w:line="240" w:lineRule="auto"/>
+    </w:pPr>
+    <w:rPr>
+      <w:rFonts w:ascii="Verdana" w:eastAsia="Times New Roman" w:hAnsi="Verdana" w:cs="Times New Roman"/>
+      <w:sz w:val="18"/>
+      <w:szCs w:val="18"/>
+    </w:rPr>
+  </w:style>
+  <w:style w:type="paragraph" w:customStyle="1" w:styleId="7F2C5AA3CC2B423186D91076BF3C999C12">
+    <w:name w:val="7F2C5AA3CC2B423186D91076BF3C999C12"/>
+    <w:rsid w:val="007D0F47"/>
+    <w:pPr>
+      <w:spacing w:after="0" w:line="240" w:lineRule="auto"/>
+    </w:pPr>
+    <w:rPr>
+      <w:rFonts w:ascii="Verdana" w:eastAsia="Times New Roman" w:hAnsi="Verdana" w:cs="Times New Roman"/>
+      <w:sz w:val="18"/>
+      <w:szCs w:val="18"/>
+    </w:rPr>
+  </w:style>
+  <w:style w:type="paragraph" w:customStyle="1" w:styleId="C760DB0A532B48929B9829124FFB128012">
+    <w:name w:val="C760DB0A532B48929B9829124FFB128012"/>
+    <w:rsid w:val="007D0F47"/>
+    <w:pPr>
+      <w:spacing w:after="0" w:line="240" w:lineRule="auto"/>
+    </w:pPr>
+    <w:rPr>
+      <w:rFonts w:ascii="Verdana" w:eastAsia="Times New Roman" w:hAnsi="Verdana" w:cs="Times New Roman"/>
+      <w:sz w:val="18"/>
+      <w:szCs w:val="18"/>
+    </w:rPr>
+  </w:style>
+  <w:style w:type="paragraph" w:customStyle="1" w:styleId="4C66F6CC17184C74AB3CCC845FA6B8FD12">
+    <w:name w:val="4C66F6CC17184C74AB3CCC845FA6B8FD12"/>
+    <w:rsid w:val="007D0F47"/>
+    <w:pPr>
+      <w:spacing w:after="0" w:line="240" w:lineRule="auto"/>
+    </w:pPr>
+    <w:rPr>
+      <w:rFonts w:ascii="Verdana" w:eastAsia="Times New Roman" w:hAnsi="Verdana" w:cs="Times New Roman"/>
+      <w:sz w:val="18"/>
+      <w:szCs w:val="18"/>
+    </w:rPr>
+  </w:style>
+  <w:style w:type="paragraph" w:customStyle="1" w:styleId="D3105E51333040C68E7BA92116FAFD5112">
+    <w:name w:val="D3105E51333040C68E7BA92116FAFD5112"/>
+    <w:rsid w:val="007D0F47"/>
+    <w:pPr>
+      <w:spacing w:after="0" w:line="240" w:lineRule="auto"/>
+    </w:pPr>
+    <w:rPr>
+      <w:rFonts w:ascii="Verdana" w:eastAsia="Times New Roman" w:hAnsi="Verdana" w:cs="Times New Roman"/>
+      <w:sz w:val="18"/>
+      <w:szCs w:val="18"/>
+    </w:rPr>
+  </w:style>
+  <w:style w:type="paragraph" w:customStyle="1" w:styleId="C2C13CDA1E5B4F40A0F2EAA77D2AAA9012">
+    <w:name w:val="C2C13CDA1E5B4F40A0F2EAA77D2AAA9012"/>
+    <w:rsid w:val="007D0F47"/>
+    <w:pPr>
+      <w:spacing w:after="0" w:line="240" w:lineRule="auto"/>
+    </w:pPr>
+    <w:rPr>
+      <w:rFonts w:ascii="Verdana" w:eastAsia="Times New Roman" w:hAnsi="Verdana" w:cs="Times New Roman"/>
+      <w:sz w:val="18"/>
+      <w:szCs w:val="18"/>
+    </w:rPr>
+  </w:style>
+  <w:style w:type="paragraph" w:customStyle="1" w:styleId="FF5232EE84E04F3DBB1EFDFA9839404212">
+    <w:name w:val="FF5232EE84E04F3DBB1EFDFA9839404212"/>
+    <w:rsid w:val="007D0F47"/>
+    <w:pPr>
+      <w:spacing w:after="0" w:line="240" w:lineRule="auto"/>
+    </w:pPr>
+    <w:rPr>
+      <w:rFonts w:ascii="Verdana" w:eastAsia="Times New Roman" w:hAnsi="Verdana" w:cs="Times New Roman"/>
+      <w:sz w:val="18"/>
+      <w:szCs w:val="18"/>
+    </w:rPr>
+  </w:style>
+  <w:style w:type="paragraph" w:customStyle="1" w:styleId="CA58C01EFCC64F02B2B98A9BDFCA853212">
+    <w:name w:val="CA58C01EFCC64F02B2B98A9BDFCA853212"/>
+    <w:rsid w:val="007D0F47"/>
+    <w:pPr>
+      <w:spacing w:after="0" w:line="240" w:lineRule="auto"/>
+    </w:pPr>
+    <w:rPr>
+      <w:rFonts w:ascii="Verdana" w:eastAsia="Times New Roman" w:hAnsi="Verdana" w:cs="Times New Roman"/>
+      <w:sz w:val="18"/>
+      <w:szCs w:val="18"/>
+    </w:rPr>
+  </w:style>
+  <w:style w:type="paragraph" w:customStyle="1" w:styleId="33ECD190D109487BBC3BFC73924A504D12">
+    <w:name w:val="33ECD190D109487BBC3BFC73924A504D12"/>
+    <w:rsid w:val="007D0F47"/>
+    <w:pPr>
+      <w:spacing w:after="0" w:line="240" w:lineRule="auto"/>
+    </w:pPr>
+    <w:rPr>
+      <w:rFonts w:ascii="Verdana" w:eastAsia="Times New Roman" w:hAnsi="Verdana" w:cs="Times New Roman"/>
+      <w:sz w:val="18"/>
+      <w:szCs w:val="18"/>
+    </w:rPr>
+  </w:style>
+  <w:style w:type="paragraph" w:customStyle="1" w:styleId="0726BB280F9C4F25806E7909041766F39">
+    <w:name w:val="0726BB280F9C4F25806E7909041766F39"/>
+    <w:rsid w:val="007D0F47"/>
+    <w:pPr>
+      <w:spacing w:after="0" w:line="240" w:lineRule="auto"/>
+    </w:pPr>
+    <w:rPr>
+      <w:rFonts w:ascii="Verdana" w:eastAsia="Times New Roman" w:hAnsi="Verdana" w:cs="Times New Roman"/>
+      <w:sz w:val="18"/>
+      <w:szCs w:val="18"/>
+    </w:rPr>
+  </w:style>
+  <w:style w:type="paragraph" w:customStyle="1" w:styleId="D2DDCAE6A2D64C138EC50A44B090BB3F9">
+    <w:name w:val="D2DDCAE6A2D64C138EC50A44B090BB3F9"/>
+    <w:rsid w:val="007D0F47"/>
+    <w:pPr>
+      <w:spacing w:after="0" w:line="240" w:lineRule="auto"/>
+    </w:pPr>
+    <w:rPr>
+      <w:rFonts w:ascii="Verdana" w:eastAsia="Times New Roman" w:hAnsi="Verdana" w:cs="Times New Roman"/>
+      <w:sz w:val="18"/>
+      <w:szCs w:val="18"/>
+    </w:rPr>
+  </w:style>
+  <w:style w:type="paragraph" w:customStyle="1" w:styleId="169349FC79054A16938C8863EBA13BAF5">
+    <w:name w:val="169349FC79054A16938C8863EBA13BAF5"/>
+    <w:rsid w:val="007D0F47"/>
+    <w:pPr>
+      <w:spacing w:after="0" w:line="240" w:lineRule="auto"/>
+    </w:pPr>
+    <w:rPr>
+      <w:rFonts w:ascii="Verdana" w:eastAsia="Times New Roman" w:hAnsi="Verdana" w:cs="Times New Roman"/>
+      <w:sz w:val="18"/>
+      <w:szCs w:val="18"/>
+    </w:rPr>
+  </w:style>
+  <w:style w:type="paragraph" w:customStyle="1" w:styleId="CEB3A2B4CE4646FA92B3A825E8F8CE1013">
+    <w:name w:val="CEB3A2B4CE4646FA92B3A825E8F8CE1013"/>
+    <w:rsid w:val="007D0F47"/>
+    <w:pPr>
+      <w:spacing w:after="0" w:line="240" w:lineRule="auto"/>
+    </w:pPr>
+    <w:rPr>
+      <w:rFonts w:ascii="Verdana" w:eastAsia="Times New Roman" w:hAnsi="Verdana" w:cs="Times New Roman"/>
+      <w:sz w:val="18"/>
+      <w:szCs w:val="18"/>
+    </w:rPr>
+  </w:style>
+  <w:style w:type="paragraph" w:customStyle="1" w:styleId="5625DCABA391486FAAF8A4DCF8FB3EA713">
+    <w:name w:val="5625DCABA391486FAAF8A4DCF8FB3EA713"/>
+    <w:rsid w:val="007D0F47"/>
+    <w:pPr>
+      <w:spacing w:after="0" w:line="240" w:lineRule="auto"/>
+    </w:pPr>
+    <w:rPr>
+      <w:rFonts w:ascii="Verdana" w:eastAsia="Times New Roman" w:hAnsi="Verdana" w:cs="Times New Roman"/>
+      <w:sz w:val="18"/>
+      <w:szCs w:val="18"/>
+    </w:rPr>
+  </w:style>
+  <w:style w:type="paragraph" w:customStyle="1" w:styleId="1DA911282FED4D548443BEFD8DA21C0A13">
+    <w:name w:val="1DA911282FED4D548443BEFD8DA21C0A13"/>
+    <w:rsid w:val="007D0F47"/>
+    <w:pPr>
+      <w:spacing w:after="0" w:line="240" w:lineRule="auto"/>
+    </w:pPr>
+    <w:rPr>
+      <w:rFonts w:ascii="Verdana" w:eastAsia="Times New Roman" w:hAnsi="Verdana" w:cs="Times New Roman"/>
+      <w:sz w:val="18"/>
+      <w:szCs w:val="18"/>
+    </w:rPr>
+  </w:style>
+  <w:style w:type="paragraph" w:customStyle="1" w:styleId="75EE4575C9F34C6E9F017FC71CC14C3113">
+    <w:name w:val="75EE4575C9F34C6E9F017FC71CC14C3113"/>
+    <w:rsid w:val="007D0F47"/>
+    <w:pPr>
+      <w:spacing w:after="0" w:line="240" w:lineRule="auto"/>
+    </w:pPr>
+    <w:rPr>
+      <w:rFonts w:ascii="Verdana" w:eastAsia="Times New Roman" w:hAnsi="Verdana" w:cs="Times New Roman"/>
+      <w:sz w:val="18"/>
+      <w:szCs w:val="18"/>
+    </w:rPr>
+  </w:style>
+  <w:style w:type="paragraph" w:customStyle="1" w:styleId="544EC6AAF7874C58BB8CF00565E8EBAC13">
+    <w:name w:val="544EC6AAF7874C58BB8CF00565E8EBAC13"/>
+    <w:rsid w:val="007D0F47"/>
+    <w:pPr>
+      <w:spacing w:after="0" w:line="240" w:lineRule="auto"/>
+    </w:pPr>
+    <w:rPr>
+      <w:rFonts w:ascii="Verdana" w:eastAsia="Times New Roman" w:hAnsi="Verdana" w:cs="Times New Roman"/>
+      <w:sz w:val="18"/>
+      <w:szCs w:val="18"/>
+    </w:rPr>
+  </w:style>
+  <w:style w:type="paragraph" w:customStyle="1" w:styleId="1281D5E6DB1C4615A27B6811D4A1DCEB13">
+    <w:name w:val="1281D5E6DB1C4615A27B6811D4A1DCEB13"/>
+    <w:rsid w:val="007D0F47"/>
+    <w:pPr>
+      <w:spacing w:after="0" w:line="240" w:lineRule="auto"/>
+    </w:pPr>
+    <w:rPr>
+      <w:rFonts w:ascii="Verdana" w:eastAsia="Times New Roman" w:hAnsi="Verdana" w:cs="Times New Roman"/>
+      <w:sz w:val="18"/>
+      <w:szCs w:val="18"/>
+    </w:rPr>
+  </w:style>
+  <w:style w:type="paragraph" w:customStyle="1" w:styleId="37638E1E121B44159CB04F679EA7D95513">
+    <w:name w:val="37638E1E121B44159CB04F679EA7D95513"/>
+    <w:rsid w:val="007D0F47"/>
+    <w:pPr>
+      <w:spacing w:after="0" w:line="240" w:lineRule="auto"/>
+    </w:pPr>
+    <w:rPr>
+      <w:rFonts w:ascii="Verdana" w:eastAsia="Times New Roman" w:hAnsi="Verdana" w:cs="Times New Roman"/>
+      <w:sz w:val="18"/>
+      <w:szCs w:val="18"/>
+    </w:rPr>
+  </w:style>
+  <w:style w:type="paragraph" w:customStyle="1" w:styleId="806A4C4EEC3241EA8C77F6BD31DED5BC13">
+    <w:name w:val="806A4C4EEC3241EA8C77F6BD31DED5BC13"/>
+    <w:rsid w:val="007D0F47"/>
+    <w:pPr>
+      <w:spacing w:after="0" w:line="240" w:lineRule="auto"/>
+    </w:pPr>
+    <w:rPr>
+      <w:rFonts w:ascii="Verdana" w:eastAsia="Times New Roman" w:hAnsi="Verdana" w:cs="Times New Roman"/>
+      <w:sz w:val="18"/>
+      <w:szCs w:val="18"/>
+    </w:rPr>
+  </w:style>
+  <w:style w:type="paragraph" w:customStyle="1" w:styleId="F6D549DD34D04A1FA6431359B136532013">
+    <w:name w:val="F6D549DD34D04A1FA6431359B136532013"/>
+    <w:rsid w:val="007D0F47"/>
+    <w:pPr>
+      <w:spacing w:after="0" w:line="240" w:lineRule="auto"/>
+    </w:pPr>
+    <w:rPr>
+      <w:rFonts w:ascii="Verdana" w:eastAsia="Times New Roman" w:hAnsi="Verdana" w:cs="Times New Roman"/>
+      <w:sz w:val="18"/>
+      <w:szCs w:val="18"/>
+    </w:rPr>
+  </w:style>
+  <w:style w:type="paragraph" w:customStyle="1" w:styleId="64DB5C04E2B742F29ACF7EC59F4B46E513">
+    <w:name w:val="64DB5C04E2B742F29ACF7EC59F4B46E513"/>
+    <w:rsid w:val="007D0F47"/>
+    <w:pPr>
+      <w:spacing w:after="0" w:line="240" w:lineRule="auto"/>
+    </w:pPr>
+    <w:rPr>
+      <w:rFonts w:ascii="Verdana" w:eastAsia="Times New Roman" w:hAnsi="Verdana" w:cs="Times New Roman"/>
+      <w:sz w:val="18"/>
+      <w:szCs w:val="18"/>
+    </w:rPr>
+  </w:style>
+  <w:style w:type="paragraph" w:customStyle="1" w:styleId="9823EBF6B7F54145A91606CC4BB0B41F13">
+    <w:name w:val="9823EBF6B7F54145A91606CC4BB0B41F13"/>
+    <w:rsid w:val="007D0F47"/>
+    <w:pPr>
+      <w:spacing w:after="0" w:line="240" w:lineRule="auto"/>
+    </w:pPr>
+    <w:rPr>
+      <w:rFonts w:ascii="Verdana" w:eastAsia="Times New Roman" w:hAnsi="Verdana" w:cs="Times New Roman"/>
+      <w:sz w:val="18"/>
+      <w:szCs w:val="18"/>
+    </w:rPr>
+  </w:style>
+  <w:style w:type="paragraph" w:customStyle="1" w:styleId="61D0E66AEECB4A32AC6A1ACC97E5402613">
+    <w:name w:val="61D0E66AEECB4A32AC6A1ACC97E5402613"/>
+    <w:rsid w:val="007D0F47"/>
+    <w:pPr>
+      <w:spacing w:after="0" w:line="240" w:lineRule="auto"/>
+    </w:pPr>
+    <w:rPr>
+      <w:rFonts w:ascii="Verdana" w:eastAsia="Times New Roman" w:hAnsi="Verdana" w:cs="Times New Roman"/>
+      <w:sz w:val="18"/>
+      <w:szCs w:val="18"/>
+    </w:rPr>
+  </w:style>
+  <w:style w:type="paragraph" w:customStyle="1" w:styleId="399F1BF0421A46F78B5964303F90B64C13">
+    <w:name w:val="399F1BF0421A46F78B5964303F90B64C13"/>
+    <w:rsid w:val="007D0F47"/>
+    <w:pPr>
+      <w:spacing w:after="0" w:line="240" w:lineRule="auto"/>
+    </w:pPr>
+    <w:rPr>
+      <w:rFonts w:ascii="Verdana" w:eastAsia="Times New Roman" w:hAnsi="Verdana" w:cs="Times New Roman"/>
+      <w:sz w:val="18"/>
+      <w:szCs w:val="18"/>
+    </w:rPr>
+  </w:style>
+  <w:style w:type="paragraph" w:customStyle="1" w:styleId="162373843E6C4DB2A9DC87F13771013513">
+    <w:name w:val="162373843E6C4DB2A9DC87F13771013513"/>
+    <w:rsid w:val="007D0F47"/>
+    <w:pPr>
+      <w:spacing w:after="0" w:line="240" w:lineRule="auto"/>
+    </w:pPr>
+    <w:rPr>
+      <w:rFonts w:ascii="Verdana" w:eastAsia="Times New Roman" w:hAnsi="Verdana" w:cs="Times New Roman"/>
+      <w:sz w:val="18"/>
+      <w:szCs w:val="18"/>
+    </w:rPr>
+  </w:style>
+  <w:style w:type="paragraph" w:customStyle="1" w:styleId="2947DADBB2124DDFA0F1D6AF9CB15F4313">
+    <w:name w:val="2947DADBB2124DDFA0F1D6AF9CB15F4313"/>
+    <w:rsid w:val="007D0F47"/>
+    <w:pPr>
+      <w:spacing w:after="0" w:line="240" w:lineRule="auto"/>
+    </w:pPr>
+    <w:rPr>
+      <w:rFonts w:ascii="Verdana" w:eastAsia="Times New Roman" w:hAnsi="Verdana" w:cs="Times New Roman"/>
+      <w:sz w:val="18"/>
+      <w:szCs w:val="18"/>
+    </w:rPr>
+  </w:style>
+  <w:style w:type="paragraph" w:customStyle="1" w:styleId="A6B1E286A807406399DE5C3376029E4D13">
+    <w:name w:val="A6B1E286A807406399DE5C3376029E4D13"/>
+    <w:rsid w:val="007D0F47"/>
+    <w:pPr>
+      <w:spacing w:after="0" w:line="240" w:lineRule="auto"/>
+    </w:pPr>
+    <w:rPr>
+      <w:rFonts w:ascii="Verdana" w:eastAsia="Times New Roman" w:hAnsi="Verdana" w:cs="Times New Roman"/>
+      <w:sz w:val="18"/>
+      <w:szCs w:val="18"/>
+    </w:rPr>
+  </w:style>
+  <w:style w:type="paragraph" w:customStyle="1" w:styleId="490250CDF6EF4E68B47EC724D37CDD9713">
+    <w:name w:val="490250CDF6EF4E68B47EC724D37CDD9713"/>
+    <w:rsid w:val="007D0F47"/>
+    <w:pPr>
+      <w:spacing w:after="0" w:line="240" w:lineRule="auto"/>
+    </w:pPr>
+    <w:rPr>
+      <w:rFonts w:ascii="Verdana" w:eastAsia="Times New Roman" w:hAnsi="Verdana" w:cs="Times New Roman"/>
+      <w:sz w:val="18"/>
+      <w:szCs w:val="18"/>
+    </w:rPr>
+  </w:style>
+  <w:style w:type="paragraph" w:customStyle="1" w:styleId="05CD1BCCC5DD4784BAFBA35B29BBDC4412">
+    <w:name w:val="05CD1BCCC5DD4784BAFBA35B29BBDC4412"/>
+    <w:rsid w:val="007D0F47"/>
+    <w:pPr>
+      <w:spacing w:after="0" w:line="240" w:lineRule="auto"/>
+    </w:pPr>
+    <w:rPr>
+      <w:rFonts w:ascii="Verdana" w:eastAsia="Times New Roman" w:hAnsi="Verdana" w:cs="Times New Roman"/>
+      <w:sz w:val="18"/>
+      <w:szCs w:val="18"/>
+    </w:rPr>
+  </w:style>
+  <w:style w:type="paragraph" w:customStyle="1" w:styleId="2752E1E9993B4B5FBB27AE46BC61EA3213">
+    <w:name w:val="2752E1E9993B4B5FBB27AE46BC61EA3213"/>
+    <w:rsid w:val="007D0F47"/>
+    <w:pPr>
+      <w:spacing w:after="0" w:line="240" w:lineRule="auto"/>
+    </w:pPr>
+    <w:rPr>
+      <w:rFonts w:ascii="Verdana" w:eastAsia="Times New Roman" w:hAnsi="Verdana" w:cs="Times New Roman"/>
+      <w:sz w:val="18"/>
+      <w:szCs w:val="18"/>
+    </w:rPr>
+  </w:style>
+  <w:style w:type="paragraph" w:customStyle="1" w:styleId="D64A858DA9864E629B341DE80EF32A8513">
+    <w:name w:val="D64A858DA9864E629B341DE80EF32A8513"/>
+    <w:rsid w:val="007D0F47"/>
+    <w:pPr>
+      <w:spacing w:after="0" w:line="240" w:lineRule="auto"/>
+    </w:pPr>
+    <w:rPr>
+      <w:rFonts w:ascii="Verdana" w:eastAsia="Times New Roman" w:hAnsi="Verdana" w:cs="Times New Roman"/>
+      <w:sz w:val="18"/>
+      <w:szCs w:val="18"/>
+    </w:rPr>
+  </w:style>
+  <w:style w:type="paragraph" w:customStyle="1" w:styleId="BF4B8C0D2BE34A48BC44A03CDC3C3F9F11">
+    <w:name w:val="BF4B8C0D2BE34A48BC44A03CDC3C3F9F11"/>
+    <w:rsid w:val="007D0F47"/>
+    <w:pPr>
+      <w:spacing w:after="0" w:line="240" w:lineRule="auto"/>
+    </w:pPr>
+    <w:rPr>
+      <w:rFonts w:ascii="Verdana" w:eastAsia="Times New Roman" w:hAnsi="Verdana" w:cs="Times New Roman"/>
+      <w:sz w:val="18"/>
+      <w:szCs w:val="18"/>
+    </w:rPr>
+  </w:style>
+  <w:style w:type="paragraph" w:customStyle="1" w:styleId="806DAC3CBDEE4F0CA51E17C7A8E2FE2011">
+    <w:name w:val="806DAC3CBDEE4F0CA51E17C7A8E2FE2011"/>
+    <w:rsid w:val="007D0F47"/>
+    <w:pPr>
+      <w:spacing w:after="0" w:line="240" w:lineRule="auto"/>
+    </w:pPr>
+    <w:rPr>
+      <w:rFonts w:ascii="Verdana" w:eastAsia="Times New Roman" w:hAnsi="Verdana" w:cs="Times New Roman"/>
+      <w:sz w:val="18"/>
+      <w:szCs w:val="18"/>
+    </w:rPr>
+  </w:style>
+  <w:style w:type="paragraph" w:customStyle="1" w:styleId="D8DD679161234650ABFBC2589437C90410">
+    <w:name w:val="D8DD679161234650ABFBC2589437C90410"/>
+    <w:rsid w:val="007D0F47"/>
+    <w:pPr>
+      <w:spacing w:after="0" w:line="240" w:lineRule="auto"/>
+    </w:pPr>
+    <w:rPr>
+      <w:rFonts w:ascii="Verdana" w:eastAsia="Times New Roman" w:hAnsi="Verdana" w:cs="Times New Roman"/>
+      <w:sz w:val="18"/>
+      <w:szCs w:val="18"/>
+    </w:rPr>
+  </w:style>
+  <w:style w:type="paragraph" w:customStyle="1" w:styleId="D7BC151EC9194A1F965664091A93D08F12">
+    <w:name w:val="D7BC151EC9194A1F965664091A93D08F12"/>
+    <w:rsid w:val="007D0F47"/>
+    <w:pPr>
+      <w:spacing w:after="0" w:line="240" w:lineRule="auto"/>
+    </w:pPr>
+    <w:rPr>
+      <w:rFonts w:ascii="Verdana" w:eastAsia="Times New Roman" w:hAnsi="Verdana" w:cs="Times New Roman"/>
+      <w:sz w:val="18"/>
+      <w:szCs w:val="18"/>
+    </w:rPr>
+  </w:style>
+  <w:style w:type="paragraph" w:customStyle="1" w:styleId="96F4D077F4744E34BDCDD1A07B4E7BCA12">
+    <w:name w:val="96F4D077F4744E34BDCDD1A07B4E7BCA12"/>
+    <w:rsid w:val="007D0F47"/>
+    <w:pPr>
+      <w:spacing w:after="0" w:line="240" w:lineRule="auto"/>
+    </w:pPr>
+    <w:rPr>
+      <w:rFonts w:ascii="Verdana" w:eastAsia="Times New Roman" w:hAnsi="Verdana" w:cs="Times New Roman"/>
+      <w:sz w:val="18"/>
+      <w:szCs w:val="18"/>
+    </w:rPr>
+  </w:style>
+  <w:style w:type="paragraph" w:customStyle="1" w:styleId="1ABD5809A44647ABACD5BB9F656BEF1F12">
+    <w:name w:val="1ABD5809A44647ABACD5BB9F656BEF1F12"/>
+    <w:rsid w:val="007D0F47"/>
+    <w:pPr>
+      <w:spacing w:after="0" w:line="240" w:lineRule="auto"/>
+    </w:pPr>
+    <w:rPr>
+      <w:rFonts w:ascii="Verdana" w:eastAsia="Times New Roman" w:hAnsi="Verdana" w:cs="Times New Roman"/>
+      <w:sz w:val="18"/>
+      <w:szCs w:val="18"/>
+    </w:rPr>
+  </w:style>
+  <w:style w:type="paragraph" w:customStyle="1" w:styleId="961B1D77825545C6B9A301E1C175BBE312">
+    <w:name w:val="961B1D77825545C6B9A301E1C175BBE312"/>
+    <w:rsid w:val="007D0F47"/>
+    <w:pPr>
+      <w:spacing w:after="0" w:line="240" w:lineRule="auto"/>
+    </w:pPr>
+    <w:rPr>
+      <w:rFonts w:ascii="Verdana" w:eastAsia="Times New Roman" w:hAnsi="Verdana" w:cs="Times New Roman"/>
+      <w:sz w:val="18"/>
+      <w:szCs w:val="18"/>
+    </w:rPr>
+  </w:style>
+  <w:style w:type="paragraph" w:customStyle="1" w:styleId="4203E325F0BD40ED9C5A401F387B6D8F12">
+    <w:name w:val="4203E325F0BD40ED9C5A401F387B6D8F12"/>
+    <w:rsid w:val="007D0F47"/>
+    <w:pPr>
+      <w:spacing w:after="0" w:line="240" w:lineRule="auto"/>
+    </w:pPr>
+    <w:rPr>
+      <w:rFonts w:ascii="Verdana" w:eastAsia="Times New Roman" w:hAnsi="Verdana" w:cs="Times New Roman"/>
+      <w:sz w:val="18"/>
+      <w:szCs w:val="18"/>
+    </w:rPr>
+  </w:style>
+  <w:style w:type="paragraph" w:customStyle="1" w:styleId="2E6179799BDB4ACF9AD1C3D4781572DC9">
+    <w:name w:val="2E6179799BDB4ACF9AD1C3D4781572DC9"/>
+    <w:rsid w:val="007D0F47"/>
+    <w:pPr>
+      <w:spacing w:after="0" w:line="240" w:lineRule="auto"/>
+    </w:pPr>
+    <w:rPr>
+      <w:rFonts w:ascii="Verdana" w:eastAsia="Times New Roman" w:hAnsi="Verdana" w:cs="Times New Roman"/>
+      <w:sz w:val="18"/>
+      <w:szCs w:val="18"/>
+    </w:rPr>
+  </w:style>
+  <w:style w:type="paragraph" w:customStyle="1" w:styleId="F4F56547116F435E8AB23205246B01E06">
+    <w:name w:val="F4F56547116F435E8AB23205246B01E06"/>
+    <w:rsid w:val="007D0F47"/>
+    <w:pPr>
+      <w:spacing w:after="0" w:line="240" w:lineRule="auto"/>
+    </w:pPr>
+    <w:rPr>
+      <w:rFonts w:ascii="Verdana" w:eastAsia="Times New Roman" w:hAnsi="Verdana" w:cs="Times New Roman"/>
+      <w:sz w:val="18"/>
+      <w:szCs w:val="18"/>
+    </w:rPr>
+  </w:style>
+  <w:style w:type="paragraph" w:customStyle="1" w:styleId="358B648C1CA54BF6B218F44F137B8F231">
+    <w:name w:val="358B648C1CA54BF6B218F44F137B8F231"/>
+    <w:rsid w:val="007D0F47"/>
+    <w:pPr>
+      <w:spacing w:after="0" w:line="240" w:lineRule="auto"/>
+    </w:pPr>
+    <w:rPr>
+      <w:rFonts w:ascii="Verdana" w:eastAsia="Times New Roman" w:hAnsi="Verdana" w:cs="Times New Roman"/>
+      <w:sz w:val="18"/>
+      <w:szCs w:val="18"/>
+    </w:rPr>
+  </w:style>
+  <w:style w:type="paragraph" w:customStyle="1" w:styleId="DC126A26BA73495C99C4CB0BD6256D5313">
+    <w:name w:val="DC126A26BA73495C99C4CB0BD6256D5313"/>
+    <w:rsid w:val="007D0F47"/>
+    <w:pPr>
+      <w:spacing w:after="0" w:line="240" w:lineRule="auto"/>
+    </w:pPr>
+    <w:rPr>
+      <w:rFonts w:ascii="Verdana" w:eastAsia="Times New Roman" w:hAnsi="Verdana" w:cs="Times New Roman"/>
+      <w:sz w:val="18"/>
+      <w:szCs w:val="18"/>
+    </w:rPr>
+  </w:style>
+  <w:style w:type="paragraph" w:customStyle="1" w:styleId="08434EAEF83E44EEBE26CA1F7F04696113">
+    <w:name w:val="08434EAEF83E44EEBE26CA1F7F04696113"/>
+    <w:rsid w:val="007D0F47"/>
+    <w:pPr>
+      <w:spacing w:after="0" w:line="240" w:lineRule="auto"/>
+    </w:pPr>
+    <w:rPr>
+      <w:rFonts w:ascii="Verdana" w:eastAsia="Times New Roman" w:hAnsi="Verdana" w:cs="Times New Roman"/>
+      <w:sz w:val="18"/>
+      <w:szCs w:val="18"/>
+    </w:rPr>
+  </w:style>
+  <w:style w:type="paragraph" w:customStyle="1" w:styleId="B7BAD323EB2F4E80A7A514D056CD988C6">
+    <w:name w:val="B7BAD323EB2F4E80A7A514D056CD988C6"/>
+    <w:rsid w:val="007D0F47"/>
+    <w:pPr>
+      <w:spacing w:after="0" w:line="240" w:lineRule="auto"/>
+    </w:pPr>
+    <w:rPr>
+      <w:rFonts w:ascii="Verdana" w:eastAsia="Times New Roman" w:hAnsi="Verdana" w:cs="Times New Roman"/>
+      <w:sz w:val="18"/>
+      <w:szCs w:val="18"/>
+    </w:rPr>
+  </w:style>
+  <w:style w:type="paragraph" w:customStyle="1" w:styleId="3DA3925DCCAB4B68BE8E2C8BC1C7A5AE3">
+    <w:name w:val="3DA3925DCCAB4B68BE8E2C8BC1C7A5AE3"/>
+    <w:rsid w:val="007D0F47"/>
+    <w:pPr>
+      <w:spacing w:after="0" w:line="240" w:lineRule="auto"/>
+    </w:pPr>
+    <w:rPr>
+      <w:rFonts w:ascii="Verdana" w:eastAsia="Times New Roman" w:hAnsi="Verdana" w:cs="Times New Roman"/>
+      <w:sz w:val="18"/>
+      <w:szCs w:val="18"/>
+    </w:rPr>
+  </w:style>
+  <w:style w:type="paragraph" w:customStyle="1" w:styleId="6AC9AF11E3174A348203FB4C6600B73513">
+    <w:name w:val="6AC9AF11E3174A348203FB4C6600B73513"/>
+    <w:rsid w:val="007D0F47"/>
+    <w:pPr>
+      <w:spacing w:after="0" w:line="240" w:lineRule="auto"/>
+    </w:pPr>
+    <w:rPr>
+      <w:rFonts w:ascii="Verdana" w:eastAsia="Times New Roman" w:hAnsi="Verdana" w:cs="Times New Roman"/>
+      <w:sz w:val="18"/>
+      <w:szCs w:val="18"/>
+    </w:rPr>
+  </w:style>
+  <w:style w:type="paragraph" w:customStyle="1" w:styleId="A38F6B26BC1642E9B4928A4C324945DC13">
+    <w:name w:val="A38F6B26BC1642E9B4928A4C324945DC13"/>
+    <w:rsid w:val="007D0F47"/>
+    <w:pPr>
+      <w:spacing w:after="0" w:line="240" w:lineRule="auto"/>
+    </w:pPr>
+    <w:rPr>
+      <w:rFonts w:ascii="Verdana" w:eastAsia="Times New Roman" w:hAnsi="Verdana" w:cs="Times New Roman"/>
+      <w:sz w:val="18"/>
+      <w:szCs w:val="18"/>
+    </w:rPr>
+  </w:style>
+  <w:style w:type="paragraph" w:customStyle="1" w:styleId="E7313BD6325D464CB1DDA02AC2ABFC0C13">
+    <w:name w:val="E7313BD6325D464CB1DDA02AC2ABFC0C13"/>
+    <w:rsid w:val="007D0F47"/>
+    <w:pPr>
+      <w:spacing w:after="0" w:line="240" w:lineRule="auto"/>
+    </w:pPr>
+    <w:rPr>
+      <w:rFonts w:ascii="Verdana" w:eastAsia="Times New Roman" w:hAnsi="Verdana" w:cs="Times New Roman"/>
+      <w:sz w:val="18"/>
+      <w:szCs w:val="18"/>
+    </w:rPr>
+  </w:style>
+  <w:style w:type="paragraph" w:customStyle="1" w:styleId="20ED4AD12709488199578CADB685966A13">
+    <w:name w:val="20ED4AD12709488199578CADB685966A13"/>
+    <w:rsid w:val="007D0F47"/>
+    <w:pPr>
+      <w:spacing w:after="0" w:line="240" w:lineRule="auto"/>
+    </w:pPr>
+    <w:rPr>
+      <w:rFonts w:ascii="Verdana" w:eastAsia="Times New Roman" w:hAnsi="Verdana" w:cs="Times New Roman"/>
+      <w:sz w:val="18"/>
+      <w:szCs w:val="18"/>
+    </w:rPr>
+  </w:style>
+  <w:style w:type="paragraph" w:customStyle="1" w:styleId="B484204C27384850A7CA6272BF48486713">
+    <w:name w:val="B484204C27384850A7CA6272BF48486713"/>
+    <w:rsid w:val="007D0F47"/>
+    <w:pPr>
+      <w:spacing w:after="0" w:line="240" w:lineRule="auto"/>
+    </w:pPr>
+    <w:rPr>
+      <w:rFonts w:ascii="Verdana" w:eastAsia="Times New Roman" w:hAnsi="Verdana" w:cs="Times New Roman"/>
+      <w:sz w:val="18"/>
+      <w:szCs w:val="18"/>
+    </w:rPr>
+  </w:style>
+  <w:style w:type="paragraph" w:customStyle="1" w:styleId="7436F808FAC649089A8AC06B7945A63213">
+    <w:name w:val="7436F808FAC649089A8AC06B7945A63213"/>
+    <w:rsid w:val="007D0F47"/>
+    <w:pPr>
+      <w:spacing w:after="0" w:line="240" w:lineRule="auto"/>
+    </w:pPr>
+    <w:rPr>
+      <w:rFonts w:ascii="Verdana" w:eastAsia="Times New Roman" w:hAnsi="Verdana" w:cs="Times New Roman"/>
+      <w:sz w:val="18"/>
+      <w:szCs w:val="18"/>
+    </w:rPr>
+  </w:style>
+  <w:style w:type="paragraph" w:customStyle="1" w:styleId="1476F2106D2345AA879CAF6FAC8B159013">
+    <w:name w:val="1476F2106D2345AA879CAF6FAC8B159013"/>
+    <w:rsid w:val="007D0F47"/>
+    <w:pPr>
+      <w:spacing w:after="0" w:line="240" w:lineRule="auto"/>
+    </w:pPr>
+    <w:rPr>
+      <w:rFonts w:ascii="Verdana" w:eastAsia="Times New Roman" w:hAnsi="Verdana" w:cs="Times New Roman"/>
+      <w:sz w:val="18"/>
+      <w:szCs w:val="18"/>
+    </w:rPr>
+  </w:style>
+  <w:style w:type="paragraph" w:customStyle="1" w:styleId="DDC0367D35744B1FA0D2B544389E9B6713">
+    <w:name w:val="DDC0367D35744B1FA0D2B544389E9B6713"/>
+    <w:rsid w:val="007D0F47"/>
+    <w:pPr>
+      <w:spacing w:after="0" w:line="240" w:lineRule="auto"/>
+    </w:pPr>
+    <w:rPr>
+      <w:rFonts w:ascii="Verdana" w:eastAsia="Times New Roman" w:hAnsi="Verdana" w:cs="Times New Roman"/>
+      <w:sz w:val="18"/>
+      <w:szCs w:val="18"/>
+    </w:rPr>
+  </w:style>
+  <w:style w:type="paragraph" w:customStyle="1" w:styleId="AAA5BEB3E5B64B63A64499535BA635BE13">
+    <w:name w:val="AAA5BEB3E5B64B63A64499535BA635BE13"/>
+    <w:rsid w:val="007D0F47"/>
+    <w:pPr>
+      <w:spacing w:after="0" w:line="240" w:lineRule="auto"/>
+    </w:pPr>
+    <w:rPr>
+      <w:rFonts w:ascii="Verdana" w:eastAsia="Times New Roman" w:hAnsi="Verdana" w:cs="Times New Roman"/>
+      <w:sz w:val="18"/>
+      <w:szCs w:val="18"/>
+    </w:rPr>
+  </w:style>
+  <w:style w:type="paragraph" w:customStyle="1" w:styleId="D1E31C14B12F496683188E499DC744C313">
+    <w:name w:val="D1E31C14B12F496683188E499DC744C313"/>
+    <w:rsid w:val="007D0F47"/>
+    <w:pPr>
+      <w:spacing w:after="0" w:line="240" w:lineRule="auto"/>
+    </w:pPr>
+    <w:rPr>
+      <w:rFonts w:ascii="Verdana" w:eastAsia="Times New Roman" w:hAnsi="Verdana" w:cs="Times New Roman"/>
+      <w:sz w:val="18"/>
+      <w:szCs w:val="18"/>
+    </w:rPr>
+  </w:style>
+  <w:style w:type="paragraph" w:customStyle="1" w:styleId="CBFC91B114A44CC2AC0FA7B2CC8E79A013">
+    <w:name w:val="CBFC91B114A44CC2AC0FA7B2CC8E79A013"/>
+    <w:rsid w:val="007D0F47"/>
+    <w:pPr>
+      <w:spacing w:after="0" w:line="240" w:lineRule="auto"/>
+    </w:pPr>
+    <w:rPr>
+      <w:rFonts w:ascii="Verdana" w:eastAsia="Times New Roman" w:hAnsi="Verdana" w:cs="Times New Roman"/>
+      <w:sz w:val="18"/>
+      <w:szCs w:val="18"/>
+    </w:rPr>
+  </w:style>
+  <w:style w:type="paragraph" w:customStyle="1" w:styleId="05D3A472A37D4F5295FB61198D0A3A2D13">
+    <w:name w:val="05D3A472A37D4F5295FB61198D0A3A2D13"/>
+    <w:rsid w:val="007D0F47"/>
+    <w:pPr>
+      <w:spacing w:after="0" w:line="240" w:lineRule="auto"/>
+    </w:pPr>
+    <w:rPr>
+      <w:rFonts w:ascii="Verdana" w:eastAsia="Times New Roman" w:hAnsi="Verdana" w:cs="Times New Roman"/>
+      <w:sz w:val="18"/>
+      <w:szCs w:val="18"/>
+    </w:rPr>
+  </w:style>
+  <w:style w:type="paragraph" w:customStyle="1" w:styleId="0549DDF035BC433A9E03768FD09F6E9E13">
+    <w:name w:val="0549DDF035BC433A9E03768FD09F6E9E13"/>
+    <w:rsid w:val="007D0F47"/>
+    <w:pPr>
+      <w:spacing w:after="0" w:line="240" w:lineRule="auto"/>
+    </w:pPr>
+    <w:rPr>
+      <w:rFonts w:ascii="Verdana" w:eastAsia="Times New Roman" w:hAnsi="Verdana" w:cs="Times New Roman"/>
+      <w:sz w:val="18"/>
+      <w:szCs w:val="18"/>
+    </w:rPr>
+  </w:style>
+  <w:style w:type="paragraph" w:customStyle="1" w:styleId="142923DA22A141F38502337664F8E80113">
+    <w:name w:val="142923DA22A141F38502337664F8E80113"/>
+    <w:rsid w:val="007D0F47"/>
+    <w:pPr>
+      <w:spacing w:after="0" w:line="240" w:lineRule="auto"/>
+    </w:pPr>
+    <w:rPr>
+      <w:rFonts w:ascii="Verdana" w:eastAsia="Times New Roman" w:hAnsi="Verdana" w:cs="Times New Roman"/>
+      <w:sz w:val="18"/>
+      <w:szCs w:val="18"/>
+    </w:rPr>
+  </w:style>
+  <w:style w:type="paragraph" w:customStyle="1" w:styleId="7408A253A7CA4AED8AA128B119DB836A13">
+    <w:name w:val="7408A253A7CA4AED8AA128B119DB836A13"/>
+    <w:rsid w:val="007D0F47"/>
+    <w:pPr>
+      <w:spacing w:after="0" w:line="240" w:lineRule="auto"/>
+    </w:pPr>
+    <w:rPr>
+      <w:rFonts w:ascii="Verdana" w:eastAsia="Times New Roman" w:hAnsi="Verdana" w:cs="Times New Roman"/>
+      <w:sz w:val="18"/>
+      <w:szCs w:val="18"/>
+    </w:rPr>
+  </w:style>
+  <w:style w:type="paragraph" w:customStyle="1" w:styleId="7619C976AA0C4A0DBCEDC9E2BBEC6C0D13">
+    <w:name w:val="7619C976AA0C4A0DBCEDC9E2BBEC6C0D13"/>
+    <w:rsid w:val="007D0F47"/>
+    <w:pPr>
+      <w:spacing w:after="0" w:line="240" w:lineRule="auto"/>
+    </w:pPr>
+    <w:rPr>
+      <w:rFonts w:ascii="Verdana" w:eastAsia="Times New Roman" w:hAnsi="Verdana" w:cs="Times New Roman"/>
+      <w:sz w:val="18"/>
+      <w:szCs w:val="18"/>
+    </w:rPr>
+  </w:style>
+  <w:style w:type="paragraph" w:customStyle="1" w:styleId="3A0F03CBE82948168F4D11E2DE876C0F13">
+    <w:name w:val="3A0F03CBE82948168F4D11E2DE876C0F13"/>
+    <w:rsid w:val="007D0F47"/>
+    <w:pPr>
+      <w:spacing w:after="0" w:line="240" w:lineRule="auto"/>
+    </w:pPr>
+    <w:rPr>
+      <w:rFonts w:ascii="Verdana" w:eastAsia="Times New Roman" w:hAnsi="Verdana" w:cs="Times New Roman"/>
+      <w:sz w:val="18"/>
+      <w:szCs w:val="18"/>
+    </w:rPr>
+  </w:style>
+  <w:style w:type="paragraph" w:customStyle="1" w:styleId="8D7E3EB39EE844959B1127733489E5AB13">
+    <w:name w:val="8D7E3EB39EE844959B1127733489E5AB13"/>
+    <w:rsid w:val="007D0F47"/>
+    <w:pPr>
+      <w:spacing w:after="0" w:line="240" w:lineRule="auto"/>
+    </w:pPr>
+    <w:rPr>
+      <w:rFonts w:ascii="Verdana" w:eastAsia="Times New Roman" w:hAnsi="Verdana" w:cs="Times New Roman"/>
+      <w:sz w:val="18"/>
+      <w:szCs w:val="18"/>
+    </w:rPr>
+  </w:style>
+  <w:style w:type="paragraph" w:customStyle="1" w:styleId="592CFBDA411C4D21892FB219BC28A13B13">
+    <w:name w:val="592CFBDA411C4D21892FB219BC28A13B13"/>
+    <w:rsid w:val="007D0F47"/>
+    <w:pPr>
+      <w:spacing w:after="0" w:line="240" w:lineRule="auto"/>
+    </w:pPr>
+    <w:rPr>
+      <w:rFonts w:ascii="Verdana" w:eastAsia="Times New Roman" w:hAnsi="Verdana" w:cs="Times New Roman"/>
+      <w:sz w:val="18"/>
+      <w:szCs w:val="18"/>
+    </w:rPr>
+  </w:style>
+  <w:style w:type="paragraph" w:customStyle="1" w:styleId="7F2C5AA3CC2B423186D91076BF3C999C13">
+    <w:name w:val="7F2C5AA3CC2B423186D91076BF3C999C13"/>
+    <w:rsid w:val="007D0F47"/>
+    <w:pPr>
+      <w:spacing w:after="0" w:line="240" w:lineRule="auto"/>
+    </w:pPr>
+    <w:rPr>
+      <w:rFonts w:ascii="Verdana" w:eastAsia="Times New Roman" w:hAnsi="Verdana" w:cs="Times New Roman"/>
+      <w:sz w:val="18"/>
+      <w:szCs w:val="18"/>
+    </w:rPr>
+  </w:style>
+  <w:style w:type="paragraph" w:customStyle="1" w:styleId="C760DB0A532B48929B9829124FFB128013">
+    <w:name w:val="C760DB0A532B48929B9829124FFB128013"/>
+    <w:rsid w:val="007D0F47"/>
+    <w:pPr>
+      <w:spacing w:after="0" w:line="240" w:lineRule="auto"/>
+    </w:pPr>
+    <w:rPr>
+      <w:rFonts w:ascii="Verdana" w:eastAsia="Times New Roman" w:hAnsi="Verdana" w:cs="Times New Roman"/>
+      <w:sz w:val="18"/>
+      <w:szCs w:val="18"/>
+    </w:rPr>
+  </w:style>
+  <w:style w:type="paragraph" w:customStyle="1" w:styleId="4C66F6CC17184C74AB3CCC845FA6B8FD13">
+    <w:name w:val="4C66F6CC17184C74AB3CCC845FA6B8FD13"/>
+    <w:rsid w:val="007D0F47"/>
+    <w:pPr>
+      <w:spacing w:after="0" w:line="240" w:lineRule="auto"/>
+    </w:pPr>
+    <w:rPr>
+      <w:rFonts w:ascii="Verdana" w:eastAsia="Times New Roman" w:hAnsi="Verdana" w:cs="Times New Roman"/>
+      <w:sz w:val="18"/>
+      <w:szCs w:val="18"/>
+    </w:rPr>
+  </w:style>
+  <w:style w:type="paragraph" w:customStyle="1" w:styleId="D3105E51333040C68E7BA92116FAFD5113">
+    <w:name w:val="D3105E51333040C68E7BA92116FAFD5113"/>
+    <w:rsid w:val="007D0F47"/>
+    <w:pPr>
+      <w:spacing w:after="0" w:line="240" w:lineRule="auto"/>
+    </w:pPr>
+    <w:rPr>
+      <w:rFonts w:ascii="Verdana" w:eastAsia="Times New Roman" w:hAnsi="Verdana" w:cs="Times New Roman"/>
+      <w:sz w:val="18"/>
+      <w:szCs w:val="18"/>
+    </w:rPr>
+  </w:style>
+  <w:style w:type="paragraph" w:customStyle="1" w:styleId="C2C13CDA1E5B4F40A0F2EAA77D2AAA9013">
+    <w:name w:val="C2C13CDA1E5B4F40A0F2EAA77D2AAA9013"/>
+    <w:rsid w:val="007D0F47"/>
+    <w:pPr>
+      <w:spacing w:after="0" w:line="240" w:lineRule="auto"/>
+    </w:pPr>
+    <w:rPr>
+      <w:rFonts w:ascii="Verdana" w:eastAsia="Times New Roman" w:hAnsi="Verdana" w:cs="Times New Roman"/>
+      <w:sz w:val="18"/>
+      <w:szCs w:val="18"/>
+    </w:rPr>
+  </w:style>
+  <w:style w:type="paragraph" w:customStyle="1" w:styleId="FF5232EE84E04F3DBB1EFDFA9839404213">
+    <w:name w:val="FF5232EE84E04F3DBB1EFDFA9839404213"/>
+    <w:rsid w:val="007D0F47"/>
+    <w:pPr>
+      <w:spacing w:after="0" w:line="240" w:lineRule="auto"/>
+    </w:pPr>
+    <w:rPr>
+      <w:rFonts w:ascii="Verdana" w:eastAsia="Times New Roman" w:hAnsi="Verdana" w:cs="Times New Roman"/>
+      <w:sz w:val="18"/>
+      <w:szCs w:val="18"/>
+    </w:rPr>
+  </w:style>
+  <w:style w:type="paragraph" w:customStyle="1" w:styleId="CA58C01EFCC64F02B2B98A9BDFCA853213">
+    <w:name w:val="CA58C01EFCC64F02B2B98A9BDFCA853213"/>
+    <w:rsid w:val="007D0F47"/>
+    <w:pPr>
+      <w:spacing w:after="0" w:line="240" w:lineRule="auto"/>
+    </w:pPr>
+    <w:rPr>
+      <w:rFonts w:ascii="Verdana" w:eastAsia="Times New Roman" w:hAnsi="Verdana" w:cs="Times New Roman"/>
+      <w:sz w:val="18"/>
+      <w:szCs w:val="18"/>
+    </w:rPr>
+  </w:style>
+  <w:style w:type="paragraph" w:customStyle="1" w:styleId="33ECD190D109487BBC3BFC73924A504D13">
+    <w:name w:val="33ECD190D109487BBC3BFC73924A504D13"/>
+    <w:rsid w:val="007D0F47"/>
+    <w:pPr>
+      <w:spacing w:after="0" w:line="240" w:lineRule="auto"/>
+    </w:pPr>
+    <w:rPr>
+      <w:rFonts w:ascii="Verdana" w:eastAsia="Times New Roman" w:hAnsi="Verdana" w:cs="Times New Roman"/>
+      <w:sz w:val="18"/>
+      <w:szCs w:val="18"/>
+    </w:rPr>
+  </w:style>
+  <w:style w:type="paragraph" w:customStyle="1" w:styleId="0726BB280F9C4F25806E7909041766F310">
+    <w:name w:val="0726BB280F9C4F25806E7909041766F310"/>
+    <w:rsid w:val="007D0F47"/>
+    <w:pPr>
+      <w:spacing w:after="0" w:line="240" w:lineRule="auto"/>
+    </w:pPr>
+    <w:rPr>
+      <w:rFonts w:ascii="Verdana" w:eastAsia="Times New Roman" w:hAnsi="Verdana" w:cs="Times New Roman"/>
+      <w:sz w:val="18"/>
+      <w:szCs w:val="18"/>
+    </w:rPr>
+  </w:style>
+  <w:style w:type="paragraph" w:customStyle="1" w:styleId="D2DDCAE6A2D64C138EC50A44B090BB3F10">
+    <w:name w:val="D2DDCAE6A2D64C138EC50A44B090BB3F10"/>
+    <w:rsid w:val="007D0F47"/>
+    <w:pPr>
+      <w:spacing w:after="0" w:line="240" w:lineRule="auto"/>
+    </w:pPr>
+    <w:rPr>
+      <w:rFonts w:ascii="Verdana" w:eastAsia="Times New Roman" w:hAnsi="Verdana" w:cs="Times New Roman"/>
+      <w:sz w:val="18"/>
+      <w:szCs w:val="18"/>
+    </w:rPr>
+  </w:style>
+  <w:style w:type="paragraph" w:customStyle="1" w:styleId="169349FC79054A16938C8863EBA13BAF6">
+    <w:name w:val="169349FC79054A16938C8863EBA13BAF6"/>
+    <w:rsid w:val="007D0F47"/>
+    <w:pPr>
+      <w:spacing w:after="0" w:line="240" w:lineRule="auto"/>
+    </w:pPr>
+    <w:rPr>
+      <w:rFonts w:ascii="Verdana" w:eastAsia="Times New Roman" w:hAnsi="Verdana" w:cs="Times New Roman"/>
+      <w:sz w:val="18"/>
+      <w:szCs w:val="18"/>
+    </w:rPr>
+  </w:style>
+  <w:style w:type="paragraph" w:customStyle="1" w:styleId="CEB3A2B4CE4646FA92B3A825E8F8CE1014">
+    <w:name w:val="CEB3A2B4CE4646FA92B3A825E8F8CE1014"/>
+    <w:rsid w:val="007D0F47"/>
+    <w:pPr>
+      <w:spacing w:after="0" w:line="240" w:lineRule="auto"/>
+    </w:pPr>
+    <w:rPr>
+      <w:rFonts w:ascii="Verdana" w:eastAsia="Times New Roman" w:hAnsi="Verdana" w:cs="Times New Roman"/>
+      <w:sz w:val="18"/>
+      <w:szCs w:val="18"/>
+    </w:rPr>
+  </w:style>
+  <w:style w:type="paragraph" w:customStyle="1" w:styleId="5625DCABA391486FAAF8A4DCF8FB3EA714">
+    <w:name w:val="5625DCABA391486FAAF8A4DCF8FB3EA714"/>
+    <w:rsid w:val="007D0F47"/>
+    <w:pPr>
+      <w:spacing w:after="0" w:line="240" w:lineRule="auto"/>
+    </w:pPr>
+    <w:rPr>
+      <w:rFonts w:ascii="Verdana" w:eastAsia="Times New Roman" w:hAnsi="Verdana" w:cs="Times New Roman"/>
+      <w:sz w:val="18"/>
+      <w:szCs w:val="18"/>
+    </w:rPr>
+  </w:style>
+  <w:style w:type="paragraph" w:customStyle="1" w:styleId="1DA911282FED4D548443BEFD8DA21C0A14">
+    <w:name w:val="1DA911282FED4D548443BEFD8DA21C0A14"/>
+    <w:rsid w:val="007D0F47"/>
+    <w:pPr>
+      <w:spacing w:after="0" w:line="240" w:lineRule="auto"/>
+    </w:pPr>
+    <w:rPr>
+      <w:rFonts w:ascii="Verdana" w:eastAsia="Times New Roman" w:hAnsi="Verdana" w:cs="Times New Roman"/>
+      <w:sz w:val="18"/>
+      <w:szCs w:val="18"/>
+    </w:rPr>
+  </w:style>
+  <w:style w:type="paragraph" w:customStyle="1" w:styleId="75EE4575C9F34C6E9F017FC71CC14C3114">
+    <w:name w:val="75EE4575C9F34C6E9F017FC71CC14C3114"/>
+    <w:rsid w:val="007D0F47"/>
+    <w:pPr>
+      <w:spacing w:after="0" w:line="240" w:lineRule="auto"/>
+    </w:pPr>
+    <w:rPr>
+      <w:rFonts w:ascii="Verdana" w:eastAsia="Times New Roman" w:hAnsi="Verdana" w:cs="Times New Roman"/>
+      <w:sz w:val="18"/>
+      <w:szCs w:val="18"/>
+    </w:rPr>
+  </w:style>
+  <w:style w:type="paragraph" w:customStyle="1" w:styleId="544EC6AAF7874C58BB8CF00565E8EBAC14">
+    <w:name w:val="544EC6AAF7874C58BB8CF00565E8EBAC14"/>
+    <w:rsid w:val="007D0F47"/>
+    <w:pPr>
+      <w:spacing w:after="0" w:line="240" w:lineRule="auto"/>
+    </w:pPr>
+    <w:rPr>
+      <w:rFonts w:ascii="Verdana" w:eastAsia="Times New Roman" w:hAnsi="Verdana" w:cs="Times New Roman"/>
+      <w:sz w:val="18"/>
+      <w:szCs w:val="18"/>
+    </w:rPr>
+  </w:style>
+  <w:style w:type="paragraph" w:customStyle="1" w:styleId="1281D5E6DB1C4615A27B6811D4A1DCEB14">
+    <w:name w:val="1281D5E6DB1C4615A27B6811D4A1DCEB14"/>
+    <w:rsid w:val="007D0F47"/>
+    <w:pPr>
+      <w:spacing w:after="0" w:line="240" w:lineRule="auto"/>
+    </w:pPr>
+    <w:rPr>
+      <w:rFonts w:ascii="Verdana" w:eastAsia="Times New Roman" w:hAnsi="Verdana" w:cs="Times New Roman"/>
+      <w:sz w:val="18"/>
+      <w:szCs w:val="18"/>
+    </w:rPr>
+  </w:style>
+  <w:style w:type="paragraph" w:customStyle="1" w:styleId="37638E1E121B44159CB04F679EA7D95514">
+    <w:name w:val="37638E1E121B44159CB04F679EA7D95514"/>
+    <w:rsid w:val="007D0F47"/>
+    <w:pPr>
+      <w:spacing w:after="0" w:line="240" w:lineRule="auto"/>
+    </w:pPr>
+    <w:rPr>
+      <w:rFonts w:ascii="Verdana" w:eastAsia="Times New Roman" w:hAnsi="Verdana" w:cs="Times New Roman"/>
+      <w:sz w:val="18"/>
+      <w:szCs w:val="18"/>
+    </w:rPr>
+  </w:style>
+  <w:style w:type="paragraph" w:customStyle="1" w:styleId="806A4C4EEC3241EA8C77F6BD31DED5BC14">
+    <w:name w:val="806A4C4EEC3241EA8C77F6BD31DED5BC14"/>
+    <w:rsid w:val="007D0F47"/>
+    <w:pPr>
+      <w:spacing w:after="0" w:line="240" w:lineRule="auto"/>
+    </w:pPr>
+    <w:rPr>
+      <w:rFonts w:ascii="Verdana" w:eastAsia="Times New Roman" w:hAnsi="Verdana" w:cs="Times New Roman"/>
+      <w:sz w:val="18"/>
+      <w:szCs w:val="18"/>
+    </w:rPr>
+  </w:style>
+  <w:style w:type="paragraph" w:customStyle="1" w:styleId="F6D549DD34D04A1FA6431359B136532014">
+    <w:name w:val="F6D549DD34D04A1FA6431359B136532014"/>
+    <w:rsid w:val="007D0F47"/>
+    <w:pPr>
+      <w:spacing w:after="0" w:line="240" w:lineRule="auto"/>
+    </w:pPr>
+    <w:rPr>
+      <w:rFonts w:ascii="Verdana" w:eastAsia="Times New Roman" w:hAnsi="Verdana" w:cs="Times New Roman"/>
+      <w:sz w:val="18"/>
+      <w:szCs w:val="18"/>
+    </w:rPr>
+  </w:style>
+  <w:style w:type="paragraph" w:customStyle="1" w:styleId="64DB5C04E2B742F29ACF7EC59F4B46E514">
+    <w:name w:val="64DB5C04E2B742F29ACF7EC59F4B46E514"/>
+    <w:rsid w:val="007D0F47"/>
+    <w:pPr>
+      <w:spacing w:after="0" w:line="240" w:lineRule="auto"/>
+    </w:pPr>
+    <w:rPr>
+      <w:rFonts w:ascii="Verdana" w:eastAsia="Times New Roman" w:hAnsi="Verdana" w:cs="Times New Roman"/>
+      <w:sz w:val="18"/>
+      <w:szCs w:val="18"/>
+    </w:rPr>
+  </w:style>
+  <w:style w:type="paragraph" w:customStyle="1" w:styleId="9823EBF6B7F54145A91606CC4BB0B41F14">
+    <w:name w:val="9823EBF6B7F54145A91606CC4BB0B41F14"/>
+    <w:rsid w:val="007D0F47"/>
+    <w:pPr>
+      <w:spacing w:after="0" w:line="240" w:lineRule="auto"/>
+    </w:pPr>
+    <w:rPr>
+      <w:rFonts w:ascii="Verdana" w:eastAsia="Times New Roman" w:hAnsi="Verdana" w:cs="Times New Roman"/>
+      <w:sz w:val="18"/>
+      <w:szCs w:val="18"/>
+    </w:rPr>
+  </w:style>
+  <w:style w:type="paragraph" w:customStyle="1" w:styleId="61D0E66AEECB4A32AC6A1ACC97E5402614">
+    <w:name w:val="61D0E66AEECB4A32AC6A1ACC97E5402614"/>
+    <w:rsid w:val="007D0F47"/>
+    <w:pPr>
+      <w:spacing w:after="0" w:line="240" w:lineRule="auto"/>
+    </w:pPr>
+    <w:rPr>
+      <w:rFonts w:ascii="Verdana" w:eastAsia="Times New Roman" w:hAnsi="Verdana" w:cs="Times New Roman"/>
+      <w:sz w:val="18"/>
+      <w:szCs w:val="18"/>
+    </w:rPr>
+  </w:style>
+  <w:style w:type="paragraph" w:customStyle="1" w:styleId="399F1BF0421A46F78B5964303F90B64C14">
+    <w:name w:val="399F1BF0421A46F78B5964303F90B64C14"/>
+    <w:rsid w:val="007D0F47"/>
+    <w:pPr>
+      <w:spacing w:after="0" w:line="240" w:lineRule="auto"/>
+    </w:pPr>
+    <w:rPr>
+      <w:rFonts w:ascii="Verdana" w:eastAsia="Times New Roman" w:hAnsi="Verdana" w:cs="Times New Roman"/>
+      <w:sz w:val="18"/>
+      <w:szCs w:val="18"/>
+    </w:rPr>
+  </w:style>
+  <w:style w:type="paragraph" w:customStyle="1" w:styleId="162373843E6C4DB2A9DC87F13771013514">
+    <w:name w:val="162373843E6C4DB2A9DC87F13771013514"/>
+    <w:rsid w:val="007D0F47"/>
+    <w:pPr>
+      <w:spacing w:after="0" w:line="240" w:lineRule="auto"/>
+    </w:pPr>
+    <w:rPr>
+      <w:rFonts w:ascii="Verdana" w:eastAsia="Times New Roman" w:hAnsi="Verdana" w:cs="Times New Roman"/>
+      <w:sz w:val="18"/>
+      <w:szCs w:val="18"/>
+    </w:rPr>
+  </w:style>
+  <w:style w:type="paragraph" w:customStyle="1" w:styleId="2947DADBB2124DDFA0F1D6AF9CB15F4314">
+    <w:name w:val="2947DADBB2124DDFA0F1D6AF9CB15F4314"/>
+    <w:rsid w:val="007D0F47"/>
+    <w:pPr>
+      <w:spacing w:after="0" w:line="240" w:lineRule="auto"/>
+    </w:pPr>
+    <w:rPr>
+      <w:rFonts w:ascii="Verdana" w:eastAsia="Times New Roman" w:hAnsi="Verdana" w:cs="Times New Roman"/>
+      <w:sz w:val="18"/>
+      <w:szCs w:val="18"/>
+    </w:rPr>
+  </w:style>
+  <w:style w:type="paragraph" w:customStyle="1" w:styleId="A6B1E286A807406399DE5C3376029E4D14">
+    <w:name w:val="A6B1E286A807406399DE5C3376029E4D14"/>
+    <w:rsid w:val="007D0F47"/>
+    <w:pPr>
+      <w:spacing w:after="0" w:line="240" w:lineRule="auto"/>
+    </w:pPr>
+    <w:rPr>
+      <w:rFonts w:ascii="Verdana" w:eastAsia="Times New Roman" w:hAnsi="Verdana" w:cs="Times New Roman"/>
+      <w:sz w:val="18"/>
+      <w:szCs w:val="18"/>
+    </w:rPr>
+  </w:style>
+  <w:style w:type="paragraph" w:customStyle="1" w:styleId="490250CDF6EF4E68B47EC724D37CDD9714">
+    <w:name w:val="490250CDF6EF4E68B47EC724D37CDD9714"/>
+    <w:rsid w:val="007D0F47"/>
+    <w:pPr>
+      <w:spacing w:after="0" w:line="240" w:lineRule="auto"/>
+    </w:pPr>
+    <w:rPr>
+      <w:rFonts w:ascii="Verdana" w:eastAsia="Times New Roman" w:hAnsi="Verdana" w:cs="Times New Roman"/>
+      <w:sz w:val="18"/>
+      <w:szCs w:val="18"/>
+    </w:rPr>
+  </w:style>
+  <w:style w:type="paragraph" w:customStyle="1" w:styleId="05CD1BCCC5DD4784BAFBA35B29BBDC4413">
+    <w:name w:val="05CD1BCCC5DD4784BAFBA35B29BBDC4413"/>
+    <w:rsid w:val="007D0F47"/>
+    <w:pPr>
+      <w:spacing w:after="0" w:line="240" w:lineRule="auto"/>
+    </w:pPr>
+    <w:rPr>
+      <w:rFonts w:ascii="Verdana" w:eastAsia="Times New Roman" w:hAnsi="Verdana" w:cs="Times New Roman"/>
+      <w:sz w:val="18"/>
+      <w:szCs w:val="18"/>
+    </w:rPr>
+  </w:style>
+  <w:style w:type="paragraph" w:customStyle="1" w:styleId="2752E1E9993B4B5FBB27AE46BC61EA3214">
+    <w:name w:val="2752E1E9993B4B5FBB27AE46BC61EA3214"/>
+    <w:rsid w:val="007D0F47"/>
+    <w:pPr>
+      <w:spacing w:after="0" w:line="240" w:lineRule="auto"/>
+    </w:pPr>
+    <w:rPr>
+      <w:rFonts w:ascii="Verdana" w:eastAsia="Times New Roman" w:hAnsi="Verdana" w:cs="Times New Roman"/>
+      <w:sz w:val="18"/>
+      <w:szCs w:val="18"/>
+    </w:rPr>
+  </w:style>
+  <w:style w:type="paragraph" w:customStyle="1" w:styleId="D64A858DA9864E629B341DE80EF32A8514">
+    <w:name w:val="D64A858DA9864E629B341DE80EF32A8514"/>
+    <w:rsid w:val="007D0F47"/>
+    <w:pPr>
+      <w:spacing w:after="0" w:line="240" w:lineRule="auto"/>
+    </w:pPr>
+    <w:rPr>
+      <w:rFonts w:ascii="Verdana" w:eastAsia="Times New Roman" w:hAnsi="Verdana" w:cs="Times New Roman"/>
+      <w:sz w:val="18"/>
+      <w:szCs w:val="18"/>
+    </w:rPr>
+  </w:style>
+  <w:style w:type="paragraph" w:customStyle="1" w:styleId="BF4B8C0D2BE34A48BC44A03CDC3C3F9F12">
+    <w:name w:val="BF4B8C0D2BE34A48BC44A03CDC3C3F9F12"/>
+    <w:rsid w:val="007D0F47"/>
+    <w:pPr>
+      <w:spacing w:after="0" w:line="240" w:lineRule="auto"/>
+    </w:pPr>
+    <w:rPr>
+      <w:rFonts w:ascii="Verdana" w:eastAsia="Times New Roman" w:hAnsi="Verdana" w:cs="Times New Roman"/>
+      <w:sz w:val="18"/>
+      <w:szCs w:val="18"/>
+    </w:rPr>
+  </w:style>
+  <w:style w:type="paragraph" w:customStyle="1" w:styleId="806DAC3CBDEE4F0CA51E17C7A8E2FE2012">
+    <w:name w:val="806DAC3CBDEE4F0CA51E17C7A8E2FE2012"/>
+    <w:rsid w:val="007D0F47"/>
+    <w:pPr>
+      <w:spacing w:after="0" w:line="240" w:lineRule="auto"/>
+    </w:pPr>
+    <w:rPr>
+      <w:rFonts w:ascii="Verdana" w:eastAsia="Times New Roman" w:hAnsi="Verdana" w:cs="Times New Roman"/>
+      <w:sz w:val="18"/>
+      <w:szCs w:val="18"/>
+    </w:rPr>
+  </w:style>
+  <w:style w:type="paragraph" w:customStyle="1" w:styleId="D8DD679161234650ABFBC2589437C90411">
+    <w:name w:val="D8DD679161234650ABFBC2589437C90411"/>
+    <w:rsid w:val="007D0F47"/>
+    <w:pPr>
+      <w:spacing w:after="0" w:line="240" w:lineRule="auto"/>
+    </w:pPr>
+    <w:rPr>
+      <w:rFonts w:ascii="Verdana" w:eastAsia="Times New Roman" w:hAnsi="Verdana" w:cs="Times New Roman"/>
+      <w:sz w:val="18"/>
+      <w:szCs w:val="18"/>
+    </w:rPr>
+  </w:style>
+  <w:style w:type="paragraph" w:customStyle="1" w:styleId="D7BC151EC9194A1F965664091A93D08F13">
+    <w:name w:val="D7BC151EC9194A1F965664091A93D08F13"/>
+    <w:rsid w:val="007D0F47"/>
+    <w:pPr>
+      <w:spacing w:after="0" w:line="240" w:lineRule="auto"/>
+    </w:pPr>
+    <w:rPr>
+      <w:rFonts w:ascii="Verdana" w:eastAsia="Times New Roman" w:hAnsi="Verdana" w:cs="Times New Roman"/>
+      <w:sz w:val="18"/>
+      <w:szCs w:val="18"/>
+    </w:rPr>
+  </w:style>
+  <w:style w:type="paragraph" w:customStyle="1" w:styleId="96F4D077F4744E34BDCDD1A07B4E7BCA13">
+    <w:name w:val="96F4D077F4744E34BDCDD1A07B4E7BCA13"/>
+    <w:rsid w:val="007D0F47"/>
+    <w:pPr>
+      <w:spacing w:after="0" w:line="240" w:lineRule="auto"/>
+    </w:pPr>
+    <w:rPr>
+      <w:rFonts w:ascii="Verdana" w:eastAsia="Times New Roman" w:hAnsi="Verdana" w:cs="Times New Roman"/>
+      <w:sz w:val="18"/>
+      <w:szCs w:val="18"/>
+    </w:rPr>
+  </w:style>
+  <w:style w:type="paragraph" w:customStyle="1" w:styleId="1ABD5809A44647ABACD5BB9F656BEF1F13">
+    <w:name w:val="1ABD5809A44647ABACD5BB9F656BEF1F13"/>
+    <w:rsid w:val="007D0F47"/>
+    <w:pPr>
+      <w:spacing w:after="0" w:line="240" w:lineRule="auto"/>
+    </w:pPr>
+    <w:rPr>
+      <w:rFonts w:ascii="Verdana" w:eastAsia="Times New Roman" w:hAnsi="Verdana" w:cs="Times New Roman"/>
+      <w:sz w:val="18"/>
+      <w:szCs w:val="18"/>
+    </w:rPr>
+  </w:style>
+  <w:style w:type="paragraph" w:customStyle="1" w:styleId="961B1D77825545C6B9A301E1C175BBE313">
+    <w:name w:val="961B1D77825545C6B9A301E1C175BBE313"/>
+    <w:rsid w:val="007D0F47"/>
+    <w:pPr>
+      <w:spacing w:after="0" w:line="240" w:lineRule="auto"/>
+    </w:pPr>
+    <w:rPr>
+      <w:rFonts w:ascii="Verdana" w:eastAsia="Times New Roman" w:hAnsi="Verdana" w:cs="Times New Roman"/>
+      <w:sz w:val="18"/>
+      <w:szCs w:val="18"/>
+    </w:rPr>
+  </w:style>
+  <w:style w:type="paragraph" w:customStyle="1" w:styleId="4203E325F0BD40ED9C5A401F387B6D8F13">
+    <w:name w:val="4203E325F0BD40ED9C5A401F387B6D8F13"/>
+    <w:rsid w:val="007D0F47"/>
+    <w:pPr>
+      <w:spacing w:after="0" w:line="240" w:lineRule="auto"/>
+    </w:pPr>
+    <w:rPr>
+      <w:rFonts w:ascii="Verdana" w:eastAsia="Times New Roman" w:hAnsi="Verdana" w:cs="Times New Roman"/>
+      <w:sz w:val="18"/>
+      <w:szCs w:val="18"/>
+    </w:rPr>
+  </w:style>
+  <w:style w:type="paragraph" w:customStyle="1" w:styleId="2E6179799BDB4ACF9AD1C3D4781572DC10">
+    <w:name w:val="2E6179799BDB4ACF9AD1C3D4781572DC10"/>
+    <w:rsid w:val="007D0F47"/>
+    <w:pPr>
+      <w:spacing w:after="0" w:line="240" w:lineRule="auto"/>
+    </w:pPr>
+    <w:rPr>
+      <w:rFonts w:ascii="Verdana" w:eastAsia="Times New Roman" w:hAnsi="Verdana" w:cs="Times New Roman"/>
+      <w:sz w:val="18"/>
+      <w:szCs w:val="18"/>
+    </w:rPr>
+  </w:style>
+  <w:style w:type="paragraph" w:customStyle="1" w:styleId="F4F56547116F435E8AB23205246B01E07">
+    <w:name w:val="F4F56547116F435E8AB23205246B01E07"/>
+    <w:rsid w:val="007D0F47"/>
+    <w:pPr>
+      <w:spacing w:after="0" w:line="240" w:lineRule="auto"/>
+    </w:pPr>
+    <w:rPr>
+      <w:rFonts w:ascii="Verdana" w:eastAsia="Times New Roman" w:hAnsi="Verdana" w:cs="Times New Roman"/>
+      <w:sz w:val="18"/>
+      <w:szCs w:val="18"/>
+    </w:rPr>
+  </w:style>
+  <w:style w:type="paragraph" w:customStyle="1" w:styleId="358B648C1CA54BF6B218F44F137B8F232">
+    <w:name w:val="358B648C1CA54BF6B218F44F137B8F232"/>
+    <w:rsid w:val="007D0F47"/>
+    <w:pPr>
+      <w:spacing w:after="0" w:line="240" w:lineRule="auto"/>
+    </w:pPr>
+    <w:rPr>
+      <w:rFonts w:ascii="Verdana" w:eastAsia="Times New Roman" w:hAnsi="Verdana" w:cs="Times New Roman"/>
+      <w:sz w:val="18"/>
+      <w:szCs w:val="18"/>
+    </w:rPr>
+  </w:style>
+  <w:style w:type="paragraph" w:customStyle="1" w:styleId="DC126A26BA73495C99C4CB0BD6256D5314">
+    <w:name w:val="DC126A26BA73495C99C4CB0BD6256D5314"/>
+    <w:rsid w:val="007D0F47"/>
+    <w:pPr>
+      <w:spacing w:after="0" w:line="240" w:lineRule="auto"/>
+    </w:pPr>
+    <w:rPr>
+      <w:rFonts w:ascii="Verdana" w:eastAsia="Times New Roman" w:hAnsi="Verdana" w:cs="Times New Roman"/>
+      <w:sz w:val="18"/>
+      <w:szCs w:val="18"/>
+    </w:rPr>
+  </w:style>
+  <w:style w:type="paragraph" w:customStyle="1" w:styleId="08434EAEF83E44EEBE26CA1F7F04696114">
+    <w:name w:val="08434EAEF83E44EEBE26CA1F7F04696114"/>
+    <w:rsid w:val="007D0F47"/>
+    <w:pPr>
+      <w:spacing w:after="0" w:line="240" w:lineRule="auto"/>
+    </w:pPr>
+    <w:rPr>
+      <w:rFonts w:ascii="Verdana" w:eastAsia="Times New Roman" w:hAnsi="Verdana" w:cs="Times New Roman"/>
+      <w:sz w:val="18"/>
+      <w:szCs w:val="18"/>
+    </w:rPr>
+  </w:style>
+  <w:style w:type="paragraph" w:customStyle="1" w:styleId="B7BAD323EB2F4E80A7A514D056CD988C7">
+    <w:name w:val="B7BAD323EB2F4E80A7A514D056CD988C7"/>
+    <w:rsid w:val="007D0F47"/>
+    <w:pPr>
+      <w:spacing w:after="0" w:line="240" w:lineRule="auto"/>
+    </w:pPr>
+    <w:rPr>
+      <w:rFonts w:ascii="Verdana" w:eastAsia="Times New Roman" w:hAnsi="Verdana" w:cs="Times New Roman"/>
+      <w:sz w:val="18"/>
+      <w:szCs w:val="18"/>
+    </w:rPr>
+  </w:style>
+  <w:style w:type="paragraph" w:customStyle="1" w:styleId="3DA3925DCCAB4B68BE8E2C8BC1C7A5AE4">
+    <w:name w:val="3DA3925DCCAB4B68BE8E2C8BC1C7A5AE4"/>
+    <w:rsid w:val="007D0F47"/>
+    <w:pPr>
+      <w:spacing w:after="0" w:line="240" w:lineRule="auto"/>
+    </w:pPr>
+    <w:rPr>
+      <w:rFonts w:ascii="Verdana" w:eastAsia="Times New Roman" w:hAnsi="Verdana" w:cs="Times New Roman"/>
+      <w:sz w:val="18"/>
+      <w:szCs w:val="18"/>
+    </w:rPr>
+  </w:style>
+  <w:style w:type="paragraph" w:customStyle="1" w:styleId="6AC9AF11E3174A348203FB4C6600B73514">
+    <w:name w:val="6AC9AF11E3174A348203FB4C6600B73514"/>
+    <w:rsid w:val="007D0F47"/>
+    <w:pPr>
+      <w:spacing w:after="0" w:line="240" w:lineRule="auto"/>
+    </w:pPr>
+    <w:rPr>
+      <w:rFonts w:ascii="Verdana" w:eastAsia="Times New Roman" w:hAnsi="Verdana" w:cs="Times New Roman"/>
+      <w:sz w:val="18"/>
+      <w:szCs w:val="18"/>
+    </w:rPr>
+  </w:style>
+  <w:style w:type="paragraph" w:customStyle="1" w:styleId="A38F6B26BC1642E9B4928A4C324945DC14">
+    <w:name w:val="A38F6B26BC1642E9B4928A4C324945DC14"/>
+    <w:rsid w:val="007D0F47"/>
+    <w:pPr>
+      <w:spacing w:after="0" w:line="240" w:lineRule="auto"/>
+    </w:pPr>
+    <w:rPr>
+      <w:rFonts w:ascii="Verdana" w:eastAsia="Times New Roman" w:hAnsi="Verdana" w:cs="Times New Roman"/>
+      <w:sz w:val="18"/>
+      <w:szCs w:val="18"/>
+    </w:rPr>
+  </w:style>
+  <w:style w:type="paragraph" w:customStyle="1" w:styleId="E7313BD6325D464CB1DDA02AC2ABFC0C14">
+    <w:name w:val="E7313BD6325D464CB1DDA02AC2ABFC0C14"/>
+    <w:rsid w:val="007D0F47"/>
+    <w:pPr>
+      <w:spacing w:after="0" w:line="240" w:lineRule="auto"/>
+    </w:pPr>
+    <w:rPr>
+      <w:rFonts w:ascii="Verdana" w:eastAsia="Times New Roman" w:hAnsi="Verdana" w:cs="Times New Roman"/>
+      <w:sz w:val="18"/>
+      <w:szCs w:val="18"/>
+    </w:rPr>
+  </w:style>
+  <w:style w:type="paragraph" w:customStyle="1" w:styleId="20ED4AD12709488199578CADB685966A14">
+    <w:name w:val="20ED4AD12709488199578CADB685966A14"/>
+    <w:rsid w:val="007D0F47"/>
+    <w:pPr>
+      <w:spacing w:after="0" w:line="240" w:lineRule="auto"/>
+    </w:pPr>
+    <w:rPr>
+      <w:rFonts w:ascii="Verdana" w:eastAsia="Times New Roman" w:hAnsi="Verdana" w:cs="Times New Roman"/>
+      <w:sz w:val="18"/>
+      <w:szCs w:val="18"/>
+    </w:rPr>
+  </w:style>
+  <w:style w:type="paragraph" w:customStyle="1" w:styleId="B484204C27384850A7CA6272BF48486714">
+    <w:name w:val="B484204C27384850A7CA6272BF48486714"/>
+    <w:rsid w:val="007D0F47"/>
+    <w:pPr>
+      <w:spacing w:after="0" w:line="240" w:lineRule="auto"/>
+    </w:pPr>
+    <w:rPr>
+      <w:rFonts w:ascii="Verdana" w:eastAsia="Times New Roman" w:hAnsi="Verdana" w:cs="Times New Roman"/>
+      <w:sz w:val="18"/>
+      <w:szCs w:val="18"/>
+    </w:rPr>
+  </w:style>
+  <w:style w:type="paragraph" w:customStyle="1" w:styleId="7436F808FAC649089A8AC06B7945A63214">
+    <w:name w:val="7436F808FAC649089A8AC06B7945A63214"/>
+    <w:rsid w:val="007D0F47"/>
+    <w:pPr>
+      <w:spacing w:after="0" w:line="240" w:lineRule="auto"/>
+    </w:pPr>
+    <w:rPr>
+      <w:rFonts w:ascii="Verdana" w:eastAsia="Times New Roman" w:hAnsi="Verdana" w:cs="Times New Roman"/>
+      <w:sz w:val="18"/>
+      <w:szCs w:val="18"/>
+    </w:rPr>
+  </w:style>
+  <w:style w:type="paragraph" w:customStyle="1" w:styleId="1476F2106D2345AA879CAF6FAC8B159014">
+    <w:name w:val="1476F2106D2345AA879CAF6FAC8B159014"/>
+    <w:rsid w:val="007D0F47"/>
+    <w:pPr>
+      <w:spacing w:after="0" w:line="240" w:lineRule="auto"/>
+    </w:pPr>
+    <w:rPr>
+      <w:rFonts w:ascii="Verdana" w:eastAsia="Times New Roman" w:hAnsi="Verdana" w:cs="Times New Roman"/>
+      <w:sz w:val="18"/>
+      <w:szCs w:val="18"/>
+    </w:rPr>
+  </w:style>
+  <w:style w:type="paragraph" w:customStyle="1" w:styleId="DDC0367D35744B1FA0D2B544389E9B6714">
+    <w:name w:val="DDC0367D35744B1FA0D2B544389E9B6714"/>
+    <w:rsid w:val="007D0F47"/>
+    <w:pPr>
+      <w:spacing w:after="0" w:line="240" w:lineRule="auto"/>
+    </w:pPr>
+    <w:rPr>
+      <w:rFonts w:ascii="Verdana" w:eastAsia="Times New Roman" w:hAnsi="Verdana" w:cs="Times New Roman"/>
+      <w:sz w:val="18"/>
+      <w:szCs w:val="18"/>
+    </w:rPr>
+  </w:style>
+  <w:style w:type="paragraph" w:customStyle="1" w:styleId="AAA5BEB3E5B64B63A64499535BA635BE14">
+    <w:name w:val="AAA5BEB3E5B64B63A64499535BA635BE14"/>
+    <w:rsid w:val="007D0F47"/>
+    <w:pPr>
+      <w:spacing w:after="0" w:line="240" w:lineRule="auto"/>
+    </w:pPr>
+    <w:rPr>
+      <w:rFonts w:ascii="Verdana" w:eastAsia="Times New Roman" w:hAnsi="Verdana" w:cs="Times New Roman"/>
+      <w:sz w:val="18"/>
+      <w:szCs w:val="18"/>
+    </w:rPr>
+  </w:style>
+  <w:style w:type="paragraph" w:customStyle="1" w:styleId="D1E31C14B12F496683188E499DC744C314">
+    <w:name w:val="D1E31C14B12F496683188E499DC744C314"/>
+    <w:rsid w:val="007D0F47"/>
+    <w:pPr>
+      <w:spacing w:after="0" w:line="240" w:lineRule="auto"/>
+    </w:pPr>
+    <w:rPr>
+      <w:rFonts w:ascii="Verdana" w:eastAsia="Times New Roman" w:hAnsi="Verdana" w:cs="Times New Roman"/>
+      <w:sz w:val="18"/>
+      <w:szCs w:val="18"/>
+    </w:rPr>
+  </w:style>
+  <w:style w:type="paragraph" w:customStyle="1" w:styleId="CBFC91B114A44CC2AC0FA7B2CC8E79A014">
+    <w:name w:val="CBFC91B114A44CC2AC0FA7B2CC8E79A014"/>
+    <w:rsid w:val="007D0F47"/>
+    <w:pPr>
+      <w:spacing w:after="0" w:line="240" w:lineRule="auto"/>
+    </w:pPr>
+    <w:rPr>
+      <w:rFonts w:ascii="Verdana" w:eastAsia="Times New Roman" w:hAnsi="Verdana" w:cs="Times New Roman"/>
+      <w:sz w:val="18"/>
+      <w:szCs w:val="18"/>
+    </w:rPr>
+  </w:style>
+  <w:style w:type="paragraph" w:customStyle="1" w:styleId="05D3A472A37D4F5295FB61198D0A3A2D14">
+    <w:name w:val="05D3A472A37D4F5295FB61198D0A3A2D14"/>
+    <w:rsid w:val="007D0F47"/>
+    <w:pPr>
+      <w:spacing w:after="0" w:line="240" w:lineRule="auto"/>
+    </w:pPr>
+    <w:rPr>
+      <w:rFonts w:ascii="Verdana" w:eastAsia="Times New Roman" w:hAnsi="Verdana" w:cs="Times New Roman"/>
+      <w:sz w:val="18"/>
+      <w:szCs w:val="18"/>
+    </w:rPr>
+  </w:style>
+  <w:style w:type="paragraph" w:customStyle="1" w:styleId="0549DDF035BC433A9E03768FD09F6E9E14">
+    <w:name w:val="0549DDF035BC433A9E03768FD09F6E9E14"/>
+    <w:rsid w:val="007D0F47"/>
+    <w:pPr>
+      <w:spacing w:after="0" w:line="240" w:lineRule="auto"/>
+    </w:pPr>
+    <w:rPr>
+      <w:rFonts w:ascii="Verdana" w:eastAsia="Times New Roman" w:hAnsi="Verdana" w:cs="Times New Roman"/>
+      <w:sz w:val="18"/>
+      <w:szCs w:val="18"/>
+    </w:rPr>
+  </w:style>
+  <w:style w:type="paragraph" w:customStyle="1" w:styleId="142923DA22A141F38502337664F8E80114">
+    <w:name w:val="142923DA22A141F38502337664F8E80114"/>
+    <w:rsid w:val="007D0F47"/>
+    <w:pPr>
+      <w:spacing w:after="0" w:line="240" w:lineRule="auto"/>
+    </w:pPr>
+    <w:rPr>
+      <w:rFonts w:ascii="Verdana" w:eastAsia="Times New Roman" w:hAnsi="Verdana" w:cs="Times New Roman"/>
+      <w:sz w:val="18"/>
+      <w:szCs w:val="18"/>
+    </w:rPr>
+  </w:style>
+  <w:style w:type="paragraph" w:customStyle="1" w:styleId="7408A253A7CA4AED8AA128B119DB836A14">
+    <w:name w:val="7408A253A7CA4AED8AA128B119DB836A14"/>
+    <w:rsid w:val="007D0F47"/>
+    <w:pPr>
+      <w:spacing w:after="0" w:line="240" w:lineRule="auto"/>
+    </w:pPr>
+    <w:rPr>
+      <w:rFonts w:ascii="Verdana" w:eastAsia="Times New Roman" w:hAnsi="Verdana" w:cs="Times New Roman"/>
+      <w:sz w:val="18"/>
+      <w:szCs w:val="18"/>
+    </w:rPr>
+  </w:style>
+  <w:style w:type="paragraph" w:customStyle="1" w:styleId="7619C976AA0C4A0DBCEDC9E2BBEC6C0D14">
+    <w:name w:val="7619C976AA0C4A0DBCEDC9E2BBEC6C0D14"/>
+    <w:rsid w:val="007D0F47"/>
+    <w:pPr>
+      <w:spacing w:after="0" w:line="240" w:lineRule="auto"/>
+    </w:pPr>
+    <w:rPr>
+      <w:rFonts w:ascii="Verdana" w:eastAsia="Times New Roman" w:hAnsi="Verdana" w:cs="Times New Roman"/>
+      <w:sz w:val="18"/>
+      <w:szCs w:val="18"/>
+    </w:rPr>
+  </w:style>
+  <w:style w:type="paragraph" w:customStyle="1" w:styleId="3A0F03CBE82948168F4D11E2DE876C0F14">
+    <w:name w:val="3A0F03CBE82948168F4D11E2DE876C0F14"/>
+    <w:rsid w:val="007D0F47"/>
+    <w:pPr>
+      <w:spacing w:after="0" w:line="240" w:lineRule="auto"/>
+    </w:pPr>
+    <w:rPr>
+      <w:rFonts w:ascii="Verdana" w:eastAsia="Times New Roman" w:hAnsi="Verdana" w:cs="Times New Roman"/>
+      <w:sz w:val="18"/>
+      <w:szCs w:val="18"/>
+    </w:rPr>
+  </w:style>
+  <w:style w:type="paragraph" w:customStyle="1" w:styleId="8D7E3EB39EE844959B1127733489E5AB14">
+    <w:name w:val="8D7E3EB39EE844959B1127733489E5AB14"/>
+    <w:rsid w:val="007D0F47"/>
+    <w:pPr>
+      <w:spacing w:after="0" w:line="240" w:lineRule="auto"/>
+    </w:pPr>
+    <w:rPr>
+      <w:rFonts w:ascii="Verdana" w:eastAsia="Times New Roman" w:hAnsi="Verdana" w:cs="Times New Roman"/>
+      <w:sz w:val="18"/>
+      <w:szCs w:val="18"/>
+    </w:rPr>
+  </w:style>
+  <w:style w:type="paragraph" w:customStyle="1" w:styleId="592CFBDA411C4D21892FB219BC28A13B14">
+    <w:name w:val="592CFBDA411C4D21892FB219BC28A13B14"/>
+    <w:rsid w:val="007D0F47"/>
+    <w:pPr>
+      <w:spacing w:after="0" w:line="240" w:lineRule="auto"/>
+    </w:pPr>
+    <w:rPr>
+      <w:rFonts w:ascii="Verdana" w:eastAsia="Times New Roman" w:hAnsi="Verdana" w:cs="Times New Roman"/>
+      <w:sz w:val="18"/>
+      <w:szCs w:val="18"/>
+    </w:rPr>
+  </w:style>
+  <w:style w:type="paragraph" w:customStyle="1" w:styleId="7F2C5AA3CC2B423186D91076BF3C999C14">
+    <w:name w:val="7F2C5AA3CC2B423186D91076BF3C999C14"/>
+    <w:rsid w:val="007D0F47"/>
+    <w:pPr>
+      <w:spacing w:after="0" w:line="240" w:lineRule="auto"/>
+    </w:pPr>
+    <w:rPr>
+      <w:rFonts w:ascii="Verdana" w:eastAsia="Times New Roman" w:hAnsi="Verdana" w:cs="Times New Roman"/>
+      <w:sz w:val="18"/>
+      <w:szCs w:val="18"/>
+    </w:rPr>
+  </w:style>
+  <w:style w:type="paragraph" w:customStyle="1" w:styleId="C760DB0A532B48929B9829124FFB128014">
+    <w:name w:val="C760DB0A532B48929B9829124FFB128014"/>
+    <w:rsid w:val="007D0F47"/>
+    <w:pPr>
+      <w:spacing w:after="0" w:line="240" w:lineRule="auto"/>
+    </w:pPr>
+    <w:rPr>
+      <w:rFonts w:ascii="Verdana" w:eastAsia="Times New Roman" w:hAnsi="Verdana" w:cs="Times New Roman"/>
+      <w:sz w:val="18"/>
+      <w:szCs w:val="18"/>
+    </w:rPr>
+  </w:style>
+  <w:style w:type="paragraph" w:customStyle="1" w:styleId="4C66F6CC17184C74AB3CCC845FA6B8FD14">
+    <w:name w:val="4C66F6CC17184C74AB3CCC845FA6B8FD14"/>
+    <w:rsid w:val="007D0F47"/>
+    <w:pPr>
+      <w:spacing w:after="0" w:line="240" w:lineRule="auto"/>
+    </w:pPr>
+    <w:rPr>
+      <w:rFonts w:ascii="Verdana" w:eastAsia="Times New Roman" w:hAnsi="Verdana" w:cs="Times New Roman"/>
+      <w:sz w:val="18"/>
+      <w:szCs w:val="18"/>
+    </w:rPr>
+  </w:style>
+  <w:style w:type="paragraph" w:customStyle="1" w:styleId="D3105E51333040C68E7BA92116FAFD5114">
+    <w:name w:val="D3105E51333040C68E7BA92116FAFD5114"/>
+    <w:rsid w:val="007D0F47"/>
+    <w:pPr>
+      <w:spacing w:after="0" w:line="240" w:lineRule="auto"/>
+    </w:pPr>
+    <w:rPr>
+      <w:rFonts w:ascii="Verdana" w:eastAsia="Times New Roman" w:hAnsi="Verdana" w:cs="Times New Roman"/>
+      <w:sz w:val="18"/>
+      <w:szCs w:val="18"/>
+    </w:rPr>
+  </w:style>
+  <w:style w:type="paragraph" w:customStyle="1" w:styleId="C2C13CDA1E5B4F40A0F2EAA77D2AAA9014">
+    <w:name w:val="C2C13CDA1E5B4F40A0F2EAA77D2AAA9014"/>
+    <w:rsid w:val="007D0F47"/>
+    <w:pPr>
+      <w:spacing w:after="0" w:line="240" w:lineRule="auto"/>
+    </w:pPr>
+    <w:rPr>
+      <w:rFonts w:ascii="Verdana" w:eastAsia="Times New Roman" w:hAnsi="Verdana" w:cs="Times New Roman"/>
+      <w:sz w:val="18"/>
+      <w:szCs w:val="18"/>
+    </w:rPr>
+  </w:style>
+  <w:style w:type="paragraph" w:customStyle="1" w:styleId="FF5232EE84E04F3DBB1EFDFA9839404214">
+    <w:name w:val="FF5232EE84E04F3DBB1EFDFA9839404214"/>
+    <w:rsid w:val="007D0F47"/>
+    <w:pPr>
+      <w:spacing w:after="0" w:line="240" w:lineRule="auto"/>
+    </w:pPr>
+    <w:rPr>
+      <w:rFonts w:ascii="Verdana" w:eastAsia="Times New Roman" w:hAnsi="Verdana" w:cs="Times New Roman"/>
+      <w:sz w:val="18"/>
+      <w:szCs w:val="18"/>
+    </w:rPr>
+  </w:style>
+  <w:style w:type="paragraph" w:customStyle="1" w:styleId="CA58C01EFCC64F02B2B98A9BDFCA853214">
+    <w:name w:val="CA58C01EFCC64F02B2B98A9BDFCA853214"/>
+    <w:rsid w:val="007D0F47"/>
+    <w:pPr>
+      <w:spacing w:after="0" w:line="240" w:lineRule="auto"/>
+    </w:pPr>
+    <w:rPr>
+      <w:rFonts w:ascii="Verdana" w:eastAsia="Times New Roman" w:hAnsi="Verdana" w:cs="Times New Roman"/>
+      <w:sz w:val="18"/>
+      <w:szCs w:val="18"/>
+    </w:rPr>
+  </w:style>
+  <w:style w:type="paragraph" w:customStyle="1" w:styleId="33ECD190D109487BBC3BFC73924A504D14">
+    <w:name w:val="33ECD190D109487BBC3BFC73924A504D14"/>
+    <w:rsid w:val="007D0F47"/>
+    <w:pPr>
+      <w:spacing w:after="0" w:line="240" w:lineRule="auto"/>
+    </w:pPr>
+    <w:rPr>
+      <w:rFonts w:ascii="Verdana" w:eastAsia="Times New Roman" w:hAnsi="Verdana" w:cs="Times New Roman"/>
+      <w:sz w:val="18"/>
+      <w:szCs w:val="18"/>
+    </w:rPr>
+  </w:style>
+  <w:style w:type="paragraph" w:customStyle="1" w:styleId="0726BB280F9C4F25806E7909041766F311">
+    <w:name w:val="0726BB280F9C4F25806E7909041766F311"/>
+    <w:rsid w:val="007D0F47"/>
+    <w:pPr>
+      <w:spacing w:after="0" w:line="240" w:lineRule="auto"/>
+    </w:pPr>
+    <w:rPr>
+      <w:rFonts w:ascii="Verdana" w:eastAsia="Times New Roman" w:hAnsi="Verdana" w:cs="Times New Roman"/>
+      <w:sz w:val="18"/>
+      <w:szCs w:val="18"/>
+    </w:rPr>
+  </w:style>
+  <w:style w:type="paragraph" w:customStyle="1" w:styleId="D2DDCAE6A2D64C138EC50A44B090BB3F11">
+    <w:name w:val="D2DDCAE6A2D64C138EC50A44B090BB3F11"/>
+    <w:rsid w:val="007D0F47"/>
+    <w:pPr>
+      <w:spacing w:after="0" w:line="240" w:lineRule="auto"/>
+    </w:pPr>
+    <w:rPr>
+      <w:rFonts w:ascii="Verdana" w:eastAsia="Times New Roman" w:hAnsi="Verdana" w:cs="Times New Roman"/>
+      <w:sz w:val="18"/>
+      <w:szCs w:val="18"/>
+    </w:rPr>
+  </w:style>
+  <w:style w:type="paragraph" w:customStyle="1" w:styleId="169349FC79054A16938C8863EBA13BAF7">
+    <w:name w:val="169349FC79054A16938C8863EBA13BAF7"/>
+    <w:rsid w:val="007D0F47"/>
+    <w:pPr>
+      <w:spacing w:after="0" w:line="240" w:lineRule="auto"/>
+    </w:pPr>
+    <w:rPr>
+      <w:rFonts w:ascii="Verdana" w:eastAsia="Times New Roman" w:hAnsi="Verdana" w:cs="Times New Roman"/>
+      <w:sz w:val="18"/>
+      <w:szCs w:val="18"/>
+    </w:rPr>
+  </w:style>
+  <w:style w:type="paragraph" w:customStyle="1" w:styleId="CEB3A2B4CE4646FA92B3A825E8F8CE1015">
+    <w:name w:val="CEB3A2B4CE4646FA92B3A825E8F8CE1015"/>
+    <w:rsid w:val="007D0F47"/>
+    <w:pPr>
+      <w:spacing w:after="0" w:line="240" w:lineRule="auto"/>
+    </w:pPr>
+    <w:rPr>
+      <w:rFonts w:ascii="Verdana" w:eastAsia="Times New Roman" w:hAnsi="Verdana" w:cs="Times New Roman"/>
+      <w:sz w:val="18"/>
+      <w:szCs w:val="18"/>
+    </w:rPr>
+  </w:style>
+  <w:style w:type="paragraph" w:customStyle="1" w:styleId="5625DCABA391486FAAF8A4DCF8FB3EA715">
+    <w:name w:val="5625DCABA391486FAAF8A4DCF8FB3EA715"/>
+    <w:rsid w:val="007D0F47"/>
+    <w:pPr>
+      <w:spacing w:after="0" w:line="240" w:lineRule="auto"/>
+    </w:pPr>
+    <w:rPr>
+      <w:rFonts w:ascii="Verdana" w:eastAsia="Times New Roman" w:hAnsi="Verdana" w:cs="Times New Roman"/>
+      <w:sz w:val="18"/>
+      <w:szCs w:val="18"/>
+    </w:rPr>
+  </w:style>
+  <w:style w:type="paragraph" w:customStyle="1" w:styleId="1DA911282FED4D548443BEFD8DA21C0A15">
+    <w:name w:val="1DA911282FED4D548443BEFD8DA21C0A15"/>
+    <w:rsid w:val="007D0F47"/>
+    <w:pPr>
+      <w:spacing w:after="0" w:line="240" w:lineRule="auto"/>
+    </w:pPr>
+    <w:rPr>
+      <w:rFonts w:ascii="Verdana" w:eastAsia="Times New Roman" w:hAnsi="Verdana" w:cs="Times New Roman"/>
+      <w:sz w:val="18"/>
+      <w:szCs w:val="18"/>
+    </w:rPr>
+  </w:style>
+  <w:style w:type="paragraph" w:customStyle="1" w:styleId="75EE4575C9F34C6E9F017FC71CC14C3115">
+    <w:name w:val="75EE4575C9F34C6E9F017FC71CC14C3115"/>
+    <w:rsid w:val="007D0F47"/>
+    <w:pPr>
+      <w:spacing w:after="0" w:line="240" w:lineRule="auto"/>
+    </w:pPr>
+    <w:rPr>
+      <w:rFonts w:ascii="Verdana" w:eastAsia="Times New Roman" w:hAnsi="Verdana" w:cs="Times New Roman"/>
+      <w:sz w:val="18"/>
+      <w:szCs w:val="18"/>
+    </w:rPr>
+  </w:style>
+  <w:style w:type="paragraph" w:customStyle="1" w:styleId="544EC6AAF7874C58BB8CF00565E8EBAC15">
+    <w:name w:val="544EC6AAF7874C58BB8CF00565E8EBAC15"/>
+    <w:rsid w:val="007D0F47"/>
+    <w:pPr>
+      <w:spacing w:after="0" w:line="240" w:lineRule="auto"/>
+    </w:pPr>
+    <w:rPr>
+      <w:rFonts w:ascii="Verdana" w:eastAsia="Times New Roman" w:hAnsi="Verdana" w:cs="Times New Roman"/>
+      <w:sz w:val="18"/>
+      <w:szCs w:val="18"/>
+    </w:rPr>
+  </w:style>
+  <w:style w:type="paragraph" w:customStyle="1" w:styleId="1281D5E6DB1C4615A27B6811D4A1DCEB15">
+    <w:name w:val="1281D5E6DB1C4615A27B6811D4A1DCEB15"/>
+    <w:rsid w:val="007D0F47"/>
+    <w:pPr>
+      <w:spacing w:after="0" w:line="240" w:lineRule="auto"/>
+    </w:pPr>
+    <w:rPr>
+      <w:rFonts w:ascii="Verdana" w:eastAsia="Times New Roman" w:hAnsi="Verdana" w:cs="Times New Roman"/>
+      <w:sz w:val="18"/>
+      <w:szCs w:val="18"/>
+    </w:rPr>
+  </w:style>
+  <w:style w:type="paragraph" w:customStyle="1" w:styleId="37638E1E121B44159CB04F679EA7D95515">
+    <w:name w:val="37638E1E121B44159CB04F679EA7D95515"/>
+    <w:rsid w:val="007D0F47"/>
+    <w:pPr>
+      <w:spacing w:after="0" w:line="240" w:lineRule="auto"/>
+    </w:pPr>
+    <w:rPr>
+      <w:rFonts w:ascii="Verdana" w:eastAsia="Times New Roman" w:hAnsi="Verdana" w:cs="Times New Roman"/>
+      <w:sz w:val="18"/>
+      <w:szCs w:val="18"/>
+    </w:rPr>
+  </w:style>
+  <w:style w:type="paragraph" w:customStyle="1" w:styleId="806A4C4EEC3241EA8C77F6BD31DED5BC15">
+    <w:name w:val="806A4C4EEC3241EA8C77F6BD31DED5BC15"/>
+    <w:rsid w:val="007D0F47"/>
+    <w:pPr>
+      <w:spacing w:after="0" w:line="240" w:lineRule="auto"/>
+    </w:pPr>
+    <w:rPr>
+      <w:rFonts w:ascii="Verdana" w:eastAsia="Times New Roman" w:hAnsi="Verdana" w:cs="Times New Roman"/>
+      <w:sz w:val="18"/>
+      <w:szCs w:val="18"/>
+    </w:rPr>
+  </w:style>
+  <w:style w:type="paragraph" w:customStyle="1" w:styleId="F6D549DD34D04A1FA6431359B136532015">
+    <w:name w:val="F6D549DD34D04A1FA6431359B136532015"/>
+    <w:rsid w:val="007D0F47"/>
+    <w:pPr>
+      <w:spacing w:after="0" w:line="240" w:lineRule="auto"/>
+    </w:pPr>
+    <w:rPr>
+      <w:rFonts w:ascii="Verdana" w:eastAsia="Times New Roman" w:hAnsi="Verdana" w:cs="Times New Roman"/>
+      <w:sz w:val="18"/>
+      <w:szCs w:val="18"/>
+    </w:rPr>
+  </w:style>
+  <w:style w:type="paragraph" w:customStyle="1" w:styleId="64DB5C04E2B742F29ACF7EC59F4B46E515">
+    <w:name w:val="64DB5C04E2B742F29ACF7EC59F4B46E515"/>
+    <w:rsid w:val="007D0F47"/>
+    <w:pPr>
+      <w:spacing w:after="0" w:line="240" w:lineRule="auto"/>
+    </w:pPr>
+    <w:rPr>
+      <w:rFonts w:ascii="Verdana" w:eastAsia="Times New Roman" w:hAnsi="Verdana" w:cs="Times New Roman"/>
+      <w:sz w:val="18"/>
+      <w:szCs w:val="18"/>
+    </w:rPr>
+  </w:style>
+  <w:style w:type="paragraph" w:customStyle="1" w:styleId="9823EBF6B7F54145A91606CC4BB0B41F15">
+    <w:name w:val="9823EBF6B7F54145A91606CC4BB0B41F15"/>
+    <w:rsid w:val="007D0F47"/>
+    <w:pPr>
+      <w:spacing w:after="0" w:line="240" w:lineRule="auto"/>
+    </w:pPr>
+    <w:rPr>
+      <w:rFonts w:ascii="Verdana" w:eastAsia="Times New Roman" w:hAnsi="Verdana" w:cs="Times New Roman"/>
+      <w:sz w:val="18"/>
+      <w:szCs w:val="18"/>
+    </w:rPr>
+  </w:style>
+  <w:style w:type="paragraph" w:customStyle="1" w:styleId="61D0E66AEECB4A32AC6A1ACC97E5402615">
+    <w:name w:val="61D0E66AEECB4A32AC6A1ACC97E5402615"/>
+    <w:rsid w:val="007D0F47"/>
+    <w:pPr>
+      <w:spacing w:after="0" w:line="240" w:lineRule="auto"/>
+    </w:pPr>
+    <w:rPr>
+      <w:rFonts w:ascii="Verdana" w:eastAsia="Times New Roman" w:hAnsi="Verdana" w:cs="Times New Roman"/>
+      <w:sz w:val="18"/>
+      <w:szCs w:val="18"/>
+    </w:rPr>
+  </w:style>
+  <w:style w:type="paragraph" w:customStyle="1" w:styleId="399F1BF0421A46F78B5964303F90B64C15">
+    <w:name w:val="399F1BF0421A46F78B5964303F90B64C15"/>
+    <w:rsid w:val="007D0F47"/>
+    <w:pPr>
+      <w:spacing w:after="0" w:line="240" w:lineRule="auto"/>
+    </w:pPr>
+    <w:rPr>
+      <w:rFonts w:ascii="Verdana" w:eastAsia="Times New Roman" w:hAnsi="Verdana" w:cs="Times New Roman"/>
+      <w:sz w:val="18"/>
+      <w:szCs w:val="18"/>
+    </w:rPr>
+  </w:style>
+  <w:style w:type="paragraph" w:customStyle="1" w:styleId="162373843E6C4DB2A9DC87F13771013515">
+    <w:name w:val="162373843E6C4DB2A9DC87F13771013515"/>
+    <w:rsid w:val="007D0F47"/>
+    <w:pPr>
+      <w:spacing w:after="0" w:line="240" w:lineRule="auto"/>
+    </w:pPr>
+    <w:rPr>
+      <w:rFonts w:ascii="Verdana" w:eastAsia="Times New Roman" w:hAnsi="Verdana" w:cs="Times New Roman"/>
+      <w:sz w:val="18"/>
+      <w:szCs w:val="18"/>
+    </w:rPr>
+  </w:style>
+  <w:style w:type="paragraph" w:customStyle="1" w:styleId="2947DADBB2124DDFA0F1D6AF9CB15F4315">
+    <w:name w:val="2947DADBB2124DDFA0F1D6AF9CB15F4315"/>
+    <w:rsid w:val="007D0F47"/>
+    <w:pPr>
+      <w:spacing w:after="0" w:line="240" w:lineRule="auto"/>
+    </w:pPr>
+    <w:rPr>
+      <w:rFonts w:ascii="Verdana" w:eastAsia="Times New Roman" w:hAnsi="Verdana" w:cs="Times New Roman"/>
+      <w:sz w:val="18"/>
+      <w:szCs w:val="18"/>
+    </w:rPr>
+  </w:style>
+  <w:style w:type="paragraph" w:customStyle="1" w:styleId="A6B1E286A807406399DE5C3376029E4D15">
+    <w:name w:val="A6B1E286A807406399DE5C3376029E4D15"/>
+    <w:rsid w:val="007D0F47"/>
+    <w:pPr>
+      <w:spacing w:after="0" w:line="240" w:lineRule="auto"/>
+    </w:pPr>
+    <w:rPr>
+      <w:rFonts w:ascii="Verdana" w:eastAsia="Times New Roman" w:hAnsi="Verdana" w:cs="Times New Roman"/>
+      <w:sz w:val="18"/>
+      <w:szCs w:val="18"/>
+    </w:rPr>
+  </w:style>
+  <w:style w:type="paragraph" w:customStyle="1" w:styleId="490250CDF6EF4E68B47EC724D37CDD9715">
+    <w:name w:val="490250CDF6EF4E68B47EC724D37CDD9715"/>
+    <w:rsid w:val="007D0F47"/>
+    <w:pPr>
+      <w:spacing w:after="0" w:line="240" w:lineRule="auto"/>
+    </w:pPr>
+    <w:rPr>
+      <w:rFonts w:ascii="Verdana" w:eastAsia="Times New Roman" w:hAnsi="Verdana" w:cs="Times New Roman"/>
+      <w:sz w:val="18"/>
+      <w:szCs w:val="18"/>
+    </w:rPr>
+  </w:style>
+  <w:style w:type="paragraph" w:customStyle="1" w:styleId="05CD1BCCC5DD4784BAFBA35B29BBDC4414">
+    <w:name w:val="05CD1BCCC5DD4784BAFBA35B29BBDC4414"/>
+    <w:rsid w:val="007D0F47"/>
+    <w:pPr>
+      <w:spacing w:after="0" w:line="240" w:lineRule="auto"/>
+    </w:pPr>
+    <w:rPr>
+      <w:rFonts w:ascii="Verdana" w:eastAsia="Times New Roman" w:hAnsi="Verdana" w:cs="Times New Roman"/>
+      <w:sz w:val="18"/>
+      <w:szCs w:val="18"/>
+    </w:rPr>
+  </w:style>
+  <w:style w:type="paragraph" w:customStyle="1" w:styleId="2752E1E9993B4B5FBB27AE46BC61EA3215">
+    <w:name w:val="2752E1E9993B4B5FBB27AE46BC61EA3215"/>
+    <w:rsid w:val="007D0F47"/>
+    <w:pPr>
+      <w:spacing w:after="0" w:line="240" w:lineRule="auto"/>
+    </w:pPr>
+    <w:rPr>
+      <w:rFonts w:ascii="Verdana" w:eastAsia="Times New Roman" w:hAnsi="Verdana" w:cs="Times New Roman"/>
+      <w:sz w:val="18"/>
+      <w:szCs w:val="18"/>
+    </w:rPr>
+  </w:style>
+  <w:style w:type="paragraph" w:customStyle="1" w:styleId="D64A858DA9864E629B341DE80EF32A8515">
+    <w:name w:val="D64A858DA9864E629B341DE80EF32A8515"/>
+    <w:rsid w:val="007D0F47"/>
+    <w:pPr>
+      <w:spacing w:after="0" w:line="240" w:lineRule="auto"/>
+    </w:pPr>
+    <w:rPr>
+      <w:rFonts w:ascii="Verdana" w:eastAsia="Times New Roman" w:hAnsi="Verdana" w:cs="Times New Roman"/>
+      <w:sz w:val="18"/>
+      <w:szCs w:val="18"/>
+    </w:rPr>
+  </w:style>
+  <w:style w:type="paragraph" w:customStyle="1" w:styleId="BF4B8C0D2BE34A48BC44A03CDC3C3F9F13">
+    <w:name w:val="BF4B8C0D2BE34A48BC44A03CDC3C3F9F13"/>
+    <w:rsid w:val="007D0F47"/>
+    <w:pPr>
+      <w:spacing w:after="0" w:line="240" w:lineRule="auto"/>
+    </w:pPr>
+    <w:rPr>
+      <w:rFonts w:ascii="Verdana" w:eastAsia="Times New Roman" w:hAnsi="Verdana" w:cs="Times New Roman"/>
+      <w:sz w:val="18"/>
+      <w:szCs w:val="18"/>
+    </w:rPr>
+  </w:style>
+  <w:style w:type="paragraph" w:customStyle="1" w:styleId="806DAC3CBDEE4F0CA51E17C7A8E2FE2013">
+    <w:name w:val="806DAC3CBDEE4F0CA51E17C7A8E2FE2013"/>
+    <w:rsid w:val="007D0F47"/>
+    <w:pPr>
+      <w:spacing w:after="0" w:line="240" w:lineRule="auto"/>
+    </w:pPr>
+    <w:rPr>
+      <w:rFonts w:ascii="Verdana" w:eastAsia="Times New Roman" w:hAnsi="Verdana" w:cs="Times New Roman"/>
+      <w:sz w:val="18"/>
+      <w:szCs w:val="18"/>
+    </w:rPr>
+  </w:style>
+  <w:style w:type="paragraph" w:customStyle="1" w:styleId="D8DD679161234650ABFBC2589437C90412">
+    <w:name w:val="D8DD679161234650ABFBC2589437C90412"/>
+    <w:rsid w:val="007D0F47"/>
+    <w:pPr>
+      <w:spacing w:after="0" w:line="240" w:lineRule="auto"/>
+    </w:pPr>
+    <w:rPr>
+      <w:rFonts w:ascii="Verdana" w:eastAsia="Times New Roman" w:hAnsi="Verdana" w:cs="Times New Roman"/>
+      <w:sz w:val="18"/>
+      <w:szCs w:val="18"/>
+    </w:rPr>
+  </w:style>
+  <w:style w:type="paragraph" w:customStyle="1" w:styleId="D7BC151EC9194A1F965664091A93D08F14">
+    <w:name w:val="D7BC151EC9194A1F965664091A93D08F14"/>
+    <w:rsid w:val="007D0F47"/>
+    <w:pPr>
+      <w:spacing w:after="0" w:line="240" w:lineRule="auto"/>
+    </w:pPr>
+    <w:rPr>
+      <w:rFonts w:ascii="Verdana" w:eastAsia="Times New Roman" w:hAnsi="Verdana" w:cs="Times New Roman"/>
+      <w:sz w:val="18"/>
+      <w:szCs w:val="18"/>
+    </w:rPr>
+  </w:style>
+  <w:style w:type="paragraph" w:customStyle="1" w:styleId="96F4D077F4744E34BDCDD1A07B4E7BCA14">
+    <w:name w:val="96F4D077F4744E34BDCDD1A07B4E7BCA14"/>
+    <w:rsid w:val="007D0F47"/>
+    <w:pPr>
+      <w:spacing w:after="0" w:line="240" w:lineRule="auto"/>
+    </w:pPr>
+    <w:rPr>
+      <w:rFonts w:ascii="Verdana" w:eastAsia="Times New Roman" w:hAnsi="Verdana" w:cs="Times New Roman"/>
+      <w:sz w:val="18"/>
+      <w:szCs w:val="18"/>
+    </w:rPr>
+  </w:style>
+  <w:style w:type="paragraph" w:customStyle="1" w:styleId="1ABD5809A44647ABACD5BB9F656BEF1F14">
+    <w:name w:val="1ABD5809A44647ABACD5BB9F656BEF1F14"/>
+    <w:rsid w:val="007D0F47"/>
+    <w:pPr>
+      <w:spacing w:after="0" w:line="240" w:lineRule="auto"/>
+    </w:pPr>
+    <w:rPr>
+      <w:rFonts w:ascii="Verdana" w:eastAsia="Times New Roman" w:hAnsi="Verdana" w:cs="Times New Roman"/>
+      <w:sz w:val="18"/>
+      <w:szCs w:val="18"/>
+    </w:rPr>
+  </w:style>
+  <w:style w:type="paragraph" w:customStyle="1" w:styleId="961B1D77825545C6B9A301E1C175BBE314">
+    <w:name w:val="961B1D77825545C6B9A301E1C175BBE314"/>
+    <w:rsid w:val="007D0F47"/>
+    <w:pPr>
+      <w:spacing w:after="0" w:line="240" w:lineRule="auto"/>
+    </w:pPr>
+    <w:rPr>
+      <w:rFonts w:ascii="Verdana" w:eastAsia="Times New Roman" w:hAnsi="Verdana" w:cs="Times New Roman"/>
+      <w:sz w:val="18"/>
+      <w:szCs w:val="18"/>
+    </w:rPr>
+  </w:style>
+  <w:style w:type="paragraph" w:customStyle="1" w:styleId="4203E325F0BD40ED9C5A401F387B6D8F14">
+    <w:name w:val="4203E325F0BD40ED9C5A401F387B6D8F14"/>
+    <w:rsid w:val="007D0F47"/>
+    <w:pPr>
+      <w:spacing w:after="0" w:line="240" w:lineRule="auto"/>
+    </w:pPr>
+    <w:rPr>
+      <w:rFonts w:ascii="Verdana" w:eastAsia="Times New Roman" w:hAnsi="Verdana" w:cs="Times New Roman"/>
+      <w:sz w:val="18"/>
+      <w:szCs w:val="18"/>
+    </w:rPr>
+  </w:style>
+  <w:style w:type="paragraph" w:customStyle="1" w:styleId="2E6179799BDB4ACF9AD1C3D4781572DC11">
+    <w:name w:val="2E6179799BDB4ACF9AD1C3D4781572DC11"/>
+    <w:rsid w:val="007D0F47"/>
+    <w:pPr>
+      <w:spacing w:after="0" w:line="240" w:lineRule="auto"/>
+    </w:pPr>
+    <w:rPr>
+      <w:rFonts w:ascii="Verdana" w:eastAsia="Times New Roman" w:hAnsi="Verdana" w:cs="Times New Roman"/>
+      <w:sz w:val="18"/>
+      <w:szCs w:val="18"/>
+    </w:rPr>
+  </w:style>
+  <w:style w:type="paragraph" w:customStyle="1" w:styleId="F4F56547116F435E8AB23205246B01E08">
+    <w:name w:val="F4F56547116F435E8AB23205246B01E08"/>
+    <w:rsid w:val="007D0F47"/>
+    <w:pPr>
+      <w:spacing w:after="0" w:line="240" w:lineRule="auto"/>
+    </w:pPr>
+    <w:rPr>
+      <w:rFonts w:ascii="Verdana" w:eastAsia="Times New Roman" w:hAnsi="Verdana" w:cs="Times New Roman"/>
+      <w:sz w:val="18"/>
+      <w:szCs w:val="18"/>
+    </w:rPr>
+  </w:style>
+  <w:style w:type="paragraph" w:customStyle="1" w:styleId="CEB3A2B4CE4646FA92B3A825E8F8CE1016">
+    <w:name w:val="CEB3A2B4CE4646FA92B3A825E8F8CE1016"/>
+    <w:rsid w:val="007D0F47"/>
+    <w:pPr>
+      <w:spacing w:after="0" w:line="240" w:lineRule="auto"/>
+    </w:pPr>
+    <w:rPr>
+      <w:rFonts w:ascii="Verdana" w:eastAsia="Times New Roman" w:hAnsi="Verdana" w:cs="Times New Roman"/>
+      <w:sz w:val="18"/>
+      <w:szCs w:val="18"/>
+    </w:rPr>
+  </w:style>
+  <w:style w:type="paragraph" w:customStyle="1" w:styleId="5625DCABA391486FAAF8A4DCF8FB3EA716">
+    <w:name w:val="5625DCABA391486FAAF8A4DCF8FB3EA716"/>
+    <w:rsid w:val="007D0F47"/>
+    <w:pPr>
+      <w:spacing w:after="0" w:line="240" w:lineRule="auto"/>
+    </w:pPr>
+    <w:rPr>
+      <w:rFonts w:ascii="Verdana" w:eastAsia="Times New Roman" w:hAnsi="Verdana" w:cs="Times New Roman"/>
+      <w:sz w:val="18"/>
+      <w:szCs w:val="18"/>
+    </w:rPr>
+  </w:style>
+  <w:style w:type="paragraph" w:customStyle="1" w:styleId="1DA911282FED4D548443BEFD8DA21C0A16">
+    <w:name w:val="1DA911282FED4D548443BEFD8DA21C0A16"/>
+    <w:rsid w:val="007D0F47"/>
+    <w:pPr>
+      <w:spacing w:after="0" w:line="240" w:lineRule="auto"/>
+    </w:pPr>
+    <w:rPr>
+      <w:rFonts w:ascii="Verdana" w:eastAsia="Times New Roman" w:hAnsi="Verdana" w:cs="Times New Roman"/>
+      <w:sz w:val="18"/>
+      <w:szCs w:val="18"/>
+    </w:rPr>
+  </w:style>
+  <w:style w:type="paragraph" w:customStyle="1" w:styleId="75EE4575C9F34C6E9F017FC71CC14C3116">
+    <w:name w:val="75EE4575C9F34C6E9F017FC71CC14C3116"/>
+    <w:rsid w:val="007D0F47"/>
+    <w:pPr>
+      <w:spacing w:after="0" w:line="240" w:lineRule="auto"/>
+    </w:pPr>
+    <w:rPr>
+      <w:rFonts w:ascii="Verdana" w:eastAsia="Times New Roman" w:hAnsi="Verdana" w:cs="Times New Roman"/>
+      <w:sz w:val="18"/>
+      <w:szCs w:val="18"/>
+    </w:rPr>
+  </w:style>
+  <w:style w:type="paragraph" w:customStyle="1" w:styleId="544EC6AAF7874C58BB8CF00565E8EBAC16">
+    <w:name w:val="544EC6AAF7874C58BB8CF00565E8EBAC16"/>
+    <w:rsid w:val="007D0F47"/>
+    <w:pPr>
+      <w:spacing w:after="0" w:line="240" w:lineRule="auto"/>
+    </w:pPr>
+    <w:rPr>
+      <w:rFonts w:ascii="Verdana" w:eastAsia="Times New Roman" w:hAnsi="Verdana" w:cs="Times New Roman"/>
+      <w:sz w:val="18"/>
+      <w:szCs w:val="18"/>
+    </w:rPr>
+  </w:style>
+  <w:style w:type="paragraph" w:customStyle="1" w:styleId="1281D5E6DB1C4615A27B6811D4A1DCEB16">
+    <w:name w:val="1281D5E6DB1C4615A27B6811D4A1DCEB16"/>
+    <w:rsid w:val="007D0F47"/>
+    <w:pPr>
+      <w:spacing w:after="0" w:line="240" w:lineRule="auto"/>
+    </w:pPr>
+    <w:rPr>
+      <w:rFonts w:ascii="Verdana" w:eastAsia="Times New Roman" w:hAnsi="Verdana" w:cs="Times New Roman"/>
+      <w:sz w:val="18"/>
+      <w:szCs w:val="18"/>
+    </w:rPr>
+  </w:style>
+  <w:style w:type="paragraph" w:customStyle="1" w:styleId="37638E1E121B44159CB04F679EA7D95516">
+    <w:name w:val="37638E1E121B44159CB04F679EA7D95516"/>
+    <w:rsid w:val="007D0F47"/>
+    <w:pPr>
+      <w:spacing w:after="0" w:line="240" w:lineRule="auto"/>
+    </w:pPr>
+    <w:rPr>
+      <w:rFonts w:ascii="Verdana" w:eastAsia="Times New Roman" w:hAnsi="Verdana" w:cs="Times New Roman"/>
+      <w:sz w:val="18"/>
+      <w:szCs w:val="18"/>
+    </w:rPr>
+  </w:style>
+  <w:style w:type="paragraph" w:customStyle="1" w:styleId="806A4C4EEC3241EA8C77F6BD31DED5BC16">
+    <w:name w:val="806A4C4EEC3241EA8C77F6BD31DED5BC16"/>
+    <w:rsid w:val="007D0F47"/>
+    <w:pPr>
+      <w:spacing w:after="0" w:line="240" w:lineRule="auto"/>
+    </w:pPr>
+    <w:rPr>
+      <w:rFonts w:ascii="Verdana" w:eastAsia="Times New Roman" w:hAnsi="Verdana" w:cs="Times New Roman"/>
+      <w:sz w:val="18"/>
+      <w:szCs w:val="18"/>
+    </w:rPr>
+  </w:style>
+  <w:style w:type="paragraph" w:customStyle="1" w:styleId="F6D549DD34D04A1FA6431359B136532016">
+    <w:name w:val="F6D549DD34D04A1FA6431359B136532016"/>
+    <w:rsid w:val="007D0F47"/>
+    <w:pPr>
+      <w:spacing w:after="0" w:line="240" w:lineRule="auto"/>
+    </w:pPr>
+    <w:rPr>
+      <w:rFonts w:ascii="Verdana" w:eastAsia="Times New Roman" w:hAnsi="Verdana" w:cs="Times New Roman"/>
+      <w:sz w:val="18"/>
+      <w:szCs w:val="18"/>
+    </w:rPr>
+  </w:style>
+  <w:style w:type="paragraph" w:customStyle="1" w:styleId="64DB5C04E2B742F29ACF7EC59F4B46E516">
+    <w:name w:val="64DB5C04E2B742F29ACF7EC59F4B46E516"/>
+    <w:rsid w:val="007D0F47"/>
+    <w:pPr>
+      <w:spacing w:after="0" w:line="240" w:lineRule="auto"/>
+    </w:pPr>
+    <w:rPr>
+      <w:rFonts w:ascii="Verdana" w:eastAsia="Times New Roman" w:hAnsi="Verdana" w:cs="Times New Roman"/>
+      <w:sz w:val="18"/>
+      <w:szCs w:val="18"/>
+    </w:rPr>
+  </w:style>
+  <w:style w:type="paragraph" w:customStyle="1" w:styleId="9823EBF6B7F54145A91606CC4BB0B41F16">
+    <w:name w:val="9823EBF6B7F54145A91606CC4BB0B41F16"/>
+    <w:rsid w:val="007D0F47"/>
+    <w:pPr>
+      <w:spacing w:after="0" w:line="240" w:lineRule="auto"/>
+    </w:pPr>
+    <w:rPr>
+      <w:rFonts w:ascii="Verdana" w:eastAsia="Times New Roman" w:hAnsi="Verdana" w:cs="Times New Roman"/>
+      <w:sz w:val="18"/>
+      <w:szCs w:val="18"/>
+    </w:rPr>
+  </w:style>
+  <w:style w:type="paragraph" w:customStyle="1" w:styleId="61D0E66AEECB4A32AC6A1ACC97E5402616">
+    <w:name w:val="61D0E66AEECB4A32AC6A1ACC97E5402616"/>
+    <w:rsid w:val="007D0F47"/>
+    <w:pPr>
+      <w:spacing w:after="0" w:line="240" w:lineRule="auto"/>
+    </w:pPr>
+    <w:rPr>
+      <w:rFonts w:ascii="Verdana" w:eastAsia="Times New Roman" w:hAnsi="Verdana" w:cs="Times New Roman"/>
+      <w:sz w:val="18"/>
+      <w:szCs w:val="18"/>
+    </w:rPr>
+  </w:style>
+  <w:style w:type="paragraph" w:customStyle="1" w:styleId="399F1BF0421A46F78B5964303F90B64C16">
+    <w:name w:val="399F1BF0421A46F78B5964303F90B64C16"/>
+    <w:rsid w:val="007D0F47"/>
+    <w:pPr>
+      <w:spacing w:after="0" w:line="240" w:lineRule="auto"/>
+    </w:pPr>
+    <w:rPr>
+      <w:rFonts w:ascii="Verdana" w:eastAsia="Times New Roman" w:hAnsi="Verdana" w:cs="Times New Roman"/>
+      <w:sz w:val="18"/>
+      <w:szCs w:val="18"/>
+    </w:rPr>
+  </w:style>
+  <w:style w:type="paragraph" w:customStyle="1" w:styleId="162373843E6C4DB2A9DC87F13771013516">
+    <w:name w:val="162373843E6C4DB2A9DC87F13771013516"/>
+    <w:rsid w:val="007D0F47"/>
+    <w:pPr>
+      <w:spacing w:after="0" w:line="240" w:lineRule="auto"/>
+    </w:pPr>
+    <w:rPr>
+      <w:rFonts w:ascii="Verdana" w:eastAsia="Times New Roman" w:hAnsi="Verdana" w:cs="Times New Roman"/>
+      <w:sz w:val="18"/>
+      <w:szCs w:val="18"/>
+    </w:rPr>
+  </w:style>
+  <w:style w:type="paragraph" w:customStyle="1" w:styleId="2947DADBB2124DDFA0F1D6AF9CB15F4316">
+    <w:name w:val="2947DADBB2124DDFA0F1D6AF9CB15F4316"/>
+    <w:rsid w:val="007D0F47"/>
+    <w:pPr>
+      <w:spacing w:after="0" w:line="240" w:lineRule="auto"/>
+    </w:pPr>
+    <w:rPr>
+      <w:rFonts w:ascii="Verdana" w:eastAsia="Times New Roman" w:hAnsi="Verdana" w:cs="Times New Roman"/>
+      <w:sz w:val="18"/>
+      <w:szCs w:val="18"/>
+    </w:rPr>
+  </w:style>
+  <w:style w:type="paragraph" w:customStyle="1" w:styleId="A6B1E286A807406399DE5C3376029E4D16">
+    <w:name w:val="A6B1E286A807406399DE5C3376029E4D16"/>
+    <w:rsid w:val="007D0F47"/>
+    <w:pPr>
+      <w:spacing w:after="0" w:line="240" w:lineRule="auto"/>
+    </w:pPr>
+    <w:rPr>
+      <w:rFonts w:ascii="Verdana" w:eastAsia="Times New Roman" w:hAnsi="Verdana" w:cs="Times New Roman"/>
+      <w:sz w:val="18"/>
+      <w:szCs w:val="18"/>
+    </w:rPr>
+  </w:style>
+  <w:style w:type="paragraph" w:customStyle="1" w:styleId="490250CDF6EF4E68B47EC724D37CDD9716">
+    <w:name w:val="490250CDF6EF4E68B47EC724D37CDD9716"/>
+    <w:rsid w:val="007D0F47"/>
+    <w:pPr>
+      <w:spacing w:after="0" w:line="240" w:lineRule="auto"/>
+    </w:pPr>
+    <w:rPr>
+      <w:rFonts w:ascii="Verdana" w:eastAsia="Times New Roman" w:hAnsi="Verdana" w:cs="Times New Roman"/>
+      <w:sz w:val="18"/>
+      <w:szCs w:val="18"/>
+    </w:rPr>
+  </w:style>
+  <w:style w:type="paragraph" w:customStyle="1" w:styleId="05CD1BCCC5DD4784BAFBA35B29BBDC4415">
+    <w:name w:val="05CD1BCCC5DD4784BAFBA35B29BBDC4415"/>
+    <w:rsid w:val="007D0F47"/>
+    <w:pPr>
+      <w:spacing w:after="0" w:line="240" w:lineRule="auto"/>
+    </w:pPr>
+    <w:rPr>
+      <w:rFonts w:ascii="Verdana" w:eastAsia="Times New Roman" w:hAnsi="Verdana" w:cs="Times New Roman"/>
+      <w:sz w:val="18"/>
+      <w:szCs w:val="18"/>
+    </w:rPr>
+  </w:style>
+  <w:style w:type="paragraph" w:customStyle="1" w:styleId="2752E1E9993B4B5FBB27AE46BC61EA3216">
+    <w:name w:val="2752E1E9993B4B5FBB27AE46BC61EA3216"/>
+    <w:rsid w:val="007D0F47"/>
+    <w:pPr>
+      <w:spacing w:after="0" w:line="240" w:lineRule="auto"/>
+    </w:pPr>
+    <w:rPr>
+      <w:rFonts w:ascii="Verdana" w:eastAsia="Times New Roman" w:hAnsi="Verdana" w:cs="Times New Roman"/>
+      <w:sz w:val="18"/>
+      <w:szCs w:val="18"/>
+    </w:rPr>
+  </w:style>
+  <w:style w:type="paragraph" w:customStyle="1" w:styleId="D64A858DA9864E629B341DE80EF32A8516">
+    <w:name w:val="D64A858DA9864E629B341DE80EF32A8516"/>
+    <w:rsid w:val="007D0F47"/>
+    <w:pPr>
+      <w:spacing w:after="0" w:line="240" w:lineRule="auto"/>
+    </w:pPr>
+    <w:rPr>
+      <w:rFonts w:ascii="Verdana" w:eastAsia="Times New Roman" w:hAnsi="Verdana" w:cs="Times New Roman"/>
+      <w:sz w:val="18"/>
+      <w:szCs w:val="18"/>
+    </w:rPr>
+  </w:style>
+  <w:style w:type="paragraph" w:customStyle="1" w:styleId="BF4B8C0D2BE34A48BC44A03CDC3C3F9F14">
+    <w:name w:val="BF4B8C0D2BE34A48BC44A03CDC3C3F9F14"/>
+    <w:rsid w:val="007D0F47"/>
+    <w:pPr>
+      <w:spacing w:after="0" w:line="240" w:lineRule="auto"/>
+    </w:pPr>
+    <w:rPr>
+      <w:rFonts w:ascii="Verdana" w:eastAsia="Times New Roman" w:hAnsi="Verdana" w:cs="Times New Roman"/>
+      <w:sz w:val="18"/>
+      <w:szCs w:val="18"/>
+    </w:rPr>
+  </w:style>
+  <w:style w:type="paragraph" w:customStyle="1" w:styleId="806DAC3CBDEE4F0CA51E17C7A8E2FE2014">
+    <w:name w:val="806DAC3CBDEE4F0CA51E17C7A8E2FE2014"/>
+    <w:rsid w:val="007D0F47"/>
+    <w:pPr>
+      <w:spacing w:after="0" w:line="240" w:lineRule="auto"/>
+    </w:pPr>
+    <w:rPr>
+      <w:rFonts w:ascii="Verdana" w:eastAsia="Times New Roman" w:hAnsi="Verdana" w:cs="Times New Roman"/>
+      <w:sz w:val="18"/>
+      <w:szCs w:val="18"/>
+    </w:rPr>
+  </w:style>
+  <w:style w:type="paragraph" w:customStyle="1" w:styleId="D8DD679161234650ABFBC2589437C90413">
+    <w:name w:val="D8DD679161234650ABFBC2589437C90413"/>
+    <w:rsid w:val="007D0F47"/>
+    <w:pPr>
+      <w:spacing w:after="0" w:line="240" w:lineRule="auto"/>
+    </w:pPr>
+    <w:rPr>
+      <w:rFonts w:ascii="Verdana" w:eastAsia="Times New Roman" w:hAnsi="Verdana" w:cs="Times New Roman"/>
+      <w:sz w:val="18"/>
+      <w:szCs w:val="18"/>
+    </w:rPr>
+  </w:style>
+  <w:style w:type="paragraph" w:customStyle="1" w:styleId="D7BC151EC9194A1F965664091A93D08F15">
+    <w:name w:val="D7BC151EC9194A1F965664091A93D08F15"/>
+    <w:rsid w:val="007D0F47"/>
+    <w:pPr>
+      <w:spacing w:after="0" w:line="240" w:lineRule="auto"/>
+    </w:pPr>
+    <w:rPr>
+      <w:rFonts w:ascii="Verdana" w:eastAsia="Times New Roman" w:hAnsi="Verdana" w:cs="Times New Roman"/>
+      <w:sz w:val="18"/>
+      <w:szCs w:val="18"/>
+    </w:rPr>
+  </w:style>
+  <w:style w:type="paragraph" w:customStyle="1" w:styleId="96F4D077F4744E34BDCDD1A07B4E7BCA15">
+    <w:name w:val="96F4D077F4744E34BDCDD1A07B4E7BCA15"/>
+    <w:rsid w:val="007D0F47"/>
+    <w:pPr>
+      <w:spacing w:after="0" w:line="240" w:lineRule="auto"/>
+    </w:pPr>
+    <w:rPr>
+      <w:rFonts w:ascii="Verdana" w:eastAsia="Times New Roman" w:hAnsi="Verdana" w:cs="Times New Roman"/>
+      <w:sz w:val="18"/>
+      <w:szCs w:val="18"/>
+    </w:rPr>
+  </w:style>
+  <w:style w:type="paragraph" w:customStyle="1" w:styleId="1ABD5809A44647ABACD5BB9F656BEF1F15">
+    <w:name w:val="1ABD5809A44647ABACD5BB9F656BEF1F15"/>
+    <w:rsid w:val="007D0F47"/>
+    <w:pPr>
+      <w:spacing w:after="0" w:line="240" w:lineRule="auto"/>
+    </w:pPr>
+    <w:rPr>
+      <w:rFonts w:ascii="Verdana" w:eastAsia="Times New Roman" w:hAnsi="Verdana" w:cs="Times New Roman"/>
+      <w:sz w:val="18"/>
+      <w:szCs w:val="18"/>
+    </w:rPr>
+  </w:style>
+  <w:style w:type="paragraph" w:customStyle="1" w:styleId="961B1D77825545C6B9A301E1C175BBE315">
+    <w:name w:val="961B1D77825545C6B9A301E1C175BBE315"/>
+    <w:rsid w:val="007D0F47"/>
+    <w:pPr>
+      <w:spacing w:after="0" w:line="240" w:lineRule="auto"/>
+    </w:pPr>
+    <w:rPr>
+      <w:rFonts w:ascii="Verdana" w:eastAsia="Times New Roman" w:hAnsi="Verdana" w:cs="Times New Roman"/>
+      <w:sz w:val="18"/>
+      <w:szCs w:val="18"/>
+    </w:rPr>
+  </w:style>
+  <w:style w:type="paragraph" w:customStyle="1" w:styleId="4203E325F0BD40ED9C5A401F387B6D8F15">
+    <w:name w:val="4203E325F0BD40ED9C5A401F387B6D8F15"/>
+    <w:rsid w:val="007D0F47"/>
+    <w:pPr>
+      <w:spacing w:after="0" w:line="240" w:lineRule="auto"/>
+    </w:pPr>
+    <w:rPr>
+      <w:rFonts w:ascii="Verdana" w:eastAsia="Times New Roman" w:hAnsi="Verdana" w:cs="Times New Roman"/>
+      <w:sz w:val="18"/>
+      <w:szCs w:val="18"/>
+    </w:rPr>
+  </w:style>
+  <w:style w:type="paragraph" w:customStyle="1" w:styleId="2E6179799BDB4ACF9AD1C3D4781572DC12">
+    <w:name w:val="2E6179799BDB4ACF9AD1C3D4781572DC12"/>
+    <w:rsid w:val="007D0F47"/>
+    <w:pPr>
+      <w:spacing w:after="0" w:line="240" w:lineRule="auto"/>
+    </w:pPr>
+    <w:rPr>
+      <w:rFonts w:ascii="Verdana" w:eastAsia="Times New Roman" w:hAnsi="Verdana" w:cs="Times New Roman"/>
+      <w:sz w:val="18"/>
+      <w:szCs w:val="18"/>
+    </w:rPr>
+  </w:style>
+  <w:style w:type="paragraph" w:customStyle="1" w:styleId="F4F56547116F435E8AB23205246B01E09">
+    <w:name w:val="F4F56547116F435E8AB23205246B01E09"/>
+    <w:rsid w:val="007D0F47"/>
+    <w:pPr>
+      <w:spacing w:after="0" w:line="240" w:lineRule="auto"/>
+    </w:pPr>
+    <w:rPr>
+      <w:rFonts w:ascii="Verdana" w:eastAsia="Times New Roman" w:hAnsi="Verdana" w:cs="Times New Roman"/>
+      <w:sz w:val="18"/>
+      <w:szCs w:val="18"/>
+    </w:rPr>
+  </w:style>
+  <w:style w:type="paragraph" w:customStyle="1" w:styleId="CEB3A2B4CE4646FA92B3A825E8F8CE1017">
+    <w:name w:val="CEB3A2B4CE4646FA92B3A825E8F8CE1017"/>
+    <w:rsid w:val="007D0F47"/>
+    <w:pPr>
+      <w:spacing w:after="0" w:line="240" w:lineRule="auto"/>
+    </w:pPr>
+    <w:rPr>
+      <w:rFonts w:ascii="Verdana" w:eastAsia="Times New Roman" w:hAnsi="Verdana" w:cs="Times New Roman"/>
+      <w:sz w:val="18"/>
+      <w:szCs w:val="18"/>
+    </w:rPr>
+  </w:style>
+  <w:style w:type="paragraph" w:customStyle="1" w:styleId="5625DCABA391486FAAF8A4DCF8FB3EA717">
+    <w:name w:val="5625DCABA391486FAAF8A4DCF8FB3EA717"/>
+    <w:rsid w:val="007D0F47"/>
+    <w:pPr>
+      <w:spacing w:after="0" w:line="240" w:lineRule="auto"/>
+    </w:pPr>
+    <w:rPr>
+      <w:rFonts w:ascii="Verdana" w:eastAsia="Times New Roman" w:hAnsi="Verdana" w:cs="Times New Roman"/>
+      <w:sz w:val="18"/>
+      <w:szCs w:val="18"/>
+    </w:rPr>
+  </w:style>
+  <w:style w:type="paragraph" w:customStyle="1" w:styleId="1DA911282FED4D548443BEFD8DA21C0A17">
+    <w:name w:val="1DA911282FED4D548443BEFD8DA21C0A17"/>
+    <w:rsid w:val="007D0F47"/>
+    <w:pPr>
+      <w:spacing w:after="0" w:line="240" w:lineRule="auto"/>
+    </w:pPr>
+    <w:rPr>
+      <w:rFonts w:ascii="Verdana" w:eastAsia="Times New Roman" w:hAnsi="Verdana" w:cs="Times New Roman"/>
+      <w:sz w:val="18"/>
+      <w:szCs w:val="18"/>
+    </w:rPr>
+  </w:style>
+  <w:style w:type="paragraph" w:customStyle="1" w:styleId="75EE4575C9F34C6E9F017FC71CC14C3117">
+    <w:name w:val="75EE4575C9F34C6E9F017FC71CC14C3117"/>
+    <w:rsid w:val="007D0F47"/>
+    <w:pPr>
+      <w:spacing w:after="0" w:line="240" w:lineRule="auto"/>
+    </w:pPr>
+    <w:rPr>
+      <w:rFonts w:ascii="Verdana" w:eastAsia="Times New Roman" w:hAnsi="Verdana" w:cs="Times New Roman"/>
+      <w:sz w:val="18"/>
+      <w:szCs w:val="18"/>
+    </w:rPr>
+  </w:style>
+  <w:style w:type="paragraph" w:customStyle="1" w:styleId="544EC6AAF7874C58BB8CF00565E8EBAC17">
+    <w:name w:val="544EC6AAF7874C58BB8CF00565E8EBAC17"/>
+    <w:rsid w:val="007D0F47"/>
+    <w:pPr>
+      <w:spacing w:after="0" w:line="240" w:lineRule="auto"/>
+    </w:pPr>
+    <w:rPr>
+      <w:rFonts w:ascii="Verdana" w:eastAsia="Times New Roman" w:hAnsi="Verdana" w:cs="Times New Roman"/>
+      <w:sz w:val="18"/>
+      <w:szCs w:val="18"/>
+    </w:rPr>
+  </w:style>
+  <w:style w:type="paragraph" w:customStyle="1" w:styleId="1281D5E6DB1C4615A27B6811D4A1DCEB17">
+    <w:name w:val="1281D5E6DB1C4615A27B6811D4A1DCEB17"/>
+    <w:rsid w:val="007D0F47"/>
+    <w:pPr>
+      <w:spacing w:after="0" w:line="240" w:lineRule="auto"/>
+    </w:pPr>
+    <w:rPr>
+      <w:rFonts w:ascii="Verdana" w:eastAsia="Times New Roman" w:hAnsi="Verdana" w:cs="Times New Roman"/>
+      <w:sz w:val="18"/>
+      <w:szCs w:val="18"/>
+    </w:rPr>
+  </w:style>
+  <w:style w:type="paragraph" w:customStyle="1" w:styleId="37638E1E121B44159CB04F679EA7D95517">
+    <w:name w:val="37638E1E121B44159CB04F679EA7D95517"/>
+    <w:rsid w:val="007D0F47"/>
+    <w:pPr>
+      <w:spacing w:after="0" w:line="240" w:lineRule="auto"/>
+    </w:pPr>
+    <w:rPr>
+      <w:rFonts w:ascii="Verdana" w:eastAsia="Times New Roman" w:hAnsi="Verdana" w:cs="Times New Roman"/>
+      <w:sz w:val="18"/>
+      <w:szCs w:val="18"/>
+    </w:rPr>
+  </w:style>
+  <w:style w:type="paragraph" w:customStyle="1" w:styleId="806A4C4EEC3241EA8C77F6BD31DED5BC17">
+    <w:name w:val="806A4C4EEC3241EA8C77F6BD31DED5BC17"/>
+    <w:rsid w:val="007D0F47"/>
+    <w:pPr>
+      <w:spacing w:after="0" w:line="240" w:lineRule="auto"/>
+    </w:pPr>
+    <w:rPr>
+      <w:rFonts w:ascii="Verdana" w:eastAsia="Times New Roman" w:hAnsi="Verdana" w:cs="Times New Roman"/>
+      <w:sz w:val="18"/>
+      <w:szCs w:val="18"/>
+    </w:rPr>
+  </w:style>
+  <w:style w:type="paragraph" w:customStyle="1" w:styleId="F6D549DD34D04A1FA6431359B136532017">
+    <w:name w:val="F6D549DD34D04A1FA6431359B136532017"/>
+    <w:rsid w:val="007D0F47"/>
+    <w:pPr>
+      <w:spacing w:after="0" w:line="240" w:lineRule="auto"/>
+    </w:pPr>
+    <w:rPr>
+      <w:rFonts w:ascii="Verdana" w:eastAsia="Times New Roman" w:hAnsi="Verdana" w:cs="Times New Roman"/>
+      <w:sz w:val="18"/>
+      <w:szCs w:val="18"/>
+    </w:rPr>
+  </w:style>
+  <w:style w:type="paragraph" w:customStyle="1" w:styleId="64DB5C04E2B742F29ACF7EC59F4B46E517">
+    <w:name w:val="64DB5C04E2B742F29ACF7EC59F4B46E517"/>
+    <w:rsid w:val="007D0F47"/>
+    <w:pPr>
+      <w:spacing w:after="0" w:line="240" w:lineRule="auto"/>
+    </w:pPr>
+    <w:rPr>
+      <w:rFonts w:ascii="Verdana" w:eastAsia="Times New Roman" w:hAnsi="Verdana" w:cs="Times New Roman"/>
+      <w:sz w:val="18"/>
+      <w:szCs w:val="18"/>
+    </w:rPr>
+  </w:style>
+  <w:style w:type="paragraph" w:customStyle="1" w:styleId="9823EBF6B7F54145A91606CC4BB0B41F17">
+    <w:name w:val="9823EBF6B7F54145A91606CC4BB0B41F17"/>
+    <w:rsid w:val="007D0F47"/>
+    <w:pPr>
+      <w:spacing w:after="0" w:line="240" w:lineRule="auto"/>
+    </w:pPr>
+    <w:rPr>
+      <w:rFonts w:ascii="Verdana" w:eastAsia="Times New Roman" w:hAnsi="Verdana" w:cs="Times New Roman"/>
+      <w:sz w:val="18"/>
+      <w:szCs w:val="18"/>
+    </w:rPr>
+  </w:style>
+  <w:style w:type="paragraph" w:customStyle="1" w:styleId="61D0E66AEECB4A32AC6A1ACC97E5402617">
+    <w:name w:val="61D0E66AEECB4A32AC6A1ACC97E5402617"/>
+    <w:rsid w:val="007D0F47"/>
+    <w:pPr>
+      <w:spacing w:after="0" w:line="240" w:lineRule="auto"/>
+    </w:pPr>
+    <w:rPr>
+      <w:rFonts w:ascii="Verdana" w:eastAsia="Times New Roman" w:hAnsi="Verdana" w:cs="Times New Roman"/>
+      <w:sz w:val="18"/>
+      <w:szCs w:val="18"/>
+    </w:rPr>
+  </w:style>
+  <w:style w:type="paragraph" w:customStyle="1" w:styleId="399F1BF0421A46F78B5964303F90B64C17">
+    <w:name w:val="399F1BF0421A46F78B5964303F90B64C17"/>
+    <w:rsid w:val="007D0F47"/>
+    <w:pPr>
+      <w:spacing w:after="0" w:line="240" w:lineRule="auto"/>
+    </w:pPr>
+    <w:rPr>
+      <w:rFonts w:ascii="Verdana" w:eastAsia="Times New Roman" w:hAnsi="Verdana" w:cs="Times New Roman"/>
+      <w:sz w:val="18"/>
+      <w:szCs w:val="18"/>
+    </w:rPr>
+  </w:style>
+  <w:style w:type="paragraph" w:customStyle="1" w:styleId="162373843E6C4DB2A9DC87F13771013517">
+    <w:name w:val="162373843E6C4DB2A9DC87F13771013517"/>
+    <w:rsid w:val="007D0F47"/>
+    <w:pPr>
+      <w:spacing w:after="0" w:line="240" w:lineRule="auto"/>
+    </w:pPr>
+    <w:rPr>
+      <w:rFonts w:ascii="Verdana" w:eastAsia="Times New Roman" w:hAnsi="Verdana" w:cs="Times New Roman"/>
+      <w:sz w:val="18"/>
+      <w:szCs w:val="18"/>
+    </w:rPr>
+  </w:style>
+  <w:style w:type="paragraph" w:customStyle="1" w:styleId="2947DADBB2124DDFA0F1D6AF9CB15F4317">
+    <w:name w:val="2947DADBB2124DDFA0F1D6AF9CB15F4317"/>
+    <w:rsid w:val="007D0F47"/>
+    <w:pPr>
+      <w:spacing w:after="0" w:line="240" w:lineRule="auto"/>
+    </w:pPr>
+    <w:rPr>
+      <w:rFonts w:ascii="Verdana" w:eastAsia="Times New Roman" w:hAnsi="Verdana" w:cs="Times New Roman"/>
+      <w:sz w:val="18"/>
+      <w:szCs w:val="18"/>
+    </w:rPr>
+  </w:style>
+  <w:style w:type="paragraph" w:customStyle="1" w:styleId="A6B1E286A807406399DE5C3376029E4D17">
+    <w:name w:val="A6B1E286A807406399DE5C3376029E4D17"/>
+    <w:rsid w:val="007D0F47"/>
+    <w:pPr>
+      <w:spacing w:after="0" w:line="240" w:lineRule="auto"/>
+    </w:pPr>
+    <w:rPr>
+      <w:rFonts w:ascii="Verdana" w:eastAsia="Times New Roman" w:hAnsi="Verdana" w:cs="Times New Roman"/>
+      <w:sz w:val="18"/>
+      <w:szCs w:val="18"/>
+    </w:rPr>
+  </w:style>
+  <w:style w:type="paragraph" w:customStyle="1" w:styleId="490250CDF6EF4E68B47EC724D37CDD9717">
+    <w:name w:val="490250CDF6EF4E68B47EC724D37CDD9717"/>
+    <w:rsid w:val="007D0F47"/>
+    <w:pPr>
+      <w:spacing w:after="0" w:line="240" w:lineRule="auto"/>
+    </w:pPr>
+    <w:rPr>
+      <w:rFonts w:ascii="Verdana" w:eastAsia="Times New Roman" w:hAnsi="Verdana" w:cs="Times New Roman"/>
+      <w:sz w:val="18"/>
+      <w:szCs w:val="18"/>
+    </w:rPr>
+  </w:style>
+  <w:style w:type="paragraph" w:customStyle="1" w:styleId="05CD1BCCC5DD4784BAFBA35B29BBDC4416">
+    <w:name w:val="05CD1BCCC5DD4784BAFBA35B29BBDC4416"/>
+    <w:rsid w:val="007D0F47"/>
+    <w:pPr>
+      <w:spacing w:after="0" w:line="240" w:lineRule="auto"/>
+    </w:pPr>
+    <w:rPr>
+      <w:rFonts w:ascii="Verdana" w:eastAsia="Times New Roman" w:hAnsi="Verdana" w:cs="Times New Roman"/>
+      <w:sz w:val="18"/>
+      <w:szCs w:val="18"/>
+    </w:rPr>
+  </w:style>
+  <w:style w:type="paragraph" w:customStyle="1" w:styleId="2752E1E9993B4B5FBB27AE46BC61EA3217">
+    <w:name w:val="2752E1E9993B4B5FBB27AE46BC61EA3217"/>
+    <w:rsid w:val="007D0F47"/>
+    <w:pPr>
+      <w:spacing w:after="0" w:line="240" w:lineRule="auto"/>
+    </w:pPr>
+    <w:rPr>
+      <w:rFonts w:ascii="Verdana" w:eastAsia="Times New Roman" w:hAnsi="Verdana" w:cs="Times New Roman"/>
+      <w:sz w:val="18"/>
+      <w:szCs w:val="18"/>
+    </w:rPr>
+  </w:style>
+  <w:style w:type="paragraph" w:customStyle="1" w:styleId="D64A858DA9864E629B341DE80EF32A8517">
+    <w:name w:val="D64A858DA9864E629B341DE80EF32A8517"/>
+    <w:rsid w:val="007D0F47"/>
+    <w:pPr>
+      <w:spacing w:after="0" w:line="240" w:lineRule="auto"/>
+    </w:pPr>
+    <w:rPr>
+      <w:rFonts w:ascii="Verdana" w:eastAsia="Times New Roman" w:hAnsi="Verdana" w:cs="Times New Roman"/>
+      <w:sz w:val="18"/>
+      <w:szCs w:val="18"/>
+    </w:rPr>
+  </w:style>
+  <w:style w:type="paragraph" w:customStyle="1" w:styleId="BF4B8C0D2BE34A48BC44A03CDC3C3F9F15">
+    <w:name w:val="BF4B8C0D2BE34A48BC44A03CDC3C3F9F15"/>
+    <w:rsid w:val="007D0F47"/>
+    <w:pPr>
+      <w:spacing w:after="0" w:line="240" w:lineRule="auto"/>
+    </w:pPr>
+    <w:rPr>
+      <w:rFonts w:ascii="Verdana" w:eastAsia="Times New Roman" w:hAnsi="Verdana" w:cs="Times New Roman"/>
+      <w:sz w:val="18"/>
+      <w:szCs w:val="18"/>
+    </w:rPr>
+  </w:style>
+  <w:style w:type="paragraph" w:customStyle="1" w:styleId="806DAC3CBDEE4F0CA51E17C7A8E2FE2015">
+    <w:name w:val="806DAC3CBDEE4F0CA51E17C7A8E2FE2015"/>
+    <w:rsid w:val="007D0F47"/>
+    <w:pPr>
+      <w:spacing w:after="0" w:line="240" w:lineRule="auto"/>
+    </w:pPr>
+    <w:rPr>
+      <w:rFonts w:ascii="Verdana" w:eastAsia="Times New Roman" w:hAnsi="Verdana" w:cs="Times New Roman"/>
+      <w:sz w:val="18"/>
+      <w:szCs w:val="18"/>
+    </w:rPr>
+  </w:style>
+  <w:style w:type="paragraph" w:customStyle="1" w:styleId="D8DD679161234650ABFBC2589437C90414">
+    <w:name w:val="D8DD679161234650ABFBC2589437C90414"/>
+    <w:rsid w:val="007D0F47"/>
+    <w:pPr>
+      <w:spacing w:after="0" w:line="240" w:lineRule="auto"/>
+    </w:pPr>
+    <w:rPr>
+      <w:rFonts w:ascii="Verdana" w:eastAsia="Times New Roman" w:hAnsi="Verdana" w:cs="Times New Roman"/>
+      <w:sz w:val="18"/>
+      <w:szCs w:val="18"/>
+    </w:rPr>
+  </w:style>
+  <w:style w:type="paragraph" w:customStyle="1" w:styleId="D7BC151EC9194A1F965664091A93D08F16">
+    <w:name w:val="D7BC151EC9194A1F965664091A93D08F16"/>
+    <w:rsid w:val="007D0F47"/>
+    <w:pPr>
+      <w:spacing w:after="0" w:line="240" w:lineRule="auto"/>
+    </w:pPr>
+    <w:rPr>
+      <w:rFonts w:ascii="Verdana" w:eastAsia="Times New Roman" w:hAnsi="Verdana" w:cs="Times New Roman"/>
+      <w:sz w:val="18"/>
+      <w:szCs w:val="18"/>
+    </w:rPr>
+  </w:style>
+  <w:style w:type="paragraph" w:customStyle="1" w:styleId="96F4D077F4744E34BDCDD1A07B4E7BCA16">
+    <w:name w:val="96F4D077F4744E34BDCDD1A07B4E7BCA16"/>
+    <w:rsid w:val="007D0F47"/>
+    <w:pPr>
+      <w:spacing w:after="0" w:line="240" w:lineRule="auto"/>
+    </w:pPr>
+    <w:rPr>
+      <w:rFonts w:ascii="Verdana" w:eastAsia="Times New Roman" w:hAnsi="Verdana" w:cs="Times New Roman"/>
+      <w:sz w:val="18"/>
+      <w:szCs w:val="18"/>
+    </w:rPr>
+  </w:style>
+  <w:style w:type="paragraph" w:customStyle="1" w:styleId="1ABD5809A44647ABACD5BB9F656BEF1F16">
+    <w:name w:val="1ABD5809A44647ABACD5BB9F656BEF1F16"/>
+    <w:rsid w:val="007D0F47"/>
+    <w:pPr>
+      <w:spacing w:after="0" w:line="240" w:lineRule="auto"/>
+    </w:pPr>
+    <w:rPr>
+      <w:rFonts w:ascii="Verdana" w:eastAsia="Times New Roman" w:hAnsi="Verdana" w:cs="Times New Roman"/>
+      <w:sz w:val="18"/>
+      <w:szCs w:val="18"/>
+    </w:rPr>
+  </w:style>
+  <w:style w:type="paragraph" w:customStyle="1" w:styleId="961B1D77825545C6B9A301E1C175BBE316">
+    <w:name w:val="961B1D77825545C6B9A301E1C175BBE316"/>
+    <w:rsid w:val="007D0F47"/>
+    <w:pPr>
+      <w:spacing w:after="0" w:line="240" w:lineRule="auto"/>
+    </w:pPr>
+    <w:rPr>
+      <w:rFonts w:ascii="Verdana" w:eastAsia="Times New Roman" w:hAnsi="Verdana" w:cs="Times New Roman"/>
+      <w:sz w:val="18"/>
+      <w:szCs w:val="18"/>
+    </w:rPr>
+  </w:style>
+  <w:style w:type="paragraph" w:customStyle="1" w:styleId="4203E325F0BD40ED9C5A401F387B6D8F16">
+    <w:name w:val="4203E325F0BD40ED9C5A401F387B6D8F16"/>
+    <w:rsid w:val="007D0F47"/>
+    <w:pPr>
+      <w:spacing w:after="0" w:line="240" w:lineRule="auto"/>
+    </w:pPr>
+    <w:rPr>
+      <w:rFonts w:ascii="Verdana" w:eastAsia="Times New Roman" w:hAnsi="Verdana" w:cs="Times New Roman"/>
+      <w:sz w:val="18"/>
+      <w:szCs w:val="18"/>
+    </w:rPr>
+  </w:style>
+  <w:style w:type="paragraph" w:customStyle="1" w:styleId="2E6179799BDB4ACF9AD1C3D4781572DC13">
+    <w:name w:val="2E6179799BDB4ACF9AD1C3D4781572DC13"/>
+    <w:rsid w:val="007D0F47"/>
+    <w:pPr>
+      <w:spacing w:after="0" w:line="240" w:lineRule="auto"/>
+    </w:pPr>
+    <w:rPr>
+      <w:rFonts w:ascii="Verdana" w:eastAsia="Times New Roman" w:hAnsi="Verdana" w:cs="Times New Roman"/>
+      <w:sz w:val="18"/>
+      <w:szCs w:val="18"/>
+    </w:rPr>
+  </w:style>
+  <w:style w:type="paragraph" w:customStyle="1" w:styleId="F4F56547116F435E8AB23205246B01E010">
+    <w:name w:val="F4F56547116F435E8AB23205246B01E010"/>
+    <w:rsid w:val="007D0F47"/>
+    <w:pPr>
+      <w:spacing w:after="0" w:line="240" w:lineRule="auto"/>
+    </w:pPr>
+    <w:rPr>
+      <w:rFonts w:ascii="Verdana" w:eastAsia="Times New Roman" w:hAnsi="Verdana" w:cs="Times New Roman"/>
+      <w:sz w:val="18"/>
+      <w:szCs w:val="18"/>
+    </w:rPr>
+  </w:style>
+  <w:style w:type="paragraph" w:customStyle="1" w:styleId="358B648C1CA54BF6B218F44F137B8F233">
+    <w:name w:val="358B648C1CA54BF6B218F44F137B8F233"/>
+    <w:rsid w:val="007D0F47"/>
+    <w:pPr>
+      <w:spacing w:after="0" w:line="240" w:lineRule="auto"/>
+    </w:pPr>
+    <w:rPr>
+      <w:rFonts w:ascii="Verdana" w:eastAsia="Times New Roman" w:hAnsi="Verdana" w:cs="Times New Roman"/>
+      <w:sz w:val="18"/>
+      <w:szCs w:val="18"/>
+    </w:rPr>
+  </w:style>
+  <w:style w:type="paragraph" w:customStyle="1" w:styleId="DC126A26BA73495C99C4CB0BD6256D5315">
+    <w:name w:val="DC126A26BA73495C99C4CB0BD6256D5315"/>
+    <w:rsid w:val="007D0F47"/>
+    <w:pPr>
+      <w:spacing w:after="0" w:line="240" w:lineRule="auto"/>
+    </w:pPr>
+    <w:rPr>
+      <w:rFonts w:ascii="Verdana" w:eastAsia="Times New Roman" w:hAnsi="Verdana" w:cs="Times New Roman"/>
+      <w:sz w:val="18"/>
+      <w:szCs w:val="18"/>
+    </w:rPr>
+  </w:style>
+  <w:style w:type="paragraph" w:customStyle="1" w:styleId="08434EAEF83E44EEBE26CA1F7F04696115">
+    <w:name w:val="08434EAEF83E44EEBE26CA1F7F04696115"/>
+    <w:rsid w:val="007D0F47"/>
+    <w:pPr>
+      <w:spacing w:after="0" w:line="240" w:lineRule="auto"/>
+    </w:pPr>
+    <w:rPr>
+      <w:rFonts w:ascii="Verdana" w:eastAsia="Times New Roman" w:hAnsi="Verdana" w:cs="Times New Roman"/>
+      <w:sz w:val="18"/>
+      <w:szCs w:val="18"/>
+    </w:rPr>
+  </w:style>
+  <w:style w:type="paragraph" w:customStyle="1" w:styleId="B7BAD323EB2F4E80A7A514D056CD988C8">
+    <w:name w:val="B7BAD323EB2F4E80A7A514D056CD988C8"/>
+    <w:rsid w:val="007D0F47"/>
+    <w:pPr>
+      <w:spacing w:after="0" w:line="240" w:lineRule="auto"/>
+    </w:pPr>
+    <w:rPr>
+      <w:rFonts w:ascii="Verdana" w:eastAsia="Times New Roman" w:hAnsi="Verdana" w:cs="Times New Roman"/>
+      <w:sz w:val="18"/>
+      <w:szCs w:val="18"/>
+    </w:rPr>
+  </w:style>
+  <w:style w:type="paragraph" w:customStyle="1" w:styleId="3DA3925DCCAB4B68BE8E2C8BC1C7A5AE5">
+    <w:name w:val="3DA3925DCCAB4B68BE8E2C8BC1C7A5AE5"/>
+    <w:rsid w:val="007D0F47"/>
+    <w:pPr>
+      <w:spacing w:after="0" w:line="240" w:lineRule="auto"/>
+    </w:pPr>
+    <w:rPr>
+      <w:rFonts w:ascii="Verdana" w:eastAsia="Times New Roman" w:hAnsi="Verdana" w:cs="Times New Roman"/>
+      <w:sz w:val="18"/>
+      <w:szCs w:val="18"/>
+    </w:rPr>
+  </w:style>
+  <w:style w:type="paragraph" w:customStyle="1" w:styleId="6AC9AF11E3174A348203FB4C6600B73515">
+    <w:name w:val="6AC9AF11E3174A348203FB4C6600B73515"/>
+    <w:rsid w:val="007D0F47"/>
+    <w:pPr>
+      <w:spacing w:after="0" w:line="240" w:lineRule="auto"/>
+    </w:pPr>
+    <w:rPr>
+      <w:rFonts w:ascii="Verdana" w:eastAsia="Times New Roman" w:hAnsi="Verdana" w:cs="Times New Roman"/>
+      <w:sz w:val="18"/>
+      <w:szCs w:val="18"/>
+    </w:rPr>
+  </w:style>
+  <w:style w:type="paragraph" w:customStyle="1" w:styleId="A38F6B26BC1642E9B4928A4C324945DC15">
+    <w:name w:val="A38F6B26BC1642E9B4928A4C324945DC15"/>
+    <w:rsid w:val="007D0F47"/>
+    <w:pPr>
+      <w:spacing w:after="0" w:line="240" w:lineRule="auto"/>
+    </w:pPr>
+    <w:rPr>
+      <w:rFonts w:ascii="Verdana" w:eastAsia="Times New Roman" w:hAnsi="Verdana" w:cs="Times New Roman"/>
+      <w:sz w:val="18"/>
+      <w:szCs w:val="18"/>
+    </w:rPr>
+  </w:style>
+  <w:style w:type="paragraph" w:customStyle="1" w:styleId="E7313BD6325D464CB1DDA02AC2ABFC0C15">
+    <w:name w:val="E7313BD6325D464CB1DDA02AC2ABFC0C15"/>
+    <w:rsid w:val="007D0F47"/>
+    <w:pPr>
+      <w:spacing w:after="0" w:line="240" w:lineRule="auto"/>
+    </w:pPr>
+    <w:rPr>
+      <w:rFonts w:ascii="Verdana" w:eastAsia="Times New Roman" w:hAnsi="Verdana" w:cs="Times New Roman"/>
+      <w:sz w:val="18"/>
+      <w:szCs w:val="18"/>
+    </w:rPr>
+  </w:style>
+  <w:style w:type="paragraph" w:customStyle="1" w:styleId="20ED4AD12709488199578CADB685966A15">
+    <w:name w:val="20ED4AD12709488199578CADB685966A15"/>
+    <w:rsid w:val="007D0F47"/>
+    <w:pPr>
+      <w:spacing w:after="0" w:line="240" w:lineRule="auto"/>
+    </w:pPr>
+    <w:rPr>
+      <w:rFonts w:ascii="Verdana" w:eastAsia="Times New Roman" w:hAnsi="Verdana" w:cs="Times New Roman"/>
+      <w:sz w:val="18"/>
+      <w:szCs w:val="18"/>
+    </w:rPr>
+  </w:style>
+  <w:style w:type="paragraph" w:customStyle="1" w:styleId="B484204C27384850A7CA6272BF48486715">
+    <w:name w:val="B484204C27384850A7CA6272BF48486715"/>
+    <w:rsid w:val="007D0F47"/>
+    <w:pPr>
+      <w:spacing w:after="0" w:line="240" w:lineRule="auto"/>
+    </w:pPr>
+    <w:rPr>
+      <w:rFonts w:ascii="Verdana" w:eastAsia="Times New Roman" w:hAnsi="Verdana" w:cs="Times New Roman"/>
+      <w:sz w:val="18"/>
+      <w:szCs w:val="18"/>
+    </w:rPr>
+  </w:style>
+  <w:style w:type="paragraph" w:customStyle="1" w:styleId="7436F808FAC649089A8AC06B7945A63215">
+    <w:name w:val="7436F808FAC649089A8AC06B7945A63215"/>
+    <w:rsid w:val="007D0F47"/>
+    <w:pPr>
+      <w:spacing w:after="0" w:line="240" w:lineRule="auto"/>
+    </w:pPr>
+    <w:rPr>
+      <w:rFonts w:ascii="Verdana" w:eastAsia="Times New Roman" w:hAnsi="Verdana" w:cs="Times New Roman"/>
+      <w:sz w:val="18"/>
+      <w:szCs w:val="18"/>
+    </w:rPr>
+  </w:style>
+  <w:style w:type="paragraph" w:customStyle="1" w:styleId="1476F2106D2345AA879CAF6FAC8B159015">
+    <w:name w:val="1476F2106D2345AA879CAF6FAC8B159015"/>
+    <w:rsid w:val="007D0F47"/>
+    <w:pPr>
+      <w:spacing w:after="0" w:line="240" w:lineRule="auto"/>
+    </w:pPr>
+    <w:rPr>
+      <w:rFonts w:ascii="Verdana" w:eastAsia="Times New Roman" w:hAnsi="Verdana" w:cs="Times New Roman"/>
+      <w:sz w:val="18"/>
+      <w:szCs w:val="18"/>
+    </w:rPr>
+  </w:style>
+  <w:style w:type="paragraph" w:customStyle="1" w:styleId="DDC0367D35744B1FA0D2B544389E9B6715">
+    <w:name w:val="DDC0367D35744B1FA0D2B544389E9B6715"/>
+    <w:rsid w:val="007D0F47"/>
+    <w:pPr>
+      <w:spacing w:after="0" w:line="240" w:lineRule="auto"/>
+    </w:pPr>
+    <w:rPr>
+      <w:rFonts w:ascii="Verdana" w:eastAsia="Times New Roman" w:hAnsi="Verdana" w:cs="Times New Roman"/>
+      <w:sz w:val="18"/>
+      <w:szCs w:val="18"/>
+    </w:rPr>
+  </w:style>
+  <w:style w:type="paragraph" w:customStyle="1" w:styleId="AAA5BEB3E5B64B63A64499535BA635BE15">
+    <w:name w:val="AAA5BEB3E5B64B63A64499535BA635BE15"/>
+    <w:rsid w:val="007D0F47"/>
+    <w:pPr>
+      <w:spacing w:after="0" w:line="240" w:lineRule="auto"/>
+    </w:pPr>
+    <w:rPr>
+      <w:rFonts w:ascii="Verdana" w:eastAsia="Times New Roman" w:hAnsi="Verdana" w:cs="Times New Roman"/>
+      <w:sz w:val="18"/>
+      <w:szCs w:val="18"/>
+    </w:rPr>
+  </w:style>
+  <w:style w:type="paragraph" w:customStyle="1" w:styleId="D1E31C14B12F496683188E499DC744C315">
+    <w:name w:val="D1E31C14B12F496683188E499DC744C315"/>
+    <w:rsid w:val="007D0F47"/>
+    <w:pPr>
+      <w:spacing w:after="0" w:line="240" w:lineRule="auto"/>
+    </w:pPr>
+    <w:rPr>
+      <w:rFonts w:ascii="Verdana" w:eastAsia="Times New Roman" w:hAnsi="Verdana" w:cs="Times New Roman"/>
+      <w:sz w:val="18"/>
+      <w:szCs w:val="18"/>
+    </w:rPr>
+  </w:style>
+  <w:style w:type="paragraph" w:customStyle="1" w:styleId="CBFC91B114A44CC2AC0FA7B2CC8E79A015">
+    <w:name w:val="CBFC91B114A44CC2AC0FA7B2CC8E79A015"/>
+    <w:rsid w:val="007D0F47"/>
+    <w:pPr>
+      <w:spacing w:after="0" w:line="240" w:lineRule="auto"/>
+    </w:pPr>
+    <w:rPr>
+      <w:rFonts w:ascii="Verdana" w:eastAsia="Times New Roman" w:hAnsi="Verdana" w:cs="Times New Roman"/>
+      <w:sz w:val="18"/>
+      <w:szCs w:val="18"/>
+    </w:rPr>
+  </w:style>
+  <w:style w:type="paragraph" w:customStyle="1" w:styleId="05D3A472A37D4F5295FB61198D0A3A2D15">
+    <w:name w:val="05D3A472A37D4F5295FB61198D0A3A2D15"/>
+    <w:rsid w:val="007D0F47"/>
+    <w:pPr>
+      <w:spacing w:after="0" w:line="240" w:lineRule="auto"/>
+    </w:pPr>
+    <w:rPr>
+      <w:rFonts w:ascii="Verdana" w:eastAsia="Times New Roman" w:hAnsi="Verdana" w:cs="Times New Roman"/>
+      <w:sz w:val="18"/>
+      <w:szCs w:val="18"/>
+    </w:rPr>
+  </w:style>
+  <w:style w:type="paragraph" w:customStyle="1" w:styleId="0549DDF035BC433A9E03768FD09F6E9E15">
+    <w:name w:val="0549DDF035BC433A9E03768FD09F6E9E15"/>
+    <w:rsid w:val="007D0F47"/>
+    <w:pPr>
+      <w:spacing w:after="0" w:line="240" w:lineRule="auto"/>
+    </w:pPr>
+    <w:rPr>
+      <w:rFonts w:ascii="Verdana" w:eastAsia="Times New Roman" w:hAnsi="Verdana" w:cs="Times New Roman"/>
+      <w:sz w:val="18"/>
+      <w:szCs w:val="18"/>
+    </w:rPr>
+  </w:style>
+  <w:style w:type="paragraph" w:customStyle="1" w:styleId="142923DA22A141F38502337664F8E80115">
+    <w:name w:val="142923DA22A141F38502337664F8E80115"/>
+    <w:rsid w:val="007D0F47"/>
+    <w:pPr>
+      <w:spacing w:after="0" w:line="240" w:lineRule="auto"/>
+    </w:pPr>
+    <w:rPr>
+      <w:rFonts w:ascii="Verdana" w:eastAsia="Times New Roman" w:hAnsi="Verdana" w:cs="Times New Roman"/>
+      <w:sz w:val="18"/>
+      <w:szCs w:val="18"/>
+    </w:rPr>
+  </w:style>
+  <w:style w:type="paragraph" w:customStyle="1" w:styleId="7408A253A7CA4AED8AA128B119DB836A15">
+    <w:name w:val="7408A253A7CA4AED8AA128B119DB836A15"/>
+    <w:rsid w:val="007D0F47"/>
+    <w:pPr>
+      <w:spacing w:after="0" w:line="240" w:lineRule="auto"/>
+    </w:pPr>
+    <w:rPr>
+      <w:rFonts w:ascii="Verdana" w:eastAsia="Times New Roman" w:hAnsi="Verdana" w:cs="Times New Roman"/>
+      <w:sz w:val="18"/>
+      <w:szCs w:val="18"/>
+    </w:rPr>
+  </w:style>
+  <w:style w:type="paragraph" w:customStyle="1" w:styleId="7619C976AA0C4A0DBCEDC9E2BBEC6C0D15">
+    <w:name w:val="7619C976AA0C4A0DBCEDC9E2BBEC6C0D15"/>
+    <w:rsid w:val="007D0F47"/>
+    <w:pPr>
+      <w:spacing w:after="0" w:line="240" w:lineRule="auto"/>
+    </w:pPr>
+    <w:rPr>
+      <w:rFonts w:ascii="Verdana" w:eastAsia="Times New Roman" w:hAnsi="Verdana" w:cs="Times New Roman"/>
+      <w:sz w:val="18"/>
+      <w:szCs w:val="18"/>
+    </w:rPr>
+  </w:style>
+  <w:style w:type="paragraph" w:customStyle="1" w:styleId="3A0F03CBE82948168F4D11E2DE876C0F15">
+    <w:name w:val="3A0F03CBE82948168F4D11E2DE876C0F15"/>
+    <w:rsid w:val="007D0F47"/>
+    <w:pPr>
+      <w:spacing w:after="0" w:line="240" w:lineRule="auto"/>
+    </w:pPr>
+    <w:rPr>
+      <w:rFonts w:ascii="Verdana" w:eastAsia="Times New Roman" w:hAnsi="Verdana" w:cs="Times New Roman"/>
+      <w:sz w:val="18"/>
+      <w:szCs w:val="18"/>
+    </w:rPr>
+  </w:style>
+  <w:style w:type="paragraph" w:customStyle="1" w:styleId="8D7E3EB39EE844959B1127733489E5AB15">
+    <w:name w:val="8D7E3EB39EE844959B1127733489E5AB15"/>
+    <w:rsid w:val="007D0F47"/>
+    <w:pPr>
+      <w:spacing w:after="0" w:line="240" w:lineRule="auto"/>
+    </w:pPr>
+    <w:rPr>
+      <w:rFonts w:ascii="Verdana" w:eastAsia="Times New Roman" w:hAnsi="Verdana" w:cs="Times New Roman"/>
+      <w:sz w:val="18"/>
+      <w:szCs w:val="18"/>
+    </w:rPr>
+  </w:style>
+  <w:style w:type="paragraph" w:customStyle="1" w:styleId="592CFBDA411C4D21892FB219BC28A13B15">
+    <w:name w:val="592CFBDA411C4D21892FB219BC28A13B15"/>
+    <w:rsid w:val="007D0F47"/>
+    <w:pPr>
+      <w:spacing w:after="0" w:line="240" w:lineRule="auto"/>
+    </w:pPr>
+    <w:rPr>
+      <w:rFonts w:ascii="Verdana" w:eastAsia="Times New Roman" w:hAnsi="Verdana" w:cs="Times New Roman"/>
+      <w:sz w:val="18"/>
+      <w:szCs w:val="18"/>
+    </w:rPr>
+  </w:style>
+  <w:style w:type="paragraph" w:customStyle="1" w:styleId="7F2C5AA3CC2B423186D91076BF3C999C15">
+    <w:name w:val="7F2C5AA3CC2B423186D91076BF3C999C15"/>
+    <w:rsid w:val="007D0F47"/>
+    <w:pPr>
+      <w:spacing w:after="0" w:line="240" w:lineRule="auto"/>
+    </w:pPr>
+    <w:rPr>
+      <w:rFonts w:ascii="Verdana" w:eastAsia="Times New Roman" w:hAnsi="Verdana" w:cs="Times New Roman"/>
+      <w:sz w:val="18"/>
+      <w:szCs w:val="18"/>
+    </w:rPr>
+  </w:style>
+  <w:style w:type="paragraph" w:customStyle="1" w:styleId="C760DB0A532B48929B9829124FFB128015">
+    <w:name w:val="C760DB0A532B48929B9829124FFB128015"/>
+    <w:rsid w:val="007D0F47"/>
+    <w:pPr>
+      <w:spacing w:after="0" w:line="240" w:lineRule="auto"/>
+    </w:pPr>
+    <w:rPr>
+      <w:rFonts w:ascii="Verdana" w:eastAsia="Times New Roman" w:hAnsi="Verdana" w:cs="Times New Roman"/>
+      <w:sz w:val="18"/>
+      <w:szCs w:val="18"/>
+    </w:rPr>
+  </w:style>
+  <w:style w:type="paragraph" w:customStyle="1" w:styleId="4C66F6CC17184C74AB3CCC845FA6B8FD15">
+    <w:name w:val="4C66F6CC17184C74AB3CCC845FA6B8FD15"/>
+    <w:rsid w:val="007D0F47"/>
+    <w:pPr>
+      <w:spacing w:after="0" w:line="240" w:lineRule="auto"/>
+    </w:pPr>
+    <w:rPr>
+      <w:rFonts w:ascii="Verdana" w:eastAsia="Times New Roman" w:hAnsi="Verdana" w:cs="Times New Roman"/>
+      <w:sz w:val="18"/>
+      <w:szCs w:val="18"/>
+    </w:rPr>
+  </w:style>
+  <w:style w:type="paragraph" w:customStyle="1" w:styleId="D3105E51333040C68E7BA92116FAFD5115">
+    <w:name w:val="D3105E51333040C68E7BA92116FAFD5115"/>
+    <w:rsid w:val="007D0F47"/>
+    <w:pPr>
+      <w:spacing w:after="0" w:line="240" w:lineRule="auto"/>
+    </w:pPr>
+    <w:rPr>
+      <w:rFonts w:ascii="Verdana" w:eastAsia="Times New Roman" w:hAnsi="Verdana" w:cs="Times New Roman"/>
+      <w:sz w:val="18"/>
+      <w:szCs w:val="18"/>
+    </w:rPr>
+  </w:style>
+  <w:style w:type="paragraph" w:customStyle="1" w:styleId="C2C13CDA1E5B4F40A0F2EAA77D2AAA9015">
+    <w:name w:val="C2C13CDA1E5B4F40A0F2EAA77D2AAA9015"/>
+    <w:rsid w:val="007D0F47"/>
+    <w:pPr>
+      <w:spacing w:after="0" w:line="240" w:lineRule="auto"/>
+    </w:pPr>
+    <w:rPr>
+      <w:rFonts w:ascii="Verdana" w:eastAsia="Times New Roman" w:hAnsi="Verdana" w:cs="Times New Roman"/>
+      <w:sz w:val="18"/>
+      <w:szCs w:val="18"/>
+    </w:rPr>
+  </w:style>
+  <w:style w:type="paragraph" w:customStyle="1" w:styleId="FF5232EE84E04F3DBB1EFDFA9839404215">
+    <w:name w:val="FF5232EE84E04F3DBB1EFDFA9839404215"/>
+    <w:rsid w:val="007D0F47"/>
+    <w:pPr>
+      <w:spacing w:after="0" w:line="240" w:lineRule="auto"/>
+    </w:pPr>
+    <w:rPr>
+      <w:rFonts w:ascii="Verdana" w:eastAsia="Times New Roman" w:hAnsi="Verdana" w:cs="Times New Roman"/>
+      <w:sz w:val="18"/>
+      <w:szCs w:val="18"/>
+    </w:rPr>
+  </w:style>
+  <w:style w:type="paragraph" w:customStyle="1" w:styleId="CA58C01EFCC64F02B2B98A9BDFCA853215">
+    <w:name w:val="CA58C01EFCC64F02B2B98A9BDFCA853215"/>
+    <w:rsid w:val="007D0F47"/>
+    <w:pPr>
+      <w:spacing w:after="0" w:line="240" w:lineRule="auto"/>
+    </w:pPr>
+    <w:rPr>
+      <w:rFonts w:ascii="Verdana" w:eastAsia="Times New Roman" w:hAnsi="Verdana" w:cs="Times New Roman"/>
+      <w:sz w:val="18"/>
+      <w:szCs w:val="18"/>
+    </w:rPr>
+  </w:style>
+  <w:style w:type="paragraph" w:customStyle="1" w:styleId="33ECD190D109487BBC3BFC73924A504D15">
+    <w:name w:val="33ECD190D109487BBC3BFC73924A504D15"/>
+    <w:rsid w:val="007D0F47"/>
+    <w:pPr>
+      <w:spacing w:after="0" w:line="240" w:lineRule="auto"/>
+    </w:pPr>
+    <w:rPr>
+      <w:rFonts w:ascii="Verdana" w:eastAsia="Times New Roman" w:hAnsi="Verdana" w:cs="Times New Roman"/>
+      <w:sz w:val="18"/>
+      <w:szCs w:val="18"/>
+    </w:rPr>
+  </w:style>
+  <w:style w:type="paragraph" w:customStyle="1" w:styleId="0726BB280F9C4F25806E7909041766F312">
+    <w:name w:val="0726BB280F9C4F25806E7909041766F312"/>
+    <w:rsid w:val="007D0F47"/>
+    <w:pPr>
+      <w:spacing w:after="0" w:line="240" w:lineRule="auto"/>
+    </w:pPr>
+    <w:rPr>
+      <w:rFonts w:ascii="Verdana" w:eastAsia="Times New Roman" w:hAnsi="Verdana" w:cs="Times New Roman"/>
+      <w:sz w:val="18"/>
+      <w:szCs w:val="18"/>
+    </w:rPr>
+  </w:style>
+  <w:style w:type="paragraph" w:customStyle="1" w:styleId="D2DDCAE6A2D64C138EC50A44B090BB3F12">
+    <w:name w:val="D2DDCAE6A2D64C138EC50A44B090BB3F12"/>
+    <w:rsid w:val="007D0F47"/>
+    <w:pPr>
+      <w:spacing w:after="0" w:line="240" w:lineRule="auto"/>
+    </w:pPr>
+    <w:rPr>
+      <w:rFonts w:ascii="Verdana" w:eastAsia="Times New Roman" w:hAnsi="Verdana" w:cs="Times New Roman"/>
+      <w:sz w:val="18"/>
+      <w:szCs w:val="18"/>
+    </w:rPr>
+  </w:style>
+  <w:style w:type="paragraph" w:customStyle="1" w:styleId="169349FC79054A16938C8863EBA13BAF8">
+    <w:name w:val="169349FC79054A16938C8863EBA13BAF8"/>
+    <w:rsid w:val="007D0F47"/>
+    <w:pPr>
+      <w:spacing w:after="0" w:line="240" w:lineRule="auto"/>
+    </w:pPr>
+    <w:rPr>
+      <w:rFonts w:ascii="Verdana" w:eastAsia="Times New Roman" w:hAnsi="Verdana" w:cs="Times New Roman"/>
+      <w:sz w:val="18"/>
+      <w:szCs w:val="18"/>
+    </w:rPr>
+  </w:style>
+  <w:style w:type="paragraph" w:customStyle="1" w:styleId="CEB3A2B4CE4646FA92B3A825E8F8CE1018">
+    <w:name w:val="CEB3A2B4CE4646FA92B3A825E8F8CE1018"/>
+    <w:rsid w:val="007D0F47"/>
+    <w:pPr>
+      <w:spacing w:after="0" w:line="240" w:lineRule="auto"/>
+    </w:pPr>
+    <w:rPr>
+      <w:rFonts w:ascii="Verdana" w:eastAsia="Times New Roman" w:hAnsi="Verdana" w:cs="Times New Roman"/>
+      <w:sz w:val="18"/>
+      <w:szCs w:val="18"/>
+    </w:rPr>
+  </w:style>
+  <w:style w:type="paragraph" w:customStyle="1" w:styleId="5625DCABA391486FAAF8A4DCF8FB3EA718">
+    <w:name w:val="5625DCABA391486FAAF8A4DCF8FB3EA718"/>
+    <w:rsid w:val="007D0F47"/>
+    <w:pPr>
+      <w:spacing w:after="0" w:line="240" w:lineRule="auto"/>
+    </w:pPr>
+    <w:rPr>
+      <w:rFonts w:ascii="Verdana" w:eastAsia="Times New Roman" w:hAnsi="Verdana" w:cs="Times New Roman"/>
+      <w:sz w:val="18"/>
+      <w:szCs w:val="18"/>
+    </w:rPr>
+  </w:style>
+  <w:style w:type="paragraph" w:customStyle="1" w:styleId="1DA911282FED4D548443BEFD8DA21C0A18">
+    <w:name w:val="1DA911282FED4D548443BEFD8DA21C0A18"/>
+    <w:rsid w:val="007D0F47"/>
+    <w:pPr>
+      <w:spacing w:after="0" w:line="240" w:lineRule="auto"/>
+    </w:pPr>
+    <w:rPr>
+      <w:rFonts w:ascii="Verdana" w:eastAsia="Times New Roman" w:hAnsi="Verdana" w:cs="Times New Roman"/>
+      <w:sz w:val="18"/>
+      <w:szCs w:val="18"/>
+    </w:rPr>
+  </w:style>
+  <w:style w:type="paragraph" w:customStyle="1" w:styleId="75EE4575C9F34C6E9F017FC71CC14C3118">
+    <w:name w:val="75EE4575C9F34C6E9F017FC71CC14C3118"/>
+    <w:rsid w:val="007D0F47"/>
+    <w:pPr>
+      <w:spacing w:after="0" w:line="240" w:lineRule="auto"/>
+    </w:pPr>
+    <w:rPr>
+      <w:rFonts w:ascii="Verdana" w:eastAsia="Times New Roman" w:hAnsi="Verdana" w:cs="Times New Roman"/>
+      <w:sz w:val="18"/>
+      <w:szCs w:val="18"/>
+    </w:rPr>
+  </w:style>
+  <w:style w:type="paragraph" w:customStyle="1" w:styleId="544EC6AAF7874C58BB8CF00565E8EBAC18">
+    <w:name w:val="544EC6AAF7874C58BB8CF00565E8EBAC18"/>
+    <w:rsid w:val="007D0F47"/>
+    <w:pPr>
+      <w:spacing w:after="0" w:line="240" w:lineRule="auto"/>
+    </w:pPr>
+    <w:rPr>
+      <w:rFonts w:ascii="Verdana" w:eastAsia="Times New Roman" w:hAnsi="Verdana" w:cs="Times New Roman"/>
+      <w:sz w:val="18"/>
+      <w:szCs w:val="18"/>
+    </w:rPr>
+  </w:style>
+  <w:style w:type="paragraph" w:customStyle="1" w:styleId="1281D5E6DB1C4615A27B6811D4A1DCEB18">
+    <w:name w:val="1281D5E6DB1C4615A27B6811D4A1DCEB18"/>
+    <w:rsid w:val="007D0F47"/>
+    <w:pPr>
+      <w:spacing w:after="0" w:line="240" w:lineRule="auto"/>
+    </w:pPr>
+    <w:rPr>
+      <w:rFonts w:ascii="Verdana" w:eastAsia="Times New Roman" w:hAnsi="Verdana" w:cs="Times New Roman"/>
+      <w:sz w:val="18"/>
+      <w:szCs w:val="18"/>
+    </w:rPr>
+  </w:style>
+  <w:style w:type="paragraph" w:customStyle="1" w:styleId="37638E1E121B44159CB04F679EA7D95518">
+    <w:name w:val="37638E1E121B44159CB04F679EA7D95518"/>
+    <w:rsid w:val="007D0F47"/>
+    <w:pPr>
+      <w:spacing w:after="0" w:line="240" w:lineRule="auto"/>
+    </w:pPr>
+    <w:rPr>
+      <w:rFonts w:ascii="Verdana" w:eastAsia="Times New Roman" w:hAnsi="Verdana" w:cs="Times New Roman"/>
+      <w:sz w:val="18"/>
+      <w:szCs w:val="18"/>
+    </w:rPr>
+  </w:style>
+  <w:style w:type="paragraph" w:customStyle="1" w:styleId="806A4C4EEC3241EA8C77F6BD31DED5BC18">
+    <w:name w:val="806A4C4EEC3241EA8C77F6BD31DED5BC18"/>
+    <w:rsid w:val="007D0F47"/>
+    <w:pPr>
+      <w:spacing w:after="0" w:line="240" w:lineRule="auto"/>
+    </w:pPr>
+    <w:rPr>
+      <w:rFonts w:ascii="Verdana" w:eastAsia="Times New Roman" w:hAnsi="Verdana" w:cs="Times New Roman"/>
+      <w:sz w:val="18"/>
+      <w:szCs w:val="18"/>
+    </w:rPr>
+  </w:style>
+  <w:style w:type="paragraph" w:customStyle="1" w:styleId="F6D549DD34D04A1FA6431359B136532018">
+    <w:name w:val="F6D549DD34D04A1FA6431359B136532018"/>
+    <w:rsid w:val="007D0F47"/>
+    <w:pPr>
+      <w:spacing w:after="0" w:line="240" w:lineRule="auto"/>
+    </w:pPr>
+    <w:rPr>
+      <w:rFonts w:ascii="Verdana" w:eastAsia="Times New Roman" w:hAnsi="Verdana" w:cs="Times New Roman"/>
+      <w:sz w:val="18"/>
+      <w:szCs w:val="18"/>
+    </w:rPr>
+  </w:style>
+  <w:style w:type="paragraph" w:customStyle="1" w:styleId="64DB5C04E2B742F29ACF7EC59F4B46E518">
+    <w:name w:val="64DB5C04E2B742F29ACF7EC59F4B46E518"/>
+    <w:rsid w:val="007D0F47"/>
+    <w:pPr>
+      <w:spacing w:after="0" w:line="240" w:lineRule="auto"/>
+    </w:pPr>
+    <w:rPr>
+      <w:rFonts w:ascii="Verdana" w:eastAsia="Times New Roman" w:hAnsi="Verdana" w:cs="Times New Roman"/>
+      <w:sz w:val="18"/>
+      <w:szCs w:val="18"/>
+    </w:rPr>
+  </w:style>
+  <w:style w:type="paragraph" w:customStyle="1" w:styleId="9823EBF6B7F54145A91606CC4BB0B41F18">
+    <w:name w:val="9823EBF6B7F54145A91606CC4BB0B41F18"/>
+    <w:rsid w:val="007D0F47"/>
+    <w:pPr>
+      <w:spacing w:after="0" w:line="240" w:lineRule="auto"/>
+    </w:pPr>
+    <w:rPr>
+      <w:rFonts w:ascii="Verdana" w:eastAsia="Times New Roman" w:hAnsi="Verdana" w:cs="Times New Roman"/>
+      <w:sz w:val="18"/>
+      <w:szCs w:val="18"/>
+    </w:rPr>
+  </w:style>
+  <w:style w:type="paragraph" w:customStyle="1" w:styleId="61D0E66AEECB4A32AC6A1ACC97E5402618">
+    <w:name w:val="61D0E66AEECB4A32AC6A1ACC97E5402618"/>
+    <w:rsid w:val="007D0F47"/>
+    <w:pPr>
+      <w:spacing w:after="0" w:line="240" w:lineRule="auto"/>
+    </w:pPr>
+    <w:rPr>
+      <w:rFonts w:ascii="Verdana" w:eastAsia="Times New Roman" w:hAnsi="Verdana" w:cs="Times New Roman"/>
+      <w:sz w:val="18"/>
+      <w:szCs w:val="18"/>
+    </w:rPr>
+  </w:style>
+  <w:style w:type="paragraph" w:customStyle="1" w:styleId="399F1BF0421A46F78B5964303F90B64C18">
+    <w:name w:val="399F1BF0421A46F78B5964303F90B64C18"/>
+    <w:rsid w:val="007D0F47"/>
+    <w:pPr>
+      <w:spacing w:after="0" w:line="240" w:lineRule="auto"/>
+    </w:pPr>
+    <w:rPr>
+      <w:rFonts w:ascii="Verdana" w:eastAsia="Times New Roman" w:hAnsi="Verdana" w:cs="Times New Roman"/>
+      <w:sz w:val="18"/>
+      <w:szCs w:val="18"/>
+    </w:rPr>
+  </w:style>
+  <w:style w:type="paragraph" w:customStyle="1" w:styleId="162373843E6C4DB2A9DC87F13771013518">
+    <w:name w:val="162373843E6C4DB2A9DC87F13771013518"/>
+    <w:rsid w:val="007D0F47"/>
+    <w:pPr>
+      <w:spacing w:after="0" w:line="240" w:lineRule="auto"/>
+    </w:pPr>
+    <w:rPr>
+      <w:rFonts w:ascii="Verdana" w:eastAsia="Times New Roman" w:hAnsi="Verdana" w:cs="Times New Roman"/>
+      <w:sz w:val="18"/>
+      <w:szCs w:val="18"/>
+    </w:rPr>
+  </w:style>
+  <w:style w:type="paragraph" w:customStyle="1" w:styleId="2947DADBB2124DDFA0F1D6AF9CB15F4318">
+    <w:name w:val="2947DADBB2124DDFA0F1D6AF9CB15F4318"/>
+    <w:rsid w:val="007D0F47"/>
+    <w:pPr>
+      <w:spacing w:after="0" w:line="240" w:lineRule="auto"/>
+    </w:pPr>
+    <w:rPr>
+      <w:rFonts w:ascii="Verdana" w:eastAsia="Times New Roman" w:hAnsi="Verdana" w:cs="Times New Roman"/>
+      <w:sz w:val="18"/>
+      <w:szCs w:val="18"/>
+    </w:rPr>
+  </w:style>
+  <w:style w:type="paragraph" w:customStyle="1" w:styleId="A6B1E286A807406399DE5C3376029E4D18">
+    <w:name w:val="A6B1E286A807406399DE5C3376029E4D18"/>
+    <w:rsid w:val="007D0F47"/>
+    <w:pPr>
+      <w:spacing w:after="0" w:line="240" w:lineRule="auto"/>
+    </w:pPr>
+    <w:rPr>
+      <w:rFonts w:ascii="Verdana" w:eastAsia="Times New Roman" w:hAnsi="Verdana" w:cs="Times New Roman"/>
+      <w:sz w:val="18"/>
+      <w:szCs w:val="18"/>
+    </w:rPr>
+  </w:style>
+  <w:style w:type="paragraph" w:customStyle="1" w:styleId="490250CDF6EF4E68B47EC724D37CDD9718">
+    <w:name w:val="490250CDF6EF4E68B47EC724D37CDD9718"/>
+    <w:rsid w:val="007D0F47"/>
+    <w:pPr>
+      <w:spacing w:after="0" w:line="240" w:lineRule="auto"/>
+    </w:pPr>
+    <w:rPr>
+      <w:rFonts w:ascii="Verdana" w:eastAsia="Times New Roman" w:hAnsi="Verdana" w:cs="Times New Roman"/>
+      <w:sz w:val="18"/>
+      <w:szCs w:val="18"/>
+    </w:rPr>
+  </w:style>
+  <w:style w:type="paragraph" w:customStyle="1" w:styleId="05CD1BCCC5DD4784BAFBA35B29BBDC4417">
+    <w:name w:val="05CD1BCCC5DD4784BAFBA35B29BBDC4417"/>
+    <w:rsid w:val="007D0F47"/>
+    <w:pPr>
+      <w:spacing w:after="0" w:line="240" w:lineRule="auto"/>
+    </w:pPr>
+    <w:rPr>
+      <w:rFonts w:ascii="Verdana" w:eastAsia="Times New Roman" w:hAnsi="Verdana" w:cs="Times New Roman"/>
+      <w:sz w:val="18"/>
+      <w:szCs w:val="18"/>
+    </w:rPr>
+  </w:style>
+  <w:style w:type="paragraph" w:customStyle="1" w:styleId="2752E1E9993B4B5FBB27AE46BC61EA3218">
+    <w:name w:val="2752E1E9993B4B5FBB27AE46BC61EA3218"/>
+    <w:rsid w:val="007D0F47"/>
+    <w:pPr>
+      <w:spacing w:after="0" w:line="240" w:lineRule="auto"/>
+    </w:pPr>
+    <w:rPr>
+      <w:rFonts w:ascii="Verdana" w:eastAsia="Times New Roman" w:hAnsi="Verdana" w:cs="Times New Roman"/>
+      <w:sz w:val="18"/>
+      <w:szCs w:val="18"/>
+    </w:rPr>
+  </w:style>
+  <w:style w:type="paragraph" w:customStyle="1" w:styleId="D64A858DA9864E629B341DE80EF32A8518">
+    <w:name w:val="D64A858DA9864E629B341DE80EF32A8518"/>
+    <w:rsid w:val="007D0F47"/>
+    <w:pPr>
+      <w:spacing w:after="0" w:line="240" w:lineRule="auto"/>
+    </w:pPr>
+    <w:rPr>
+      <w:rFonts w:ascii="Verdana" w:eastAsia="Times New Roman" w:hAnsi="Verdana" w:cs="Times New Roman"/>
+      <w:sz w:val="18"/>
+      <w:szCs w:val="18"/>
+    </w:rPr>
+  </w:style>
+  <w:style w:type="paragraph" w:customStyle="1" w:styleId="BF4B8C0D2BE34A48BC44A03CDC3C3F9F16">
+    <w:name w:val="BF4B8C0D2BE34A48BC44A03CDC3C3F9F16"/>
+    <w:rsid w:val="007D0F47"/>
+    <w:pPr>
+      <w:spacing w:after="0" w:line="240" w:lineRule="auto"/>
+    </w:pPr>
+    <w:rPr>
+      <w:rFonts w:ascii="Verdana" w:eastAsia="Times New Roman" w:hAnsi="Verdana" w:cs="Times New Roman"/>
+      <w:sz w:val="18"/>
+      <w:szCs w:val="18"/>
+    </w:rPr>
+  </w:style>
+  <w:style w:type="paragraph" w:customStyle="1" w:styleId="806DAC3CBDEE4F0CA51E17C7A8E2FE2016">
+    <w:name w:val="806DAC3CBDEE4F0CA51E17C7A8E2FE2016"/>
+    <w:rsid w:val="007D0F47"/>
+    <w:pPr>
+      <w:spacing w:after="0" w:line="240" w:lineRule="auto"/>
+    </w:pPr>
+    <w:rPr>
+      <w:rFonts w:ascii="Verdana" w:eastAsia="Times New Roman" w:hAnsi="Verdana" w:cs="Times New Roman"/>
+      <w:sz w:val="18"/>
+      <w:szCs w:val="18"/>
+    </w:rPr>
+  </w:style>
+  <w:style w:type="paragraph" w:customStyle="1" w:styleId="D8DD679161234650ABFBC2589437C90415">
+    <w:name w:val="D8DD679161234650ABFBC2589437C90415"/>
+    <w:rsid w:val="007D0F47"/>
+    <w:pPr>
+      <w:spacing w:after="0" w:line="240" w:lineRule="auto"/>
+    </w:pPr>
+    <w:rPr>
+      <w:rFonts w:ascii="Verdana" w:eastAsia="Times New Roman" w:hAnsi="Verdana" w:cs="Times New Roman"/>
+      <w:sz w:val="18"/>
+      <w:szCs w:val="18"/>
+    </w:rPr>
+  </w:style>
+  <w:style w:type="paragraph" w:customStyle="1" w:styleId="D7BC151EC9194A1F965664091A93D08F17">
+    <w:name w:val="D7BC151EC9194A1F965664091A93D08F17"/>
+    <w:rsid w:val="007D0F47"/>
+    <w:pPr>
+      <w:spacing w:after="0" w:line="240" w:lineRule="auto"/>
+    </w:pPr>
+    <w:rPr>
+      <w:rFonts w:ascii="Verdana" w:eastAsia="Times New Roman" w:hAnsi="Verdana" w:cs="Times New Roman"/>
+      <w:sz w:val="18"/>
+      <w:szCs w:val="18"/>
+    </w:rPr>
+  </w:style>
+  <w:style w:type="paragraph" w:customStyle="1" w:styleId="96F4D077F4744E34BDCDD1A07B4E7BCA17">
+    <w:name w:val="96F4D077F4744E34BDCDD1A07B4E7BCA17"/>
+    <w:rsid w:val="007D0F47"/>
+    <w:pPr>
+      <w:spacing w:after="0" w:line="240" w:lineRule="auto"/>
+    </w:pPr>
+    <w:rPr>
+      <w:rFonts w:ascii="Verdana" w:eastAsia="Times New Roman" w:hAnsi="Verdana" w:cs="Times New Roman"/>
+      <w:sz w:val="18"/>
+      <w:szCs w:val="18"/>
+    </w:rPr>
+  </w:style>
+  <w:style w:type="paragraph" w:customStyle="1" w:styleId="1ABD5809A44647ABACD5BB9F656BEF1F17">
+    <w:name w:val="1ABD5809A44647ABACD5BB9F656BEF1F17"/>
+    <w:rsid w:val="007D0F47"/>
+    <w:pPr>
+      <w:spacing w:after="0" w:line="240" w:lineRule="auto"/>
+    </w:pPr>
+    <w:rPr>
+      <w:rFonts w:ascii="Verdana" w:eastAsia="Times New Roman" w:hAnsi="Verdana" w:cs="Times New Roman"/>
+      <w:sz w:val="18"/>
+      <w:szCs w:val="18"/>
+    </w:rPr>
+  </w:style>
+  <w:style w:type="paragraph" w:customStyle="1" w:styleId="961B1D77825545C6B9A301E1C175BBE317">
+    <w:name w:val="961B1D77825545C6B9A301E1C175BBE317"/>
+    <w:rsid w:val="007D0F47"/>
+    <w:pPr>
+      <w:spacing w:after="0" w:line="240" w:lineRule="auto"/>
+    </w:pPr>
+    <w:rPr>
+      <w:rFonts w:ascii="Verdana" w:eastAsia="Times New Roman" w:hAnsi="Verdana" w:cs="Times New Roman"/>
+      <w:sz w:val="18"/>
+      <w:szCs w:val="18"/>
+    </w:rPr>
+  </w:style>
+  <w:style w:type="paragraph" w:customStyle="1" w:styleId="4203E325F0BD40ED9C5A401F387B6D8F17">
+    <w:name w:val="4203E325F0BD40ED9C5A401F387B6D8F17"/>
+    <w:rsid w:val="007D0F47"/>
+    <w:pPr>
+      <w:spacing w:after="0" w:line="240" w:lineRule="auto"/>
+    </w:pPr>
+    <w:rPr>
+      <w:rFonts w:ascii="Verdana" w:eastAsia="Times New Roman" w:hAnsi="Verdana" w:cs="Times New Roman"/>
+      <w:sz w:val="18"/>
+      <w:szCs w:val="18"/>
+    </w:rPr>
+  </w:style>
+  <w:style w:type="paragraph" w:customStyle="1" w:styleId="2E6179799BDB4ACF9AD1C3D4781572DC14">
+    <w:name w:val="2E6179799BDB4ACF9AD1C3D4781572DC14"/>
+    <w:rsid w:val="007D0F47"/>
+    <w:pPr>
+      <w:spacing w:after="0" w:line="240" w:lineRule="auto"/>
+    </w:pPr>
+    <w:rPr>
+      <w:rFonts w:ascii="Verdana" w:eastAsia="Times New Roman" w:hAnsi="Verdana" w:cs="Times New Roman"/>
+      <w:sz w:val="18"/>
+      <w:szCs w:val="18"/>
+    </w:rPr>
+  </w:style>
+  <w:style w:type="paragraph" w:customStyle="1" w:styleId="F4F56547116F435E8AB23205246B01E011">
+    <w:name w:val="F4F56547116F435E8AB23205246B01E011"/>
+    <w:rsid w:val="007D0F47"/>
+    <w:pPr>
+      <w:spacing w:after="0" w:line="240" w:lineRule="auto"/>
+    </w:pPr>
+    <w:rPr>
+      <w:rFonts w:ascii="Verdana" w:eastAsia="Times New Roman" w:hAnsi="Verdana" w:cs="Times New Roman"/>
+      <w:sz w:val="18"/>
+      <w:szCs w:val="18"/>
+    </w:rPr>
+  </w:style>
+  <w:style w:type="paragraph" w:customStyle="1" w:styleId="358B648C1CA54BF6B218F44F137B8F234">
+    <w:name w:val="358B648C1CA54BF6B218F44F137B8F234"/>
+    <w:rsid w:val="007D0F47"/>
+    <w:pPr>
+      <w:spacing w:after="0" w:line="240" w:lineRule="auto"/>
+    </w:pPr>
+    <w:rPr>
+      <w:rFonts w:ascii="Verdana" w:eastAsia="Times New Roman" w:hAnsi="Verdana" w:cs="Times New Roman"/>
+      <w:sz w:val="18"/>
+      <w:szCs w:val="18"/>
+    </w:rPr>
+  </w:style>
+  <w:style w:type="paragraph" w:customStyle="1" w:styleId="DC126A26BA73495C99C4CB0BD6256D5316">
+    <w:name w:val="DC126A26BA73495C99C4CB0BD6256D5316"/>
+    <w:rsid w:val="007D0F47"/>
+    <w:pPr>
+      <w:spacing w:after="0" w:line="240" w:lineRule="auto"/>
+    </w:pPr>
+    <w:rPr>
+      <w:rFonts w:ascii="Verdana" w:eastAsia="Times New Roman" w:hAnsi="Verdana" w:cs="Times New Roman"/>
+      <w:sz w:val="18"/>
+      <w:szCs w:val="18"/>
+    </w:rPr>
+  </w:style>
+  <w:style w:type="paragraph" w:customStyle="1" w:styleId="08434EAEF83E44EEBE26CA1F7F04696116">
+    <w:name w:val="08434EAEF83E44EEBE26CA1F7F04696116"/>
+    <w:rsid w:val="007D0F47"/>
+    <w:pPr>
+      <w:spacing w:after="0" w:line="240" w:lineRule="auto"/>
+    </w:pPr>
+    <w:rPr>
+      <w:rFonts w:ascii="Verdana" w:eastAsia="Times New Roman" w:hAnsi="Verdana" w:cs="Times New Roman"/>
+      <w:sz w:val="18"/>
+      <w:szCs w:val="18"/>
+    </w:rPr>
+  </w:style>
+  <w:style w:type="paragraph" w:customStyle="1" w:styleId="B7BAD323EB2F4E80A7A514D056CD988C9">
+    <w:name w:val="B7BAD323EB2F4E80A7A514D056CD988C9"/>
+    <w:rsid w:val="007D0F47"/>
+    <w:pPr>
+      <w:spacing w:after="0" w:line="240" w:lineRule="auto"/>
+    </w:pPr>
+    <w:rPr>
+      <w:rFonts w:ascii="Verdana" w:eastAsia="Times New Roman" w:hAnsi="Verdana" w:cs="Times New Roman"/>
+      <w:sz w:val="18"/>
+      <w:szCs w:val="18"/>
+    </w:rPr>
+  </w:style>
+  <w:style w:type="paragraph" w:customStyle="1" w:styleId="3DA3925DCCAB4B68BE8E2C8BC1C7A5AE6">
+    <w:name w:val="3DA3925DCCAB4B68BE8E2C8BC1C7A5AE6"/>
+    <w:rsid w:val="007D0F47"/>
+    <w:pPr>
+      <w:spacing w:after="0" w:line="240" w:lineRule="auto"/>
+    </w:pPr>
+    <w:rPr>
+      <w:rFonts w:ascii="Verdana" w:eastAsia="Times New Roman" w:hAnsi="Verdana" w:cs="Times New Roman"/>
+      <w:sz w:val="18"/>
+      <w:szCs w:val="18"/>
+    </w:rPr>
+  </w:style>
+  <w:style w:type="paragraph" w:customStyle="1" w:styleId="6AC9AF11E3174A348203FB4C6600B73516">
+    <w:name w:val="6AC9AF11E3174A348203FB4C6600B73516"/>
+    <w:rsid w:val="007D0F47"/>
+    <w:pPr>
+      <w:spacing w:after="0" w:line="240" w:lineRule="auto"/>
+    </w:pPr>
+    <w:rPr>
+      <w:rFonts w:ascii="Verdana" w:eastAsia="Times New Roman" w:hAnsi="Verdana" w:cs="Times New Roman"/>
+      <w:sz w:val="18"/>
+      <w:szCs w:val="18"/>
+    </w:rPr>
+  </w:style>
+  <w:style w:type="paragraph" w:customStyle="1" w:styleId="A38F6B26BC1642E9B4928A4C324945DC16">
+    <w:name w:val="A38F6B26BC1642E9B4928A4C324945DC16"/>
+    <w:rsid w:val="007D0F47"/>
+    <w:pPr>
+      <w:spacing w:after="0" w:line="240" w:lineRule="auto"/>
+    </w:pPr>
+    <w:rPr>
+      <w:rFonts w:ascii="Verdana" w:eastAsia="Times New Roman" w:hAnsi="Verdana" w:cs="Times New Roman"/>
+      <w:sz w:val="18"/>
+      <w:szCs w:val="18"/>
+    </w:rPr>
+  </w:style>
+  <w:style w:type="paragraph" w:customStyle="1" w:styleId="E7313BD6325D464CB1DDA02AC2ABFC0C16">
+    <w:name w:val="E7313BD6325D464CB1DDA02AC2ABFC0C16"/>
+    <w:rsid w:val="007D0F47"/>
+    <w:pPr>
+      <w:spacing w:after="0" w:line="240" w:lineRule="auto"/>
+    </w:pPr>
+    <w:rPr>
+      <w:rFonts w:ascii="Verdana" w:eastAsia="Times New Roman" w:hAnsi="Verdana" w:cs="Times New Roman"/>
+      <w:sz w:val="18"/>
+      <w:szCs w:val="18"/>
+    </w:rPr>
+  </w:style>
+  <w:style w:type="paragraph" w:customStyle="1" w:styleId="20ED4AD12709488199578CADB685966A16">
+    <w:name w:val="20ED4AD12709488199578CADB685966A16"/>
+    <w:rsid w:val="007D0F47"/>
+    <w:pPr>
+      <w:spacing w:after="0" w:line="240" w:lineRule="auto"/>
+    </w:pPr>
+    <w:rPr>
+      <w:rFonts w:ascii="Verdana" w:eastAsia="Times New Roman" w:hAnsi="Verdana" w:cs="Times New Roman"/>
+      <w:sz w:val="18"/>
+      <w:szCs w:val="18"/>
+    </w:rPr>
+  </w:style>
+  <w:style w:type="paragraph" w:customStyle="1" w:styleId="B484204C27384850A7CA6272BF48486716">
+    <w:name w:val="B484204C27384850A7CA6272BF48486716"/>
+    <w:rsid w:val="007D0F47"/>
+    <w:pPr>
+      <w:spacing w:after="0" w:line="240" w:lineRule="auto"/>
+    </w:pPr>
+    <w:rPr>
+      <w:rFonts w:ascii="Verdana" w:eastAsia="Times New Roman" w:hAnsi="Verdana" w:cs="Times New Roman"/>
+      <w:sz w:val="18"/>
+      <w:szCs w:val="18"/>
+    </w:rPr>
+  </w:style>
+  <w:style w:type="paragraph" w:customStyle="1" w:styleId="7436F808FAC649089A8AC06B7945A63216">
+    <w:name w:val="7436F808FAC649089A8AC06B7945A63216"/>
+    <w:rsid w:val="007D0F47"/>
+    <w:pPr>
+      <w:spacing w:after="0" w:line="240" w:lineRule="auto"/>
+    </w:pPr>
+    <w:rPr>
+      <w:rFonts w:ascii="Verdana" w:eastAsia="Times New Roman" w:hAnsi="Verdana" w:cs="Times New Roman"/>
+      <w:sz w:val="18"/>
+      <w:szCs w:val="18"/>
+    </w:rPr>
+  </w:style>
+  <w:style w:type="paragraph" w:customStyle="1" w:styleId="1476F2106D2345AA879CAF6FAC8B159016">
+    <w:name w:val="1476F2106D2345AA879CAF6FAC8B159016"/>
+    <w:rsid w:val="007D0F47"/>
+    <w:pPr>
+      <w:spacing w:after="0" w:line="240" w:lineRule="auto"/>
+    </w:pPr>
+    <w:rPr>
+      <w:rFonts w:ascii="Verdana" w:eastAsia="Times New Roman" w:hAnsi="Verdana" w:cs="Times New Roman"/>
+      <w:sz w:val="18"/>
+      <w:szCs w:val="18"/>
+    </w:rPr>
+  </w:style>
+  <w:style w:type="paragraph" w:customStyle="1" w:styleId="DDC0367D35744B1FA0D2B544389E9B6716">
+    <w:name w:val="DDC0367D35744B1FA0D2B544389E9B6716"/>
+    <w:rsid w:val="007D0F47"/>
+    <w:pPr>
+      <w:spacing w:after="0" w:line="240" w:lineRule="auto"/>
+    </w:pPr>
+    <w:rPr>
+      <w:rFonts w:ascii="Verdana" w:eastAsia="Times New Roman" w:hAnsi="Verdana" w:cs="Times New Roman"/>
+      <w:sz w:val="18"/>
+      <w:szCs w:val="18"/>
+    </w:rPr>
+  </w:style>
+  <w:style w:type="paragraph" w:customStyle="1" w:styleId="AAA5BEB3E5B64B63A64499535BA635BE16">
+    <w:name w:val="AAA5BEB3E5B64B63A64499535BA635BE16"/>
+    <w:rsid w:val="007D0F47"/>
+    <w:pPr>
+      <w:spacing w:after="0" w:line="240" w:lineRule="auto"/>
+    </w:pPr>
+    <w:rPr>
+      <w:rFonts w:ascii="Verdana" w:eastAsia="Times New Roman" w:hAnsi="Verdana" w:cs="Times New Roman"/>
+      <w:sz w:val="18"/>
+      <w:szCs w:val="18"/>
+    </w:rPr>
+  </w:style>
+  <w:style w:type="paragraph" w:customStyle="1" w:styleId="D1E31C14B12F496683188E499DC744C316">
+    <w:name w:val="D1E31C14B12F496683188E499DC744C316"/>
+    <w:rsid w:val="007D0F47"/>
+    <w:pPr>
+      <w:spacing w:after="0" w:line="240" w:lineRule="auto"/>
+    </w:pPr>
+    <w:rPr>
+      <w:rFonts w:ascii="Verdana" w:eastAsia="Times New Roman" w:hAnsi="Verdana" w:cs="Times New Roman"/>
+      <w:sz w:val="18"/>
+      <w:szCs w:val="18"/>
+    </w:rPr>
+  </w:style>
+  <w:style w:type="paragraph" w:customStyle="1" w:styleId="CBFC91B114A44CC2AC0FA7B2CC8E79A016">
+    <w:name w:val="CBFC91B114A44CC2AC0FA7B2CC8E79A016"/>
+    <w:rsid w:val="007D0F47"/>
+    <w:pPr>
+      <w:spacing w:after="0" w:line="240" w:lineRule="auto"/>
+    </w:pPr>
+    <w:rPr>
+      <w:rFonts w:ascii="Verdana" w:eastAsia="Times New Roman" w:hAnsi="Verdana" w:cs="Times New Roman"/>
+      <w:sz w:val="18"/>
+      <w:szCs w:val="18"/>
+    </w:rPr>
+  </w:style>
+  <w:style w:type="paragraph" w:customStyle="1" w:styleId="05D3A472A37D4F5295FB61198D0A3A2D16">
+    <w:name w:val="05D3A472A37D4F5295FB61198D0A3A2D16"/>
+    <w:rsid w:val="007D0F47"/>
+    <w:pPr>
+      <w:spacing w:after="0" w:line="240" w:lineRule="auto"/>
+    </w:pPr>
+    <w:rPr>
+      <w:rFonts w:ascii="Verdana" w:eastAsia="Times New Roman" w:hAnsi="Verdana" w:cs="Times New Roman"/>
+      <w:sz w:val="18"/>
+      <w:szCs w:val="18"/>
+    </w:rPr>
+  </w:style>
+  <w:style w:type="paragraph" w:customStyle="1" w:styleId="0549DDF035BC433A9E03768FD09F6E9E16">
+    <w:name w:val="0549DDF035BC433A9E03768FD09F6E9E16"/>
+    <w:rsid w:val="007D0F47"/>
+    <w:pPr>
+      <w:spacing w:after="0" w:line="240" w:lineRule="auto"/>
+    </w:pPr>
+    <w:rPr>
+      <w:rFonts w:ascii="Verdana" w:eastAsia="Times New Roman" w:hAnsi="Verdana" w:cs="Times New Roman"/>
+      <w:sz w:val="18"/>
+      <w:szCs w:val="18"/>
+    </w:rPr>
+  </w:style>
+  <w:style w:type="paragraph" w:customStyle="1" w:styleId="142923DA22A141F38502337664F8E80116">
+    <w:name w:val="142923DA22A141F38502337664F8E80116"/>
+    <w:rsid w:val="007D0F47"/>
+    <w:pPr>
+      <w:spacing w:after="0" w:line="240" w:lineRule="auto"/>
+    </w:pPr>
+    <w:rPr>
+      <w:rFonts w:ascii="Verdana" w:eastAsia="Times New Roman" w:hAnsi="Verdana" w:cs="Times New Roman"/>
+      <w:sz w:val="18"/>
+      <w:szCs w:val="18"/>
+    </w:rPr>
+  </w:style>
+  <w:style w:type="paragraph" w:customStyle="1" w:styleId="7408A253A7CA4AED8AA128B119DB836A16">
+    <w:name w:val="7408A253A7CA4AED8AA128B119DB836A16"/>
+    <w:rsid w:val="007D0F47"/>
+    <w:pPr>
+      <w:spacing w:after="0" w:line="240" w:lineRule="auto"/>
+    </w:pPr>
+    <w:rPr>
+      <w:rFonts w:ascii="Verdana" w:eastAsia="Times New Roman" w:hAnsi="Verdana" w:cs="Times New Roman"/>
+      <w:sz w:val="18"/>
+      <w:szCs w:val="18"/>
+    </w:rPr>
+  </w:style>
+  <w:style w:type="paragraph" w:customStyle="1" w:styleId="7619C976AA0C4A0DBCEDC9E2BBEC6C0D16">
+    <w:name w:val="7619C976AA0C4A0DBCEDC9E2BBEC6C0D16"/>
+    <w:rsid w:val="007D0F47"/>
+    <w:pPr>
+      <w:spacing w:after="0" w:line="240" w:lineRule="auto"/>
+    </w:pPr>
+    <w:rPr>
+      <w:rFonts w:ascii="Verdana" w:eastAsia="Times New Roman" w:hAnsi="Verdana" w:cs="Times New Roman"/>
+      <w:sz w:val="18"/>
+      <w:szCs w:val="18"/>
+    </w:rPr>
+  </w:style>
+  <w:style w:type="paragraph" w:customStyle="1" w:styleId="3A0F03CBE82948168F4D11E2DE876C0F16">
+    <w:name w:val="3A0F03CBE82948168F4D11E2DE876C0F16"/>
+    <w:rsid w:val="007D0F47"/>
+    <w:pPr>
+      <w:spacing w:after="0" w:line="240" w:lineRule="auto"/>
+    </w:pPr>
+    <w:rPr>
+      <w:rFonts w:ascii="Verdana" w:eastAsia="Times New Roman" w:hAnsi="Verdana" w:cs="Times New Roman"/>
+      <w:sz w:val="18"/>
+      <w:szCs w:val="18"/>
+    </w:rPr>
+  </w:style>
+  <w:style w:type="paragraph" w:customStyle="1" w:styleId="8D7E3EB39EE844959B1127733489E5AB16">
+    <w:name w:val="8D7E3EB39EE844959B1127733489E5AB16"/>
+    <w:rsid w:val="007D0F47"/>
+    <w:pPr>
+      <w:spacing w:after="0" w:line="240" w:lineRule="auto"/>
+    </w:pPr>
+    <w:rPr>
+      <w:rFonts w:ascii="Verdana" w:eastAsia="Times New Roman" w:hAnsi="Verdana" w:cs="Times New Roman"/>
+      <w:sz w:val="18"/>
+      <w:szCs w:val="18"/>
+    </w:rPr>
+  </w:style>
+  <w:style w:type="paragraph" w:customStyle="1" w:styleId="592CFBDA411C4D21892FB219BC28A13B16">
+    <w:name w:val="592CFBDA411C4D21892FB219BC28A13B16"/>
+    <w:rsid w:val="007D0F47"/>
+    <w:pPr>
+      <w:spacing w:after="0" w:line="240" w:lineRule="auto"/>
+    </w:pPr>
+    <w:rPr>
+      <w:rFonts w:ascii="Verdana" w:eastAsia="Times New Roman" w:hAnsi="Verdana" w:cs="Times New Roman"/>
+      <w:sz w:val="18"/>
+      <w:szCs w:val="18"/>
+    </w:rPr>
+  </w:style>
+  <w:style w:type="paragraph" w:customStyle="1" w:styleId="7F2C5AA3CC2B423186D91076BF3C999C16">
+    <w:name w:val="7F2C5AA3CC2B423186D91076BF3C999C16"/>
+    <w:rsid w:val="007D0F47"/>
+    <w:pPr>
+      <w:spacing w:after="0" w:line="240" w:lineRule="auto"/>
+    </w:pPr>
+    <w:rPr>
+      <w:rFonts w:ascii="Verdana" w:eastAsia="Times New Roman" w:hAnsi="Verdana" w:cs="Times New Roman"/>
+      <w:sz w:val="18"/>
+      <w:szCs w:val="18"/>
+    </w:rPr>
+  </w:style>
+  <w:style w:type="paragraph" w:customStyle="1" w:styleId="C760DB0A532B48929B9829124FFB128016">
+    <w:name w:val="C760DB0A532B48929B9829124FFB128016"/>
+    <w:rsid w:val="007D0F47"/>
+    <w:pPr>
+      <w:spacing w:after="0" w:line="240" w:lineRule="auto"/>
+    </w:pPr>
+    <w:rPr>
+      <w:rFonts w:ascii="Verdana" w:eastAsia="Times New Roman" w:hAnsi="Verdana" w:cs="Times New Roman"/>
+      <w:sz w:val="18"/>
+      <w:szCs w:val="18"/>
+    </w:rPr>
+  </w:style>
+  <w:style w:type="paragraph" w:customStyle="1" w:styleId="4C66F6CC17184C74AB3CCC845FA6B8FD16">
+    <w:name w:val="4C66F6CC17184C74AB3CCC845FA6B8FD16"/>
+    <w:rsid w:val="007D0F47"/>
+    <w:pPr>
+      <w:spacing w:after="0" w:line="240" w:lineRule="auto"/>
+    </w:pPr>
+    <w:rPr>
+      <w:rFonts w:ascii="Verdana" w:eastAsia="Times New Roman" w:hAnsi="Verdana" w:cs="Times New Roman"/>
+      <w:sz w:val="18"/>
+      <w:szCs w:val="18"/>
+    </w:rPr>
+  </w:style>
+  <w:style w:type="paragraph" w:customStyle="1" w:styleId="D3105E51333040C68E7BA92116FAFD5116">
+    <w:name w:val="D3105E51333040C68E7BA92116FAFD5116"/>
+    <w:rsid w:val="007D0F47"/>
+    <w:pPr>
+      <w:spacing w:after="0" w:line="240" w:lineRule="auto"/>
+    </w:pPr>
+    <w:rPr>
+      <w:rFonts w:ascii="Verdana" w:eastAsia="Times New Roman" w:hAnsi="Verdana" w:cs="Times New Roman"/>
+      <w:sz w:val="18"/>
+      <w:szCs w:val="18"/>
+    </w:rPr>
+  </w:style>
+  <w:style w:type="paragraph" w:customStyle="1" w:styleId="C2C13CDA1E5B4F40A0F2EAA77D2AAA9016">
+    <w:name w:val="C2C13CDA1E5B4F40A0F2EAA77D2AAA9016"/>
+    <w:rsid w:val="007D0F47"/>
+    <w:pPr>
+      <w:spacing w:after="0" w:line="240" w:lineRule="auto"/>
+    </w:pPr>
+    <w:rPr>
+      <w:rFonts w:ascii="Verdana" w:eastAsia="Times New Roman" w:hAnsi="Verdana" w:cs="Times New Roman"/>
+      <w:sz w:val="18"/>
+      <w:szCs w:val="18"/>
+    </w:rPr>
+  </w:style>
+  <w:style w:type="paragraph" w:customStyle="1" w:styleId="FF5232EE84E04F3DBB1EFDFA9839404216">
+    <w:name w:val="FF5232EE84E04F3DBB1EFDFA9839404216"/>
+    <w:rsid w:val="007D0F47"/>
+    <w:pPr>
+      <w:spacing w:after="0" w:line="240" w:lineRule="auto"/>
+    </w:pPr>
+    <w:rPr>
+      <w:rFonts w:ascii="Verdana" w:eastAsia="Times New Roman" w:hAnsi="Verdana" w:cs="Times New Roman"/>
+      <w:sz w:val="18"/>
+      <w:szCs w:val="18"/>
+    </w:rPr>
+  </w:style>
+  <w:style w:type="paragraph" w:customStyle="1" w:styleId="CA58C01EFCC64F02B2B98A9BDFCA853216">
+    <w:name w:val="CA58C01EFCC64F02B2B98A9BDFCA853216"/>
+    <w:rsid w:val="007D0F47"/>
+    <w:pPr>
+      <w:spacing w:after="0" w:line="240" w:lineRule="auto"/>
+    </w:pPr>
+    <w:rPr>
+      <w:rFonts w:ascii="Verdana" w:eastAsia="Times New Roman" w:hAnsi="Verdana" w:cs="Times New Roman"/>
+      <w:sz w:val="18"/>
+      <w:szCs w:val="18"/>
+    </w:rPr>
+  </w:style>
+  <w:style w:type="paragraph" w:customStyle="1" w:styleId="33ECD190D109487BBC3BFC73924A504D16">
+    <w:name w:val="33ECD190D109487BBC3BFC73924A504D16"/>
+    <w:rsid w:val="007D0F47"/>
+    <w:pPr>
+      <w:spacing w:after="0" w:line="240" w:lineRule="auto"/>
+    </w:pPr>
+    <w:rPr>
+      <w:rFonts w:ascii="Verdana" w:eastAsia="Times New Roman" w:hAnsi="Verdana" w:cs="Times New Roman"/>
+      <w:sz w:val="18"/>
+      <w:szCs w:val="18"/>
+    </w:rPr>
+  </w:style>
+  <w:style w:type="paragraph" w:customStyle="1" w:styleId="0726BB280F9C4F25806E7909041766F313">
+    <w:name w:val="0726BB280F9C4F25806E7909041766F313"/>
+    <w:rsid w:val="007D0F47"/>
+    <w:pPr>
+      <w:spacing w:after="0" w:line="240" w:lineRule="auto"/>
+    </w:pPr>
+    <w:rPr>
+      <w:rFonts w:ascii="Verdana" w:eastAsia="Times New Roman" w:hAnsi="Verdana" w:cs="Times New Roman"/>
+      <w:sz w:val="18"/>
+      <w:szCs w:val="18"/>
+    </w:rPr>
+  </w:style>
+  <w:style w:type="paragraph" w:customStyle="1" w:styleId="D2DDCAE6A2D64C138EC50A44B090BB3F13">
+    <w:name w:val="D2DDCAE6A2D64C138EC50A44B090BB3F13"/>
+    <w:rsid w:val="007D0F47"/>
+    <w:pPr>
+      <w:spacing w:after="0" w:line="240" w:lineRule="auto"/>
+    </w:pPr>
+    <w:rPr>
+      <w:rFonts w:ascii="Verdana" w:eastAsia="Times New Roman" w:hAnsi="Verdana" w:cs="Times New Roman"/>
+      <w:sz w:val="18"/>
+      <w:szCs w:val="18"/>
+    </w:rPr>
+  </w:style>
+  <w:style w:type="paragraph" w:customStyle="1" w:styleId="169349FC79054A16938C8863EBA13BAF9">
+    <w:name w:val="169349FC79054A16938C8863EBA13BAF9"/>
+    <w:rsid w:val="007D0F47"/>
+    <w:pPr>
+      <w:spacing w:after="0" w:line="240" w:lineRule="auto"/>
+    </w:pPr>
+    <w:rPr>
+      <w:rFonts w:ascii="Verdana" w:eastAsia="Times New Roman" w:hAnsi="Verdana" w:cs="Times New Roman"/>
+      <w:sz w:val="18"/>
+      <w:szCs w:val="18"/>
+    </w:rPr>
+  </w:style>
+  <w:style w:type="paragraph" w:customStyle="1" w:styleId="E132DCEF2C4A4FCFB4537981C83ADFA2">
+    <w:name w:val="E132DCEF2C4A4FCFB4537981C83ADFA2"/>
+    <w:rsid w:val="007D0F47"/>
+  </w:style>
+  <w:style w:type="paragraph" w:customStyle="1" w:styleId="CEB3A2B4CE4646FA92B3A825E8F8CE1019">
+    <w:name w:val="CEB3A2B4CE4646FA92B3A825E8F8CE1019"/>
+    <w:rsid w:val="007D0F47"/>
+    <w:pPr>
+      <w:spacing w:after="0" w:line="240" w:lineRule="auto"/>
+    </w:pPr>
+    <w:rPr>
+      <w:rFonts w:ascii="Verdana" w:eastAsia="Times New Roman" w:hAnsi="Verdana" w:cs="Times New Roman"/>
+      <w:sz w:val="18"/>
+      <w:szCs w:val="18"/>
+    </w:rPr>
+  </w:style>
+  <w:style w:type="paragraph" w:customStyle="1" w:styleId="5625DCABA391486FAAF8A4DCF8FB3EA719">
+    <w:name w:val="5625DCABA391486FAAF8A4DCF8FB3EA719"/>
+    <w:rsid w:val="007D0F47"/>
+    <w:pPr>
+      <w:spacing w:after="0" w:line="240" w:lineRule="auto"/>
+    </w:pPr>
+    <w:rPr>
+      <w:rFonts w:ascii="Verdana" w:eastAsia="Times New Roman" w:hAnsi="Verdana" w:cs="Times New Roman"/>
+      <w:sz w:val="18"/>
+      <w:szCs w:val="18"/>
+    </w:rPr>
+  </w:style>
+  <w:style w:type="paragraph" w:customStyle="1" w:styleId="1DA911282FED4D548443BEFD8DA21C0A19">
+    <w:name w:val="1DA911282FED4D548443BEFD8DA21C0A19"/>
+    <w:rsid w:val="007D0F47"/>
+    <w:pPr>
+      <w:spacing w:after="0" w:line="240" w:lineRule="auto"/>
+    </w:pPr>
+    <w:rPr>
+      <w:rFonts w:ascii="Verdana" w:eastAsia="Times New Roman" w:hAnsi="Verdana" w:cs="Times New Roman"/>
+      <w:sz w:val="18"/>
+      <w:szCs w:val="18"/>
+    </w:rPr>
+  </w:style>
+  <w:style w:type="paragraph" w:customStyle="1" w:styleId="75EE4575C9F34C6E9F017FC71CC14C3119">
+    <w:name w:val="75EE4575C9F34C6E9F017FC71CC14C3119"/>
+    <w:rsid w:val="007D0F47"/>
+    <w:pPr>
+      <w:spacing w:after="0" w:line="240" w:lineRule="auto"/>
+    </w:pPr>
+    <w:rPr>
+      <w:rFonts w:ascii="Verdana" w:eastAsia="Times New Roman" w:hAnsi="Verdana" w:cs="Times New Roman"/>
+      <w:sz w:val="18"/>
+      <w:szCs w:val="18"/>
+    </w:rPr>
+  </w:style>
+  <w:style w:type="paragraph" w:customStyle="1" w:styleId="544EC6AAF7874C58BB8CF00565E8EBAC19">
+    <w:name w:val="544EC6AAF7874C58BB8CF00565E8EBAC19"/>
+    <w:rsid w:val="007D0F47"/>
+    <w:pPr>
+      <w:spacing w:after="0" w:line="240" w:lineRule="auto"/>
+    </w:pPr>
+    <w:rPr>
+      <w:rFonts w:ascii="Verdana" w:eastAsia="Times New Roman" w:hAnsi="Verdana" w:cs="Times New Roman"/>
+      <w:sz w:val="18"/>
+      <w:szCs w:val="18"/>
+    </w:rPr>
+  </w:style>
+  <w:style w:type="paragraph" w:customStyle="1" w:styleId="1281D5E6DB1C4615A27B6811D4A1DCEB19">
+    <w:name w:val="1281D5E6DB1C4615A27B6811D4A1DCEB19"/>
+    <w:rsid w:val="007D0F47"/>
+    <w:pPr>
+      <w:spacing w:after="0" w:line="240" w:lineRule="auto"/>
+    </w:pPr>
+    <w:rPr>
+      <w:rFonts w:ascii="Verdana" w:eastAsia="Times New Roman" w:hAnsi="Verdana" w:cs="Times New Roman"/>
+      <w:sz w:val="18"/>
+      <w:szCs w:val="18"/>
+    </w:rPr>
+  </w:style>
+  <w:style w:type="paragraph" w:customStyle="1" w:styleId="37638E1E121B44159CB04F679EA7D95519">
+    <w:name w:val="37638E1E121B44159CB04F679EA7D95519"/>
+    <w:rsid w:val="007D0F47"/>
+    <w:pPr>
+      <w:spacing w:after="0" w:line="240" w:lineRule="auto"/>
+    </w:pPr>
+    <w:rPr>
+      <w:rFonts w:ascii="Verdana" w:eastAsia="Times New Roman" w:hAnsi="Verdana" w:cs="Times New Roman"/>
+      <w:sz w:val="18"/>
+      <w:szCs w:val="18"/>
+    </w:rPr>
+  </w:style>
+  <w:style w:type="paragraph" w:customStyle="1" w:styleId="806A4C4EEC3241EA8C77F6BD31DED5BC19">
+    <w:name w:val="806A4C4EEC3241EA8C77F6BD31DED5BC19"/>
+    <w:rsid w:val="007D0F47"/>
+    <w:pPr>
+      <w:spacing w:after="0" w:line="240" w:lineRule="auto"/>
+    </w:pPr>
+    <w:rPr>
+      <w:rFonts w:ascii="Verdana" w:eastAsia="Times New Roman" w:hAnsi="Verdana" w:cs="Times New Roman"/>
+      <w:sz w:val="18"/>
+      <w:szCs w:val="18"/>
+    </w:rPr>
+  </w:style>
+  <w:style w:type="paragraph" w:customStyle="1" w:styleId="F6D549DD34D04A1FA6431359B136532019">
+    <w:name w:val="F6D549DD34D04A1FA6431359B136532019"/>
+    <w:rsid w:val="007D0F47"/>
+    <w:pPr>
+      <w:spacing w:after="0" w:line="240" w:lineRule="auto"/>
+    </w:pPr>
+    <w:rPr>
+      <w:rFonts w:ascii="Verdana" w:eastAsia="Times New Roman" w:hAnsi="Verdana" w:cs="Times New Roman"/>
+      <w:sz w:val="18"/>
+      <w:szCs w:val="18"/>
+    </w:rPr>
+  </w:style>
+  <w:style w:type="paragraph" w:customStyle="1" w:styleId="64DB5C04E2B742F29ACF7EC59F4B46E519">
+    <w:name w:val="64DB5C04E2B742F29ACF7EC59F4B46E519"/>
+    <w:rsid w:val="007D0F47"/>
+    <w:pPr>
+      <w:spacing w:after="0" w:line="240" w:lineRule="auto"/>
+    </w:pPr>
+    <w:rPr>
+      <w:rFonts w:ascii="Verdana" w:eastAsia="Times New Roman" w:hAnsi="Verdana" w:cs="Times New Roman"/>
+      <w:sz w:val="18"/>
+      <w:szCs w:val="18"/>
+    </w:rPr>
+  </w:style>
+  <w:style w:type="paragraph" w:customStyle="1" w:styleId="9823EBF6B7F54145A91606CC4BB0B41F19">
+    <w:name w:val="9823EBF6B7F54145A91606CC4BB0B41F19"/>
+    <w:rsid w:val="007D0F47"/>
+    <w:pPr>
+      <w:spacing w:after="0" w:line="240" w:lineRule="auto"/>
+    </w:pPr>
+    <w:rPr>
+      <w:rFonts w:ascii="Verdana" w:eastAsia="Times New Roman" w:hAnsi="Verdana" w:cs="Times New Roman"/>
+      <w:sz w:val="18"/>
+      <w:szCs w:val="18"/>
+    </w:rPr>
+  </w:style>
+  <w:style w:type="paragraph" w:customStyle="1" w:styleId="61D0E66AEECB4A32AC6A1ACC97E5402619">
+    <w:name w:val="61D0E66AEECB4A32AC6A1ACC97E5402619"/>
+    <w:rsid w:val="007D0F47"/>
+    <w:pPr>
+      <w:spacing w:after="0" w:line="240" w:lineRule="auto"/>
+    </w:pPr>
+    <w:rPr>
+      <w:rFonts w:ascii="Verdana" w:eastAsia="Times New Roman" w:hAnsi="Verdana" w:cs="Times New Roman"/>
+      <w:sz w:val="18"/>
+      <w:szCs w:val="18"/>
+    </w:rPr>
+  </w:style>
+  <w:style w:type="paragraph" w:customStyle="1" w:styleId="399F1BF0421A46F78B5964303F90B64C19">
+    <w:name w:val="399F1BF0421A46F78B5964303F90B64C19"/>
+    <w:rsid w:val="007D0F47"/>
+    <w:pPr>
+      <w:spacing w:after="0" w:line="240" w:lineRule="auto"/>
+    </w:pPr>
+    <w:rPr>
+      <w:rFonts w:ascii="Verdana" w:eastAsia="Times New Roman" w:hAnsi="Verdana" w:cs="Times New Roman"/>
+      <w:sz w:val="18"/>
+      <w:szCs w:val="18"/>
+    </w:rPr>
+  </w:style>
+  <w:style w:type="paragraph" w:customStyle="1" w:styleId="162373843E6C4DB2A9DC87F13771013519">
+    <w:name w:val="162373843E6C4DB2A9DC87F13771013519"/>
+    <w:rsid w:val="007D0F47"/>
+    <w:pPr>
+      <w:spacing w:after="0" w:line="240" w:lineRule="auto"/>
+    </w:pPr>
+    <w:rPr>
+      <w:rFonts w:ascii="Verdana" w:eastAsia="Times New Roman" w:hAnsi="Verdana" w:cs="Times New Roman"/>
+      <w:sz w:val="18"/>
+      <w:szCs w:val="18"/>
+    </w:rPr>
+  </w:style>
+  <w:style w:type="paragraph" w:customStyle="1" w:styleId="2947DADBB2124DDFA0F1D6AF9CB15F4319">
+    <w:name w:val="2947DADBB2124DDFA0F1D6AF9CB15F4319"/>
+    <w:rsid w:val="007D0F47"/>
+    <w:pPr>
+      <w:spacing w:after="0" w:line="240" w:lineRule="auto"/>
+    </w:pPr>
+    <w:rPr>
+      <w:rFonts w:ascii="Verdana" w:eastAsia="Times New Roman" w:hAnsi="Verdana" w:cs="Times New Roman"/>
+      <w:sz w:val="18"/>
+      <w:szCs w:val="18"/>
+    </w:rPr>
+  </w:style>
+  <w:style w:type="paragraph" w:customStyle="1" w:styleId="A6B1E286A807406399DE5C3376029E4D19">
+    <w:name w:val="A6B1E286A807406399DE5C3376029E4D19"/>
+    <w:rsid w:val="007D0F47"/>
+    <w:pPr>
+      <w:spacing w:after="0" w:line="240" w:lineRule="auto"/>
+    </w:pPr>
+    <w:rPr>
+      <w:rFonts w:ascii="Verdana" w:eastAsia="Times New Roman" w:hAnsi="Verdana" w:cs="Times New Roman"/>
+      <w:sz w:val="18"/>
+      <w:szCs w:val="18"/>
+    </w:rPr>
+  </w:style>
+  <w:style w:type="paragraph" w:customStyle="1" w:styleId="490250CDF6EF4E68B47EC724D37CDD9719">
+    <w:name w:val="490250CDF6EF4E68B47EC724D37CDD9719"/>
+    <w:rsid w:val="007D0F47"/>
+    <w:pPr>
+      <w:spacing w:after="0" w:line="240" w:lineRule="auto"/>
+    </w:pPr>
+    <w:rPr>
+      <w:rFonts w:ascii="Verdana" w:eastAsia="Times New Roman" w:hAnsi="Verdana" w:cs="Times New Roman"/>
+      <w:sz w:val="18"/>
+      <w:szCs w:val="18"/>
+    </w:rPr>
+  </w:style>
+  <w:style w:type="paragraph" w:customStyle="1" w:styleId="05CD1BCCC5DD4784BAFBA35B29BBDC4418">
+    <w:name w:val="05CD1BCCC5DD4784BAFBA35B29BBDC4418"/>
+    <w:rsid w:val="007D0F47"/>
+    <w:pPr>
+      <w:spacing w:after="0" w:line="240" w:lineRule="auto"/>
+    </w:pPr>
+    <w:rPr>
+      <w:rFonts w:ascii="Verdana" w:eastAsia="Times New Roman" w:hAnsi="Verdana" w:cs="Times New Roman"/>
+      <w:sz w:val="18"/>
+      <w:szCs w:val="18"/>
+    </w:rPr>
+  </w:style>
+  <w:style w:type="paragraph" w:customStyle="1" w:styleId="2752E1E9993B4B5FBB27AE46BC61EA3219">
+    <w:name w:val="2752E1E9993B4B5FBB27AE46BC61EA3219"/>
+    <w:rsid w:val="007D0F47"/>
+    <w:pPr>
+      <w:spacing w:after="0" w:line="240" w:lineRule="auto"/>
+    </w:pPr>
+    <w:rPr>
+      <w:rFonts w:ascii="Verdana" w:eastAsia="Times New Roman" w:hAnsi="Verdana" w:cs="Times New Roman"/>
+      <w:sz w:val="18"/>
+      <w:szCs w:val="18"/>
+    </w:rPr>
+  </w:style>
+  <w:style w:type="paragraph" w:customStyle="1" w:styleId="D64A858DA9864E629B341DE80EF32A8519">
+    <w:name w:val="D64A858DA9864E629B341DE80EF32A8519"/>
+    <w:rsid w:val="007D0F47"/>
+    <w:pPr>
+      <w:spacing w:after="0" w:line="240" w:lineRule="auto"/>
+    </w:pPr>
+    <w:rPr>
+      <w:rFonts w:ascii="Verdana" w:eastAsia="Times New Roman" w:hAnsi="Verdana" w:cs="Times New Roman"/>
+      <w:sz w:val="18"/>
+      <w:szCs w:val="18"/>
+    </w:rPr>
+  </w:style>
+  <w:style w:type="paragraph" w:customStyle="1" w:styleId="BF4B8C0D2BE34A48BC44A03CDC3C3F9F17">
+    <w:name w:val="BF4B8C0D2BE34A48BC44A03CDC3C3F9F17"/>
+    <w:rsid w:val="007D0F47"/>
+    <w:pPr>
+      <w:spacing w:after="0" w:line="240" w:lineRule="auto"/>
+    </w:pPr>
+    <w:rPr>
+      <w:rFonts w:ascii="Verdana" w:eastAsia="Times New Roman" w:hAnsi="Verdana" w:cs="Times New Roman"/>
+      <w:sz w:val="18"/>
+      <w:szCs w:val="18"/>
+    </w:rPr>
+  </w:style>
+  <w:style w:type="paragraph" w:customStyle="1" w:styleId="806DAC3CBDEE4F0CA51E17C7A8E2FE2017">
+    <w:name w:val="806DAC3CBDEE4F0CA51E17C7A8E2FE2017"/>
+    <w:rsid w:val="007D0F47"/>
+    <w:pPr>
+      <w:spacing w:after="0" w:line="240" w:lineRule="auto"/>
+    </w:pPr>
+    <w:rPr>
+      <w:rFonts w:ascii="Verdana" w:eastAsia="Times New Roman" w:hAnsi="Verdana" w:cs="Times New Roman"/>
+      <w:sz w:val="18"/>
+      <w:szCs w:val="18"/>
+    </w:rPr>
+  </w:style>
+  <w:style w:type="paragraph" w:customStyle="1" w:styleId="D8DD679161234650ABFBC2589437C90416">
+    <w:name w:val="D8DD679161234650ABFBC2589437C90416"/>
+    <w:rsid w:val="007D0F47"/>
+    <w:pPr>
+      <w:spacing w:after="0" w:line="240" w:lineRule="auto"/>
+    </w:pPr>
+    <w:rPr>
+      <w:rFonts w:ascii="Verdana" w:eastAsia="Times New Roman" w:hAnsi="Verdana" w:cs="Times New Roman"/>
+      <w:sz w:val="18"/>
+      <w:szCs w:val="18"/>
+    </w:rPr>
+  </w:style>
+  <w:style w:type="paragraph" w:customStyle="1" w:styleId="D7BC151EC9194A1F965664091A93D08F18">
+    <w:name w:val="D7BC151EC9194A1F965664091A93D08F18"/>
+    <w:rsid w:val="007D0F47"/>
+    <w:pPr>
+      <w:spacing w:after="0" w:line="240" w:lineRule="auto"/>
+    </w:pPr>
+    <w:rPr>
+      <w:rFonts w:ascii="Verdana" w:eastAsia="Times New Roman" w:hAnsi="Verdana" w:cs="Times New Roman"/>
+      <w:sz w:val="18"/>
+      <w:szCs w:val="18"/>
+    </w:rPr>
+  </w:style>
+  <w:style w:type="paragraph" w:customStyle="1" w:styleId="96F4D077F4744E34BDCDD1A07B4E7BCA18">
+    <w:name w:val="96F4D077F4744E34BDCDD1A07B4E7BCA18"/>
+    <w:rsid w:val="007D0F47"/>
+    <w:pPr>
+      <w:spacing w:after="0" w:line="240" w:lineRule="auto"/>
+    </w:pPr>
+    <w:rPr>
+      <w:rFonts w:ascii="Verdana" w:eastAsia="Times New Roman" w:hAnsi="Verdana" w:cs="Times New Roman"/>
+      <w:sz w:val="18"/>
+      <w:szCs w:val="18"/>
+    </w:rPr>
+  </w:style>
+  <w:style w:type="paragraph" w:customStyle="1" w:styleId="1ABD5809A44647ABACD5BB9F656BEF1F18">
+    <w:name w:val="1ABD5809A44647ABACD5BB9F656BEF1F18"/>
+    <w:rsid w:val="007D0F47"/>
+    <w:pPr>
+      <w:spacing w:after="0" w:line="240" w:lineRule="auto"/>
+    </w:pPr>
+    <w:rPr>
+      <w:rFonts w:ascii="Verdana" w:eastAsia="Times New Roman" w:hAnsi="Verdana" w:cs="Times New Roman"/>
+      <w:sz w:val="18"/>
+      <w:szCs w:val="18"/>
+    </w:rPr>
+  </w:style>
+  <w:style w:type="paragraph" w:customStyle="1" w:styleId="961B1D77825545C6B9A301E1C175BBE318">
+    <w:name w:val="961B1D77825545C6B9A301E1C175BBE318"/>
+    <w:rsid w:val="007D0F47"/>
+    <w:pPr>
+      <w:spacing w:after="0" w:line="240" w:lineRule="auto"/>
+    </w:pPr>
+    <w:rPr>
+      <w:rFonts w:ascii="Verdana" w:eastAsia="Times New Roman" w:hAnsi="Verdana" w:cs="Times New Roman"/>
+      <w:sz w:val="18"/>
+      <w:szCs w:val="18"/>
+    </w:rPr>
+  </w:style>
+  <w:style w:type="paragraph" w:customStyle="1" w:styleId="4203E325F0BD40ED9C5A401F387B6D8F18">
+    <w:name w:val="4203E325F0BD40ED9C5A401F387B6D8F18"/>
+    <w:rsid w:val="007D0F47"/>
+    <w:pPr>
+      <w:spacing w:after="0" w:line="240" w:lineRule="auto"/>
+    </w:pPr>
+    <w:rPr>
+      <w:rFonts w:ascii="Verdana" w:eastAsia="Times New Roman" w:hAnsi="Verdana" w:cs="Times New Roman"/>
+      <w:sz w:val="18"/>
+      <w:szCs w:val="18"/>
+    </w:rPr>
+  </w:style>
+  <w:style w:type="paragraph" w:customStyle="1" w:styleId="2E6179799BDB4ACF9AD1C3D4781572DC15">
+    <w:name w:val="2E6179799BDB4ACF9AD1C3D4781572DC15"/>
+    <w:rsid w:val="007D0F47"/>
+    <w:pPr>
+      <w:spacing w:after="0" w:line="240" w:lineRule="auto"/>
+    </w:pPr>
+    <w:rPr>
+      <w:rFonts w:ascii="Verdana" w:eastAsia="Times New Roman" w:hAnsi="Verdana" w:cs="Times New Roman"/>
+      <w:sz w:val="18"/>
+      <w:szCs w:val="18"/>
+    </w:rPr>
+  </w:style>
+  <w:style w:type="paragraph" w:customStyle="1" w:styleId="F4F56547116F435E8AB23205246B01E012">
+    <w:name w:val="F4F56547116F435E8AB23205246B01E012"/>
+    <w:rsid w:val="007D0F47"/>
+    <w:pPr>
+      <w:spacing w:after="0" w:line="240" w:lineRule="auto"/>
+    </w:pPr>
+    <w:rPr>
+      <w:rFonts w:ascii="Verdana" w:eastAsia="Times New Roman" w:hAnsi="Verdana" w:cs="Times New Roman"/>
+      <w:sz w:val="18"/>
+      <w:szCs w:val="18"/>
+    </w:rPr>
+  </w:style>
+  <w:style w:type="paragraph" w:customStyle="1" w:styleId="E132DCEF2C4A4FCFB4537981C83ADFA21">
+    <w:name w:val="E132DCEF2C4A4FCFB4537981C83ADFA21"/>
+    <w:rsid w:val="007D0F47"/>
+    <w:pPr>
+      <w:spacing w:after="0" w:line="240" w:lineRule="auto"/>
+    </w:pPr>
+    <w:rPr>
+      <w:rFonts w:ascii="Verdana" w:eastAsia="Times New Roman" w:hAnsi="Verdana" w:cs="Times New Roman"/>
+      <w:sz w:val="18"/>
+      <w:szCs w:val="18"/>
+    </w:rPr>
+  </w:style>
+  <w:style w:type="paragraph" w:customStyle="1" w:styleId="DC126A26BA73495C99C4CB0BD6256D5317">
+    <w:name w:val="DC126A26BA73495C99C4CB0BD6256D5317"/>
+    <w:rsid w:val="007D0F47"/>
+    <w:pPr>
+      <w:spacing w:after="0" w:line="240" w:lineRule="auto"/>
+    </w:pPr>
+    <w:rPr>
+      <w:rFonts w:ascii="Verdana" w:eastAsia="Times New Roman" w:hAnsi="Verdana" w:cs="Times New Roman"/>
+      <w:sz w:val="18"/>
+      <w:szCs w:val="18"/>
+    </w:rPr>
+  </w:style>
+  <w:style w:type="paragraph" w:customStyle="1" w:styleId="08434EAEF83E44EEBE26CA1F7F04696117">
+    <w:name w:val="08434EAEF83E44EEBE26CA1F7F04696117"/>
+    <w:rsid w:val="007D0F47"/>
+    <w:pPr>
+      <w:spacing w:after="0" w:line="240" w:lineRule="auto"/>
+    </w:pPr>
+    <w:rPr>
+      <w:rFonts w:ascii="Verdana" w:eastAsia="Times New Roman" w:hAnsi="Verdana" w:cs="Times New Roman"/>
+      <w:sz w:val="18"/>
+      <w:szCs w:val="18"/>
+    </w:rPr>
+  </w:style>
+  <w:style w:type="paragraph" w:customStyle="1" w:styleId="B7BAD323EB2F4E80A7A514D056CD988C10">
+    <w:name w:val="B7BAD323EB2F4E80A7A514D056CD988C10"/>
+    <w:rsid w:val="007D0F47"/>
+    <w:pPr>
+      <w:spacing w:after="0" w:line="240" w:lineRule="auto"/>
+    </w:pPr>
+    <w:rPr>
+      <w:rFonts w:ascii="Verdana" w:eastAsia="Times New Roman" w:hAnsi="Verdana" w:cs="Times New Roman"/>
+      <w:sz w:val="18"/>
+      <w:szCs w:val="18"/>
+    </w:rPr>
+  </w:style>
+  <w:style w:type="paragraph" w:customStyle="1" w:styleId="3DA3925DCCAB4B68BE8E2C8BC1C7A5AE7">
+    <w:name w:val="3DA3925DCCAB4B68BE8E2C8BC1C7A5AE7"/>
+    <w:rsid w:val="007D0F47"/>
+    <w:pPr>
+      <w:spacing w:after="0" w:line="240" w:lineRule="auto"/>
+    </w:pPr>
+    <w:rPr>
+      <w:rFonts w:ascii="Verdana" w:eastAsia="Times New Roman" w:hAnsi="Verdana" w:cs="Times New Roman"/>
+      <w:sz w:val="18"/>
+      <w:szCs w:val="18"/>
+    </w:rPr>
+  </w:style>
+  <w:style w:type="paragraph" w:customStyle="1" w:styleId="6AC9AF11E3174A348203FB4C6600B73517">
+    <w:name w:val="6AC9AF11E3174A348203FB4C6600B73517"/>
+    <w:rsid w:val="007D0F47"/>
+    <w:pPr>
+      <w:spacing w:after="0" w:line="240" w:lineRule="auto"/>
+    </w:pPr>
+    <w:rPr>
+      <w:rFonts w:ascii="Verdana" w:eastAsia="Times New Roman" w:hAnsi="Verdana" w:cs="Times New Roman"/>
+      <w:sz w:val="18"/>
+      <w:szCs w:val="18"/>
+    </w:rPr>
+  </w:style>
+  <w:style w:type="paragraph" w:customStyle="1" w:styleId="A38F6B26BC1642E9B4928A4C324945DC17">
+    <w:name w:val="A38F6B26BC1642E9B4928A4C324945DC17"/>
+    <w:rsid w:val="007D0F47"/>
+    <w:pPr>
+      <w:spacing w:after="0" w:line="240" w:lineRule="auto"/>
+    </w:pPr>
+    <w:rPr>
+      <w:rFonts w:ascii="Verdana" w:eastAsia="Times New Roman" w:hAnsi="Verdana" w:cs="Times New Roman"/>
+      <w:sz w:val="18"/>
+      <w:szCs w:val="18"/>
+    </w:rPr>
+  </w:style>
+  <w:style w:type="paragraph" w:customStyle="1" w:styleId="E7313BD6325D464CB1DDA02AC2ABFC0C17">
+    <w:name w:val="E7313BD6325D464CB1DDA02AC2ABFC0C17"/>
+    <w:rsid w:val="007D0F47"/>
+    <w:pPr>
+      <w:spacing w:after="0" w:line="240" w:lineRule="auto"/>
+    </w:pPr>
+    <w:rPr>
+      <w:rFonts w:ascii="Verdana" w:eastAsia="Times New Roman" w:hAnsi="Verdana" w:cs="Times New Roman"/>
+      <w:sz w:val="18"/>
+      <w:szCs w:val="18"/>
+    </w:rPr>
+  </w:style>
+  <w:style w:type="paragraph" w:customStyle="1" w:styleId="20ED4AD12709488199578CADB685966A17">
+    <w:name w:val="20ED4AD12709488199578CADB685966A17"/>
+    <w:rsid w:val="007D0F47"/>
+    <w:pPr>
+      <w:spacing w:after="0" w:line="240" w:lineRule="auto"/>
+    </w:pPr>
+    <w:rPr>
+      <w:rFonts w:ascii="Verdana" w:eastAsia="Times New Roman" w:hAnsi="Verdana" w:cs="Times New Roman"/>
+      <w:sz w:val="18"/>
+      <w:szCs w:val="18"/>
+    </w:rPr>
+  </w:style>
+  <w:style w:type="paragraph" w:customStyle="1" w:styleId="B484204C27384850A7CA6272BF48486717">
+    <w:name w:val="B484204C27384850A7CA6272BF48486717"/>
+    <w:rsid w:val="007D0F47"/>
+    <w:pPr>
+      <w:spacing w:after="0" w:line="240" w:lineRule="auto"/>
+    </w:pPr>
+    <w:rPr>
+      <w:rFonts w:ascii="Verdana" w:eastAsia="Times New Roman" w:hAnsi="Verdana" w:cs="Times New Roman"/>
+      <w:sz w:val="18"/>
+      <w:szCs w:val="18"/>
+    </w:rPr>
+  </w:style>
+  <w:style w:type="paragraph" w:customStyle="1" w:styleId="7436F808FAC649089A8AC06B7945A63217">
+    <w:name w:val="7436F808FAC649089A8AC06B7945A63217"/>
+    <w:rsid w:val="007D0F47"/>
+    <w:pPr>
+      <w:spacing w:after="0" w:line="240" w:lineRule="auto"/>
+    </w:pPr>
+    <w:rPr>
+      <w:rFonts w:ascii="Verdana" w:eastAsia="Times New Roman" w:hAnsi="Verdana" w:cs="Times New Roman"/>
+      <w:sz w:val="18"/>
+      <w:szCs w:val="18"/>
+    </w:rPr>
+  </w:style>
+  <w:style w:type="paragraph" w:customStyle="1" w:styleId="1476F2106D2345AA879CAF6FAC8B159017">
+    <w:name w:val="1476F2106D2345AA879CAF6FAC8B159017"/>
+    <w:rsid w:val="007D0F47"/>
+    <w:pPr>
+      <w:spacing w:after="0" w:line="240" w:lineRule="auto"/>
+    </w:pPr>
+    <w:rPr>
+      <w:rFonts w:ascii="Verdana" w:eastAsia="Times New Roman" w:hAnsi="Verdana" w:cs="Times New Roman"/>
+      <w:sz w:val="18"/>
+      <w:szCs w:val="18"/>
+    </w:rPr>
+  </w:style>
+  <w:style w:type="paragraph" w:customStyle="1" w:styleId="DDC0367D35744B1FA0D2B544389E9B6717">
+    <w:name w:val="DDC0367D35744B1FA0D2B544389E9B6717"/>
+    <w:rsid w:val="007D0F47"/>
+    <w:pPr>
+      <w:spacing w:after="0" w:line="240" w:lineRule="auto"/>
+    </w:pPr>
+    <w:rPr>
+      <w:rFonts w:ascii="Verdana" w:eastAsia="Times New Roman" w:hAnsi="Verdana" w:cs="Times New Roman"/>
+      <w:sz w:val="18"/>
+      <w:szCs w:val="18"/>
+    </w:rPr>
+  </w:style>
+  <w:style w:type="paragraph" w:customStyle="1" w:styleId="AAA5BEB3E5B64B63A64499535BA635BE17">
+    <w:name w:val="AAA5BEB3E5B64B63A64499535BA635BE17"/>
+    <w:rsid w:val="007D0F47"/>
+    <w:pPr>
+      <w:spacing w:after="0" w:line="240" w:lineRule="auto"/>
+    </w:pPr>
+    <w:rPr>
+      <w:rFonts w:ascii="Verdana" w:eastAsia="Times New Roman" w:hAnsi="Verdana" w:cs="Times New Roman"/>
+      <w:sz w:val="18"/>
+      <w:szCs w:val="18"/>
+    </w:rPr>
+  </w:style>
+  <w:style w:type="paragraph" w:customStyle="1" w:styleId="D1E31C14B12F496683188E499DC744C317">
+    <w:name w:val="D1E31C14B12F496683188E499DC744C317"/>
+    <w:rsid w:val="007D0F47"/>
+    <w:pPr>
+      <w:spacing w:after="0" w:line="240" w:lineRule="auto"/>
+    </w:pPr>
+    <w:rPr>
+      <w:rFonts w:ascii="Verdana" w:eastAsia="Times New Roman" w:hAnsi="Verdana" w:cs="Times New Roman"/>
+      <w:sz w:val="18"/>
+      <w:szCs w:val="18"/>
+    </w:rPr>
+  </w:style>
+  <w:style w:type="paragraph" w:customStyle="1" w:styleId="CBFC91B114A44CC2AC0FA7B2CC8E79A017">
+    <w:name w:val="CBFC91B114A44CC2AC0FA7B2CC8E79A017"/>
+    <w:rsid w:val="007D0F47"/>
+    <w:pPr>
+      <w:spacing w:after="0" w:line="240" w:lineRule="auto"/>
+    </w:pPr>
+    <w:rPr>
+      <w:rFonts w:ascii="Verdana" w:eastAsia="Times New Roman" w:hAnsi="Verdana" w:cs="Times New Roman"/>
+      <w:sz w:val="18"/>
+      <w:szCs w:val="18"/>
+    </w:rPr>
+  </w:style>
+  <w:style w:type="paragraph" w:customStyle="1" w:styleId="05D3A472A37D4F5295FB61198D0A3A2D17">
+    <w:name w:val="05D3A472A37D4F5295FB61198D0A3A2D17"/>
+    <w:rsid w:val="007D0F47"/>
+    <w:pPr>
+      <w:spacing w:after="0" w:line="240" w:lineRule="auto"/>
+    </w:pPr>
+    <w:rPr>
+      <w:rFonts w:ascii="Verdana" w:eastAsia="Times New Roman" w:hAnsi="Verdana" w:cs="Times New Roman"/>
+      <w:sz w:val="18"/>
+      <w:szCs w:val="18"/>
+    </w:rPr>
+  </w:style>
+  <w:style w:type="paragraph" w:customStyle="1" w:styleId="0549DDF035BC433A9E03768FD09F6E9E17">
+    <w:name w:val="0549DDF035BC433A9E03768FD09F6E9E17"/>
+    <w:rsid w:val="007D0F47"/>
+    <w:pPr>
+      <w:spacing w:after="0" w:line="240" w:lineRule="auto"/>
+    </w:pPr>
+    <w:rPr>
+      <w:rFonts w:ascii="Verdana" w:eastAsia="Times New Roman" w:hAnsi="Verdana" w:cs="Times New Roman"/>
+      <w:sz w:val="18"/>
+      <w:szCs w:val="18"/>
+    </w:rPr>
+  </w:style>
+  <w:style w:type="paragraph" w:customStyle="1" w:styleId="142923DA22A141F38502337664F8E80117">
+    <w:name w:val="142923DA22A141F38502337664F8E80117"/>
+    <w:rsid w:val="007D0F47"/>
+    <w:pPr>
+      <w:spacing w:after="0" w:line="240" w:lineRule="auto"/>
+    </w:pPr>
+    <w:rPr>
+      <w:rFonts w:ascii="Verdana" w:eastAsia="Times New Roman" w:hAnsi="Verdana" w:cs="Times New Roman"/>
+      <w:sz w:val="18"/>
+      <w:szCs w:val="18"/>
+    </w:rPr>
+  </w:style>
+  <w:style w:type="paragraph" w:customStyle="1" w:styleId="7408A253A7CA4AED8AA128B119DB836A17">
+    <w:name w:val="7408A253A7CA4AED8AA128B119DB836A17"/>
+    <w:rsid w:val="007D0F47"/>
+    <w:pPr>
+      <w:spacing w:after="0" w:line="240" w:lineRule="auto"/>
+    </w:pPr>
+    <w:rPr>
+      <w:rFonts w:ascii="Verdana" w:eastAsia="Times New Roman" w:hAnsi="Verdana" w:cs="Times New Roman"/>
+      <w:sz w:val="18"/>
+      <w:szCs w:val="18"/>
+    </w:rPr>
+  </w:style>
+  <w:style w:type="paragraph" w:customStyle="1" w:styleId="7619C976AA0C4A0DBCEDC9E2BBEC6C0D17">
+    <w:name w:val="7619C976AA0C4A0DBCEDC9E2BBEC6C0D17"/>
+    <w:rsid w:val="007D0F47"/>
+    <w:pPr>
+      <w:spacing w:after="0" w:line="240" w:lineRule="auto"/>
+    </w:pPr>
+    <w:rPr>
+      <w:rFonts w:ascii="Verdana" w:eastAsia="Times New Roman" w:hAnsi="Verdana" w:cs="Times New Roman"/>
+      <w:sz w:val="18"/>
+      <w:szCs w:val="18"/>
+    </w:rPr>
+  </w:style>
+  <w:style w:type="paragraph" w:customStyle="1" w:styleId="3A0F03CBE82948168F4D11E2DE876C0F17">
+    <w:name w:val="3A0F03CBE82948168F4D11E2DE876C0F17"/>
+    <w:rsid w:val="007D0F47"/>
+    <w:pPr>
+      <w:spacing w:after="0" w:line="240" w:lineRule="auto"/>
+    </w:pPr>
+    <w:rPr>
+      <w:rFonts w:ascii="Verdana" w:eastAsia="Times New Roman" w:hAnsi="Verdana" w:cs="Times New Roman"/>
+      <w:sz w:val="18"/>
+      <w:szCs w:val="18"/>
+    </w:rPr>
+  </w:style>
+  <w:style w:type="paragraph" w:customStyle="1" w:styleId="8D7E3EB39EE844959B1127733489E5AB17">
+    <w:name w:val="8D7E3EB39EE844959B1127733489E5AB17"/>
+    <w:rsid w:val="007D0F47"/>
+    <w:pPr>
+      <w:spacing w:after="0" w:line="240" w:lineRule="auto"/>
+    </w:pPr>
+    <w:rPr>
+      <w:rFonts w:ascii="Verdana" w:eastAsia="Times New Roman" w:hAnsi="Verdana" w:cs="Times New Roman"/>
+      <w:sz w:val="18"/>
+      <w:szCs w:val="18"/>
+    </w:rPr>
+  </w:style>
+  <w:style w:type="paragraph" w:customStyle="1" w:styleId="592CFBDA411C4D21892FB219BC28A13B17">
+    <w:name w:val="592CFBDA411C4D21892FB219BC28A13B17"/>
+    <w:rsid w:val="007D0F47"/>
+    <w:pPr>
+      <w:spacing w:after="0" w:line="240" w:lineRule="auto"/>
+    </w:pPr>
+    <w:rPr>
+      <w:rFonts w:ascii="Verdana" w:eastAsia="Times New Roman" w:hAnsi="Verdana" w:cs="Times New Roman"/>
+      <w:sz w:val="18"/>
+      <w:szCs w:val="18"/>
+    </w:rPr>
+  </w:style>
+  <w:style w:type="paragraph" w:customStyle="1" w:styleId="7F2C5AA3CC2B423186D91076BF3C999C17">
+    <w:name w:val="7F2C5AA3CC2B423186D91076BF3C999C17"/>
+    <w:rsid w:val="007D0F47"/>
+    <w:pPr>
+      <w:spacing w:after="0" w:line="240" w:lineRule="auto"/>
+    </w:pPr>
+    <w:rPr>
+      <w:rFonts w:ascii="Verdana" w:eastAsia="Times New Roman" w:hAnsi="Verdana" w:cs="Times New Roman"/>
+      <w:sz w:val="18"/>
+      <w:szCs w:val="18"/>
+    </w:rPr>
+  </w:style>
+  <w:style w:type="paragraph" w:customStyle="1" w:styleId="C760DB0A532B48929B9829124FFB128017">
+    <w:name w:val="C760DB0A532B48929B9829124FFB128017"/>
+    <w:rsid w:val="007D0F47"/>
+    <w:pPr>
+      <w:spacing w:after="0" w:line="240" w:lineRule="auto"/>
+    </w:pPr>
+    <w:rPr>
+      <w:rFonts w:ascii="Verdana" w:eastAsia="Times New Roman" w:hAnsi="Verdana" w:cs="Times New Roman"/>
+      <w:sz w:val="18"/>
+      <w:szCs w:val="18"/>
+    </w:rPr>
+  </w:style>
+  <w:style w:type="paragraph" w:customStyle="1" w:styleId="4C66F6CC17184C74AB3CCC845FA6B8FD17">
+    <w:name w:val="4C66F6CC17184C74AB3CCC845FA6B8FD17"/>
+    <w:rsid w:val="007D0F47"/>
+    <w:pPr>
+      <w:spacing w:after="0" w:line="240" w:lineRule="auto"/>
+    </w:pPr>
+    <w:rPr>
+      <w:rFonts w:ascii="Verdana" w:eastAsia="Times New Roman" w:hAnsi="Verdana" w:cs="Times New Roman"/>
+      <w:sz w:val="18"/>
+      <w:szCs w:val="18"/>
+    </w:rPr>
+  </w:style>
+  <w:style w:type="paragraph" w:customStyle="1" w:styleId="D3105E51333040C68E7BA92116FAFD5117">
+    <w:name w:val="D3105E51333040C68E7BA92116FAFD5117"/>
+    <w:rsid w:val="007D0F47"/>
+    <w:pPr>
+      <w:spacing w:after="0" w:line="240" w:lineRule="auto"/>
+    </w:pPr>
+    <w:rPr>
+      <w:rFonts w:ascii="Verdana" w:eastAsia="Times New Roman" w:hAnsi="Verdana" w:cs="Times New Roman"/>
+      <w:sz w:val="18"/>
+      <w:szCs w:val="18"/>
+    </w:rPr>
+  </w:style>
+  <w:style w:type="paragraph" w:customStyle="1" w:styleId="C2C13CDA1E5B4F40A0F2EAA77D2AAA9017">
+    <w:name w:val="C2C13CDA1E5B4F40A0F2EAA77D2AAA9017"/>
+    <w:rsid w:val="007D0F47"/>
+    <w:pPr>
+      <w:spacing w:after="0" w:line="240" w:lineRule="auto"/>
+    </w:pPr>
+    <w:rPr>
+      <w:rFonts w:ascii="Verdana" w:eastAsia="Times New Roman" w:hAnsi="Verdana" w:cs="Times New Roman"/>
+      <w:sz w:val="18"/>
+      <w:szCs w:val="18"/>
+    </w:rPr>
+  </w:style>
+  <w:style w:type="paragraph" w:customStyle="1" w:styleId="FF5232EE84E04F3DBB1EFDFA9839404217">
+    <w:name w:val="FF5232EE84E04F3DBB1EFDFA9839404217"/>
+    <w:rsid w:val="007D0F47"/>
+    <w:pPr>
+      <w:spacing w:after="0" w:line="240" w:lineRule="auto"/>
+    </w:pPr>
+    <w:rPr>
+      <w:rFonts w:ascii="Verdana" w:eastAsia="Times New Roman" w:hAnsi="Verdana" w:cs="Times New Roman"/>
+      <w:sz w:val="18"/>
+      <w:szCs w:val="18"/>
+    </w:rPr>
+  </w:style>
+  <w:style w:type="paragraph" w:customStyle="1" w:styleId="CA58C01EFCC64F02B2B98A9BDFCA853217">
+    <w:name w:val="CA58C01EFCC64F02B2B98A9BDFCA853217"/>
+    <w:rsid w:val="007D0F47"/>
+    <w:pPr>
+      <w:spacing w:after="0" w:line="240" w:lineRule="auto"/>
+    </w:pPr>
+    <w:rPr>
+      <w:rFonts w:ascii="Verdana" w:eastAsia="Times New Roman" w:hAnsi="Verdana" w:cs="Times New Roman"/>
+      <w:sz w:val="18"/>
+      <w:szCs w:val="18"/>
+    </w:rPr>
+  </w:style>
+  <w:style w:type="paragraph" w:customStyle="1" w:styleId="33ECD190D109487BBC3BFC73924A504D17">
+    <w:name w:val="33ECD190D109487BBC3BFC73924A504D17"/>
+    <w:rsid w:val="007D0F47"/>
+    <w:pPr>
+      <w:spacing w:after="0" w:line="240" w:lineRule="auto"/>
+    </w:pPr>
+    <w:rPr>
+      <w:rFonts w:ascii="Verdana" w:eastAsia="Times New Roman" w:hAnsi="Verdana" w:cs="Times New Roman"/>
+      <w:sz w:val="18"/>
+      <w:szCs w:val="18"/>
+    </w:rPr>
+  </w:style>
+  <w:style w:type="paragraph" w:customStyle="1" w:styleId="0726BB280F9C4F25806E7909041766F314">
+    <w:name w:val="0726BB280F9C4F25806E7909041766F314"/>
+    <w:rsid w:val="007D0F47"/>
+    <w:pPr>
+      <w:spacing w:after="0" w:line="240" w:lineRule="auto"/>
+    </w:pPr>
+    <w:rPr>
+      <w:rFonts w:ascii="Verdana" w:eastAsia="Times New Roman" w:hAnsi="Verdana" w:cs="Times New Roman"/>
+      <w:sz w:val="18"/>
+      <w:szCs w:val="18"/>
+    </w:rPr>
+  </w:style>
+  <w:style w:type="paragraph" w:customStyle="1" w:styleId="D2DDCAE6A2D64C138EC50A44B090BB3F14">
+    <w:name w:val="D2DDCAE6A2D64C138EC50A44B090BB3F14"/>
+    <w:rsid w:val="007D0F47"/>
+    <w:pPr>
+      <w:spacing w:after="0" w:line="240" w:lineRule="auto"/>
+    </w:pPr>
+    <w:rPr>
+      <w:rFonts w:ascii="Verdana" w:eastAsia="Times New Roman" w:hAnsi="Verdana" w:cs="Times New Roman"/>
+      <w:sz w:val="18"/>
+      <w:szCs w:val="18"/>
+    </w:rPr>
+  </w:style>
+  <w:style w:type="paragraph" w:customStyle="1" w:styleId="169349FC79054A16938C8863EBA13BAF10">
+    <w:name w:val="169349FC79054A16938C8863EBA13BAF10"/>
+    <w:rsid w:val="007D0F47"/>
+    <w:pPr>
+      <w:spacing w:after="0" w:line="240" w:lineRule="auto"/>
+    </w:pPr>
+    <w:rPr>
+      <w:rFonts w:ascii="Verdana" w:eastAsia="Times New Roman" w:hAnsi="Verdana" w:cs="Times New Roman"/>
+      <w:sz w:val="18"/>
+      <w:szCs w:val="18"/>
+    </w:rPr>
+  </w:style>
+  <w:style w:type="paragraph" w:customStyle="1" w:styleId="72AE378BC4B74EB0B8DBD6979CE74C8B">
+    <w:name w:val="72AE378BC4B74EB0B8DBD6979CE74C8B"/>
+    <w:rsid w:val="007D0F47"/>
+  </w:style>
+  <w:style w:type="paragraph" w:customStyle="1" w:styleId="AF4F622D09ED4DCB8FD944105E04BC72">
+    <w:name w:val="AF4F622D09ED4DCB8FD944105E04BC72"/>
+    <w:rsid w:val="007D0F47"/>
+  </w:style>
+  <w:style w:type="paragraph" w:customStyle="1" w:styleId="B56DE46ECD2345DE925E5E3DDD024E5D">
+    <w:name w:val="B56DE46ECD2345DE925E5E3DDD024E5D"/>
+    <w:rsid w:val="007D0F47"/>
+  </w:style>
+  <w:style w:type="paragraph" w:customStyle="1" w:styleId="DBCF7E6CC29B42BDA03449DD570AA90A">
+    <w:name w:val="DBCF7E6CC29B42BDA03449DD570AA90A"/>
+    <w:rsid w:val="007D0F47"/>
+  </w:style>
+  <w:style w:type="paragraph" w:customStyle="1" w:styleId="F679FF4F9F2A44578FAC3722A402F4F0">
+    <w:name w:val="F679FF4F9F2A44578FAC3722A402F4F0"/>
+    <w:rsid w:val="007D0F47"/>
+  </w:style>
+  <w:style w:type="paragraph" w:customStyle="1" w:styleId="8B497EAEACE141FAA4AA587A2ADA149B">
+    <w:name w:val="8B497EAEACE141FAA4AA587A2ADA149B"/>
+    <w:rsid w:val="007D0F47"/>
+  </w:style>
+  <w:style w:type="paragraph" w:customStyle="1" w:styleId="1ABB42F3F5D4428A9271E16E10425753">
+    <w:name w:val="1ABB42F3F5D4428A9271E16E10425753"/>
+    <w:rsid w:val="007D0F47"/>
+  </w:style>
+  <w:style w:type="paragraph" w:customStyle="1" w:styleId="AF839FE947114E5AA4A5E003C0B13719">
+    <w:name w:val="AF839FE947114E5AA4A5E003C0B13719"/>
+    <w:rsid w:val="007D0F47"/>
+  </w:style>
+  <w:style w:type="paragraph" w:customStyle="1" w:styleId="4A23AA210294422B8DC14081A21D66C9">
+    <w:name w:val="4A23AA210294422B8DC14081A21D66C9"/>
+    <w:rsid w:val="007D0F47"/>
+  </w:style>
+  <w:style w:type="paragraph" w:customStyle="1" w:styleId="F850B077687C4465B5DACAE0F3649BF5">
+    <w:name w:val="F850B077687C4465B5DACAE0F3649BF5"/>
+    <w:rsid w:val="007D0F47"/>
+  </w:style>
+  <w:style w:type="paragraph" w:customStyle="1" w:styleId="B9F6BDCECA4F4A98B86801D42B7C5219">
+    <w:name w:val="B9F6BDCECA4F4A98B86801D42B7C5219"/>
+    <w:rsid w:val="007D0F47"/>
+  </w:style>
+  <w:style w:type="paragraph" w:customStyle="1" w:styleId="39DD0348331E48D4B1A4C3B528087B70">
+    <w:name w:val="39DD0348331E48D4B1A4C3B528087B70"/>
+    <w:rsid w:val="007D0F47"/>
+  </w:style>
+  <w:style w:type="paragraph" w:customStyle="1" w:styleId="773E48B8B89B45D2AB6AE7DCF79B0896">
+    <w:name w:val="773E48B8B89B45D2AB6AE7DCF79B0896"/>
+    <w:rsid w:val="007D0F47"/>
+  </w:style>
+  <w:style w:type="paragraph" w:customStyle="1" w:styleId="BBDBADDBCFA041A5B2716213975C380B">
+    <w:name w:val="BBDBADDBCFA041A5B2716213975C380B"/>
+    <w:rsid w:val="007D0F47"/>
   </w:style>
 </w:styles>
 </file>
@@ -34865,21 +41874,6 @@
 </file>
 
 <file path=customXml/item1.xml><?xml version="1.0" encoding="utf-8"?>
-<?mso-contentType ?>
-<FormTemplates xmlns="http://schemas.microsoft.com/sharepoint/v3/contenttype/forms">
-  <Display>DocumentLibraryForm</Display>
-  <Edit>DocumentLibraryForm</Edit>
-  <New>DocumentLibraryForm</New>
-</FormTemplates>
-</file>
-
-<file path=customXml/item2.xml><?xml version="1.0" encoding="utf-8"?>
-<p:properties xmlns:p="http://schemas.microsoft.com/office/2006/metadata/properties" xmlns:xsi="http://www.w3.org/2001/XMLSchema-instance" xmlns:pc="http://schemas.microsoft.com/office/infopath/2007/PartnerControls">
-  <documentManagement/>
-</p:properties>
-</file>
-
-<file path=customXml/item3.xml><?xml version="1.0" encoding="utf-8"?>
 <ct:contentTypeSchema xmlns:ct="http://schemas.microsoft.com/office/2006/metadata/contentType" xmlns:ma="http://schemas.microsoft.com/office/2006/metadata/properties/metaAttributes" ct:_="" ma:_="" ma:contentTypeName="Dokument" ma:contentTypeID="0x010100D898DADEB5FB1C4FBF6B6CCF827CA6F9" ma:contentTypeVersion="13" ma:contentTypeDescription="Opret et nyt dokument." ma:contentTypeScope="" ma:versionID="92aad9c10716495ace44e4ef45b06fef">
   <xsd:schema xmlns:xsd="http://www.w3.org/2001/XMLSchema" xmlns:xs="http://www.w3.org/2001/XMLSchema" xmlns:p="http://schemas.microsoft.com/office/2006/metadata/properties" xmlns:ns3="0497bbf3-2413-4003-b604-7da985be61a3" xmlns:ns4="796ab9fc-f873-4910-95c8-aac8685ea197" targetNamespace="http://schemas.microsoft.com/office/2006/metadata/properties" ma:root="true" ma:fieldsID="abb705f8642dd90650df4723593f4b5f" ns3:_="" ns4:_="">
     <xsd:import namespace="0497bbf3-2413-4003-b604-7da985be61a3"/>
@@ -35102,14 +42096,40 @@
 </ct:contentTypeSchema>
 </file>
 
+<file path=customXml/item2.xml><?xml version="1.0" encoding="utf-8"?>
+<p:properties xmlns:p="http://schemas.microsoft.com/office/2006/metadata/properties" xmlns:xsi="http://www.w3.org/2001/XMLSchema-instance" xmlns:pc="http://schemas.microsoft.com/office/infopath/2007/PartnerControls">
+  <documentManagement/>
+</p:properties>
+</file>
+
+<file path=customXml/item3.xml><?xml version="1.0" encoding="utf-8"?>
+<?mso-contentType ?>
+<FormTemplates xmlns="http://schemas.microsoft.com/sharepoint/v3/contenttype/forms">
+  <Display>DocumentLibraryForm</Display>
+  <Edit>DocumentLibraryForm</Edit>
+  <New>DocumentLibraryForm</New>
+</FormTemplates>
+</file>
+
 <file path=customXml/item4.xml><?xml version="1.0" encoding="utf-8"?>
 <b:Sources xmlns:b="http://schemas.openxmlformats.org/officeDocument/2006/bibliography" xmlns="http://schemas.openxmlformats.org/officeDocument/2006/bibliography" SelectedStyle="\APASixthEditionOfficeOnline.xsl" StyleName="APA" Version="6"/>
 </file>
 
 <file path=customXml/itemProps1.xml><?xml version="1.0" encoding="utf-8"?>
-<ds:datastoreItem xmlns:ds="http://schemas.openxmlformats.org/officeDocument/2006/customXml" ds:itemID="{B76C84BB-F2D1-4110-B43A-8100CF1C29B5}">
+<ds:datastoreItem xmlns:ds="http://schemas.openxmlformats.org/officeDocument/2006/customXml" ds:itemID="{B269F9D4-A416-442B-8FCF-843708127F6C}">
   <ds:schemaRefs>
-    <ds:schemaRef ds:uri="http://schemas.microsoft.com/sharepoint/v3/contenttype/forms"/>
+    <ds:schemaRef ds:uri="http://schemas.microsoft.com/office/2006/metadata/contentType"/>
+    <ds:schemaRef ds:uri="http://schemas.microsoft.com/office/2006/metadata/properties/metaAttributes"/>
+    <ds:schemaRef ds:uri="http://www.w3.org/2001/XMLSchema"/>
+    <ds:schemaRef ds:uri="http://schemas.microsoft.com/office/2006/metadata/properties"/>
+    <ds:schemaRef ds:uri="0497bbf3-2413-4003-b604-7da985be61a3"/>
+    <ds:schemaRef ds:uri="796ab9fc-f873-4910-95c8-aac8685ea197"/>
+    <ds:schemaRef ds:uri="http://schemas.microsoft.com/office/2006/documentManagement/types"/>
+    <ds:schemaRef ds:uri="http://schemas.microsoft.com/office/infopath/2007/PartnerControls"/>
+    <ds:schemaRef ds:uri="http://schemas.openxmlformats.org/package/2006/metadata/core-properties"/>
+    <ds:schemaRef ds:uri="http://purl.org/dc/elements/1.1/"/>
+    <ds:schemaRef ds:uri="http://purl.org/dc/terms/"/>
+    <ds:schemaRef ds:uri="http://schemas.microsoft.com/internal/obd"/>
   </ds:schemaRefs>
 </ds:datastoreItem>
 </file>
@@ -35132,26 +42152,15 @@
 </file>
 
 <file path=customXml/itemProps3.xml><?xml version="1.0" encoding="utf-8"?>
-<ds:datastoreItem xmlns:ds="http://schemas.openxmlformats.org/officeDocument/2006/customXml" ds:itemID="{B269F9D4-A416-442B-8FCF-843708127F6C}">
+<ds:datastoreItem xmlns:ds="http://schemas.openxmlformats.org/officeDocument/2006/customXml" ds:itemID="{B76C84BB-F2D1-4110-B43A-8100CF1C29B5}">
   <ds:schemaRefs>
-    <ds:schemaRef ds:uri="http://schemas.microsoft.com/office/2006/metadata/contentType"/>
-    <ds:schemaRef ds:uri="http://schemas.microsoft.com/office/2006/metadata/properties/metaAttributes"/>
-    <ds:schemaRef ds:uri="http://www.w3.org/2001/XMLSchema"/>
-    <ds:schemaRef ds:uri="http://schemas.microsoft.com/office/2006/metadata/properties"/>
-    <ds:schemaRef ds:uri="0497bbf3-2413-4003-b604-7da985be61a3"/>
-    <ds:schemaRef ds:uri="796ab9fc-f873-4910-95c8-aac8685ea197"/>
-    <ds:schemaRef ds:uri="http://schemas.microsoft.com/office/2006/documentManagement/types"/>
-    <ds:schemaRef ds:uri="http://schemas.microsoft.com/office/infopath/2007/PartnerControls"/>
-    <ds:schemaRef ds:uri="http://schemas.openxmlformats.org/package/2006/metadata/core-properties"/>
-    <ds:schemaRef ds:uri="http://purl.org/dc/elements/1.1/"/>
-    <ds:schemaRef ds:uri="http://purl.org/dc/terms/"/>
-    <ds:schemaRef ds:uri="http://schemas.microsoft.com/internal/obd"/>
+    <ds:schemaRef ds:uri="http://schemas.microsoft.com/sharepoint/v3/contenttype/forms"/>
   </ds:schemaRefs>
 </ds:datastoreItem>
 </file>
 
 <file path=customXml/itemProps4.xml><?xml version="1.0" encoding="utf-8"?>
-<ds:datastoreItem xmlns:ds="http://schemas.openxmlformats.org/officeDocument/2006/customXml" ds:itemID="{7DA25BD4-9C93-4DF5-AE97-2F5AC847AC57}">
+<ds:datastoreItem xmlns:ds="http://schemas.openxmlformats.org/officeDocument/2006/customXml" ds:itemID="{449ADE68-E7F6-40C0-A05B-47128AC05B90}">
   <ds:schemaRefs>
     <ds:schemaRef ds:uri="http://schemas.openxmlformats.org/officeDocument/2006/bibliography"/>
   </ds:schemaRefs>
